--- a/HW3_IdoGlanz_MatanWeksler.docx
+++ b/HW3_IdoGlanz_MatanWeksler.docx
@@ -7,6 +7,7 @@
         <w:spacing w:line="360" w:lineRule="auto"/>
         <w:jc w:val="center"/>
         <w:rPr>
+          <w:rFonts w:asciiTheme="minorHAnsi" w:hAnsiTheme="minorHAnsi"/>
           <w:b/>
           <w:bCs/>
           <w:sz w:val="28"/>
@@ -16,37 +17,81 @@
       </w:pPr>
       <w:r>
         <w:rPr>
+          <w:rFonts w:asciiTheme="minorHAnsi" w:hAnsiTheme="minorHAnsi"/>
           <w:b/>
           <w:bCs/>
           <w:sz w:val="28"/>
           <w:szCs w:val="28"/>
           <w:u w:val="single"/>
         </w:rPr>
-        <w:t>Deep Learning - 236606 – HW3</w:t>
+        <w:t xml:space="preserve">Deep Learning - 236606 </w:t>
+      </w:r>
+      <w:r>
+        <w:rPr>
+          <w:rFonts w:asciiTheme="minorHAnsi" w:hAnsiTheme="minorHAnsi"/>
+          <w:b/>
+          <w:bCs/>
+          <w:sz w:val="28"/>
+          <w:szCs w:val="28"/>
+          <w:u w:val="single"/>
+        </w:rPr>
+        <w:t>-</w:t>
+      </w:r>
+      <w:r>
+        <w:rPr>
+          <w:rFonts w:asciiTheme="minorHAnsi" w:hAnsiTheme="minorHAnsi"/>
+          <w:b/>
+          <w:bCs/>
+          <w:sz w:val="28"/>
+          <w:szCs w:val="28"/>
+          <w:u w:val="single"/>
+        </w:rPr>
+        <w:t xml:space="preserve"> HW3</w:t>
       </w:r>
     </w:p>
     <w:p>
       <w:pPr>
         <w:spacing w:line="360" w:lineRule="auto"/>
         <w:jc w:val="center"/>
-      </w:pPr>
-      <w:r>
+        <w:rPr>
+          <w:rFonts w:asciiTheme="minorHAnsi" w:hAnsiTheme="minorHAnsi"/>
+        </w:rPr>
+      </w:pPr>
+      <w:r>
+        <w:rPr>
+          <w:rFonts w:asciiTheme="minorHAnsi" w:hAnsiTheme="minorHAnsi"/>
+        </w:rPr>
         <w:t>Ido Glanz - 302568936</w:t>
       </w:r>
       <w:r>
+        <w:rPr>
+          <w:rFonts w:asciiTheme="minorHAnsi" w:hAnsiTheme="minorHAnsi"/>
+        </w:rPr>
         <w:tab/>
       </w:r>
       <w:r>
+        <w:rPr>
+          <w:rFonts w:asciiTheme="minorHAnsi" w:hAnsiTheme="minorHAnsi"/>
+        </w:rPr>
         <w:tab/>
       </w:r>
       <w:r>
+        <w:rPr>
+          <w:rFonts w:asciiTheme="minorHAnsi" w:hAnsiTheme="minorHAnsi"/>
+        </w:rPr>
         <w:tab/>
         <w:t xml:space="preserve">Matan Weksler </w:t>
       </w:r>
       <w:r>
+        <w:rPr>
+          <w:rFonts w:asciiTheme="minorHAnsi" w:hAnsiTheme="minorHAnsi"/>
+        </w:rPr>
         <w:t>-</w:t>
       </w:r>
       <w:r>
+        <w:rPr>
+          <w:rFonts w:asciiTheme="minorHAnsi" w:hAnsiTheme="minorHAnsi"/>
+        </w:rPr>
         <w:t xml:space="preserve"> 302955372</w:t>
       </w:r>
     </w:p>
@@ -155,9 +200,9 @@
       </w:pPr>
       <w:r>
         <w:drawing>
-          <wp:inline distT="0" distB="0" distL="0" distR="0" wp14:anchorId="5CDAA032" wp14:editId="5F026295">
-            <wp:extent cx="2811997" cy="2716912"/>
-            <wp:effectExtent l="0" t="0" r="7620" b="1270"/>
+          <wp:inline distT="0" distB="0" distL="0" distR="0" wp14:anchorId="5CDAA032" wp14:editId="3F046230">
+            <wp:extent cx="2822067" cy="2726641"/>
+            <wp:effectExtent l="0" t="0" r="0" b="0"/>
             <wp:docPr id="4" name="Picture 4"/>
             <wp:cNvGraphicFramePr>
               <a:graphicFrameLocks xmlns:a="http://schemas.openxmlformats.org/drawingml/2006/main" noChangeAspect="1"/>
@@ -178,7 +223,7 @@
                   <pic:spPr>
                     <a:xfrm>
                       <a:off x="0" y="0"/>
-                      <a:ext cx="2846683" cy="2750425"/>
+                      <a:ext cx="2876336" cy="2779075"/>
                     </a:xfrm>
                     <a:prstGeom prst="rect">
                       <a:avLst/>
@@ -198,7 +243,13 @@
         <w:ind w:left="142"/>
       </w:pPr>
       <w:r>
-        <w:t>Using the Adam optimizer with learning rate 0.0001 with 1e-6 decay and running for 250 epochs we got:</w:t>
+        <w:t>Using the Adam optimizer with learn</w:t>
+      </w:r>
+      <w:r>
+        <w:t xml:space="preserve">ing rate 0.0001, </w:t>
+      </w:r>
+      <w:r>
+        <w:t>1e-6 decay and running for 250 epochs we got:</w:t>
       </w:r>
     </w:p>
     <w:p>
@@ -248,6 +299,7 @@
     <w:p>
       <w:pPr>
         <w:pStyle w:val="ListParagraph"/>
+        <w:keepNext/>
         <w:spacing w:line="360" w:lineRule="auto"/>
         <w:ind w:left="142"/>
         <w:jc w:val="center"/>
@@ -256,10 +308,11 @@
         <w:rPr>
           <w:noProof/>
         </w:rPr>
+        <w:lastRenderedPageBreak/>
         <w:drawing>
-          <wp:inline distT="0" distB="0" distL="0" distR="0" wp14:anchorId="4B0BA204" wp14:editId="73E54AF7">
-            <wp:extent cx="2500927" cy="1722596"/>
-            <wp:effectExtent l="0" t="0" r="0" b="5080"/>
+          <wp:inline distT="0" distB="0" distL="0" distR="0" wp14:anchorId="4B0BA204" wp14:editId="578DC92B">
+            <wp:extent cx="3070350" cy="2114804"/>
+            <wp:effectExtent l="0" t="0" r="3175" b="0"/>
             <wp:docPr id="11" name="Picture 11" descr="../../Documents/תואר%20שני/למידה%20עמוקה%20-%20236606/HW/HW3/pic1."/>
             <wp:cNvGraphicFramePr>
               <a:graphicFrameLocks xmlns:a="http://schemas.openxmlformats.org/drawingml/2006/main" noChangeAspect="1"/>
@@ -289,7 +342,7 @@
                   <pic:spPr bwMode="auto">
                     <a:xfrm>
                       <a:off x="0" y="0"/>
-                      <a:ext cx="2513203" cy="1731051"/>
+                      <a:ext cx="3115017" cy="2145570"/>
                     </a:xfrm>
                     <a:prstGeom prst="rect">
                       <a:avLst/>
@@ -308,6 +361,37 @@
     </w:p>
     <w:p>
       <w:pPr>
+        <w:pStyle w:val="Caption"/>
+        <w:jc w:val="center"/>
+      </w:pPr>
+      <w:r>
+        <w:t xml:space="preserve">Figure </w:t>
+      </w:r>
+      <w:fldSimple w:instr=" SEQ Figure \* ARABIC ">
+        <w:r>
+          <w:rPr>
+            <w:noProof/>
+          </w:rPr>
+          <w:t>1</w:t>
+        </w:r>
+      </w:fldSimple>
+      <w:r>
+        <w:t xml:space="preserve"> - Accuracy plots for the first architecture</w:t>
+      </w:r>
+      <w:r>
+        <w:t xml:space="preserve">. </w:t>
+      </w:r>
+      <w:r>
+        <w:t>After a certain epoch number the test accuracy was pretty much</w:t>
+      </w:r>
+      <w:bookmarkStart w:id="0" w:name="_GoBack"/>
+      <w:bookmarkEnd w:id="0"/>
+      <w:r>
+        <w:t xml:space="preserve"> saturated and didn’t seem to improve anymore.</w:t>
+      </w:r>
+    </w:p>
+    <w:p>
+      <w:pPr>
         <w:pStyle w:val="ListParagraph"/>
         <w:spacing w:line="360" w:lineRule="auto"/>
         <w:ind w:left="142"/>
@@ -318,47 +402,82 @@
     </w:p>
     <w:p>
       <w:pPr>
+        <w:pStyle w:val="ListParagraph"/>
         <w:spacing w:line="360" w:lineRule="auto"/>
-      </w:pPr>
-      <w:r>
-        <w:lastRenderedPageBreak/>
+        <w:ind w:left="142"/>
+      </w:pPr>
+    </w:p>
+    <w:p>
+      <w:pPr>
+        <w:spacing w:line="360" w:lineRule="auto"/>
+        <w:jc w:val="both"/>
+      </w:pPr>
+      <w:r>
+        <w:rPr>
+          <w:rFonts w:asciiTheme="minorHAnsi" w:hAnsiTheme="minorHAnsi" w:cstheme="minorBidi"/>
+        </w:rPr>
         <w:t xml:space="preserve">After reading more we started experimenting with </w:t>
       </w:r>
       <w:r>
+        <w:rPr>
+          <w:rFonts w:asciiTheme="minorHAnsi" w:hAnsiTheme="minorHAnsi" w:cstheme="minorBidi"/>
+        </w:rPr>
         <w:t xml:space="preserve">the </w:t>
       </w:r>
       <w:r>
-        <w:t xml:space="preserve">DenseNet architecture </w:t>
+        <w:rPr>
+          <w:rFonts w:asciiTheme="minorHAnsi" w:hAnsiTheme="minorHAnsi" w:cstheme="minorBidi"/>
+        </w:rPr>
+        <w:t>DenseNet architecture</w:t>
+      </w:r>
+      <w:r>
+        <w:t xml:space="preserve"> </w:t>
       </w:r>
       <w:r>
         <w:t>(</w:t>
       </w:r>
       <w:r>
         <w:rPr>
+          <w:rFonts w:asciiTheme="minorHAnsi" w:hAnsiTheme="minorHAnsi" w:cstheme="minorBidi"/>
           <w:i/>
           <w:iCs/>
         </w:rPr>
         <w:t>Huang, Gao, et al. "Densely connected convolutional networks." CVPR. Vol. 1. No. 2. 2017</w:t>
       </w:r>
       <w:r>
+        <w:rPr>
+          <w:rFonts w:asciiTheme="minorHAnsi" w:hAnsiTheme="minorHAnsi" w:cstheme="minorBidi"/>
+        </w:rPr>
         <w:t>)</w:t>
       </w:r>
       <w:r>
+        <w:rPr>
+          <w:rFonts w:asciiTheme="minorHAnsi" w:hAnsiTheme="minorHAnsi" w:cstheme="minorBidi"/>
+        </w:rPr>
         <w:t xml:space="preserve">, which is in a way similar to ResNet, utilizing a </w:t>
       </w:r>
       <w:r>
+        <w:rPr>
+          <w:rFonts w:asciiTheme="minorHAnsi" w:hAnsiTheme="minorHAnsi" w:cstheme="minorBidi"/>
+        </w:rPr>
         <w:t xml:space="preserve">building block unit in which each layers’ input </w:t>
       </w:r>
       <w:r>
         <w:t xml:space="preserve">feature map dimension </w:t>
       </w:r>
       <w:r>
+        <w:rPr>
+          <w:rFonts w:asciiTheme="minorHAnsi" w:hAnsiTheme="minorHAnsi" w:cstheme="minorBidi"/>
+        </w:rPr>
         <w:t>is merged with previous layers’ input as so it</w:t>
       </w:r>
       <w:r>
         <w:t xml:space="preserve"> grows gradually inside a block. </w:t>
       </w:r>
       <w:r>
+        <w:rPr>
+          <w:rFonts w:asciiTheme="minorHAnsi" w:hAnsiTheme="minorHAnsi" w:cstheme="minorBidi"/>
+        </w:rPr>
         <w:t>While in ResNet the previous layers’ input is added (summed) to the current ones, in DenseNet it is concatenated as so the inputs dimension gradually grows (i.e. if t</w:t>
       </w:r>
       <w:r>
@@ -389,16 +508,16 @@
     <w:p>
       <w:pPr>
         <w:rPr>
-          <w:rFonts w:ascii="Courier" w:eastAsia="Times New Roman" w:hAnsi="Courier" w:cs="Times New Roman"/>
-          <w:color w:val="212121"/>
-          <w:sz w:val="13"/>
-          <w:szCs w:val="13"/>
-          <w:shd w:val="clear" w:color="auto" w:fill="FFFFFF"/>
-        </w:rPr>
-      </w:pPr>
-      <w:r>
-        <w:rPr>
-          <w:rFonts w:ascii="Courier" w:eastAsia="Times New Roman" w:hAnsi="Courier" w:cs="Times New Roman"/>
+          <w:rFonts w:ascii="Courier" w:eastAsia="Times New Roman" w:hAnsi="Courier"/>
+          <w:color w:val="212121"/>
+          <w:sz w:val="13"/>
+          <w:szCs w:val="13"/>
+          <w:shd w:val="clear" w:color="auto" w:fill="FFFFFF"/>
+        </w:rPr>
+      </w:pPr>
+      <w:r>
+        <w:rPr>
+          <w:rFonts w:ascii="Courier" w:eastAsia="Times New Roman" w:hAnsi="Courier"/>
           <w:color w:val="212121"/>
           <w:sz w:val="13"/>
           <w:szCs w:val="13"/>
@@ -410,16 +529,16 @@
     <w:p>
       <w:pPr>
         <w:rPr>
-          <w:rFonts w:ascii="Courier" w:eastAsia="Times New Roman" w:hAnsi="Courier" w:cs="Times New Roman"/>
-          <w:color w:val="212121"/>
-          <w:sz w:val="13"/>
-          <w:szCs w:val="13"/>
-          <w:shd w:val="clear" w:color="auto" w:fill="FFFFFF"/>
-        </w:rPr>
-      </w:pPr>
-      <w:r>
-        <w:rPr>
-          <w:rFonts w:ascii="Courier" w:eastAsia="Times New Roman" w:hAnsi="Courier" w:cs="Times New Roman"/>
+          <w:rFonts w:ascii="Courier" w:eastAsia="Times New Roman" w:hAnsi="Courier"/>
+          <w:color w:val="212121"/>
+          <w:sz w:val="13"/>
+          <w:szCs w:val="13"/>
+          <w:shd w:val="clear" w:color="auto" w:fill="FFFFFF"/>
+        </w:rPr>
+      </w:pPr>
+      <w:r>
+        <w:rPr>
+          <w:rFonts w:ascii="Courier" w:eastAsia="Times New Roman" w:hAnsi="Courier"/>
           <w:color w:val="212121"/>
           <w:sz w:val="13"/>
           <w:szCs w:val="13"/>
@@ -431,16 +550,16 @@
     <w:p>
       <w:pPr>
         <w:rPr>
-          <w:rFonts w:ascii="Courier" w:eastAsia="Times New Roman" w:hAnsi="Courier" w:cs="Times New Roman"/>
-          <w:color w:val="212121"/>
-          <w:sz w:val="13"/>
-          <w:szCs w:val="13"/>
-          <w:shd w:val="clear" w:color="auto" w:fill="FFFFFF"/>
-        </w:rPr>
-      </w:pPr>
-      <w:r>
-        <w:rPr>
-          <w:rFonts w:ascii="Courier" w:eastAsia="Times New Roman" w:hAnsi="Courier" w:cs="Times New Roman"/>
+          <w:rFonts w:ascii="Courier" w:eastAsia="Times New Roman" w:hAnsi="Courier"/>
+          <w:color w:val="212121"/>
+          <w:sz w:val="13"/>
+          <w:szCs w:val="13"/>
+          <w:shd w:val="clear" w:color="auto" w:fill="FFFFFF"/>
+        </w:rPr>
+      </w:pPr>
+      <w:r>
+        <w:rPr>
+          <w:rFonts w:ascii="Courier" w:eastAsia="Times New Roman" w:hAnsi="Courier"/>
           <w:color w:val="212121"/>
           <w:sz w:val="13"/>
           <w:szCs w:val="13"/>
@@ -452,37 +571,67 @@
     <w:p>
       <w:pPr>
         <w:rPr>
-          <w:rFonts w:ascii="Courier" w:eastAsia="Times New Roman" w:hAnsi="Courier" w:cs="Times New Roman"/>
-          <w:color w:val="212121"/>
-          <w:sz w:val="13"/>
-          <w:szCs w:val="13"/>
-          <w:shd w:val="clear" w:color="auto" w:fill="FFFFFF"/>
-        </w:rPr>
-      </w:pPr>
-      <w:r>
-        <w:rPr>
-          <w:rFonts w:ascii="Courier" w:eastAsia="Times New Roman" w:hAnsi="Courier" w:cs="Times New Roman"/>
-          <w:color w:val="212121"/>
-          <w:sz w:val="13"/>
-          <w:szCs w:val="13"/>
-          <w:shd w:val="clear" w:color="auto" w:fill="FFFFFF"/>
-        </w:rPr>
-        <w:t>input_1 (InputLayer)            (None, 32, 32, 3)    0                                         _____________________________________________________________________________________________</w:t>
-      </w:r>
-    </w:p>
-    <w:p>
-      <w:pPr>
-        <w:rPr>
-          <w:rFonts w:ascii="Courier" w:eastAsia="Times New Roman" w:hAnsi="Courier" w:cs="Times New Roman"/>
-          <w:color w:val="212121"/>
-          <w:sz w:val="13"/>
-          <w:szCs w:val="13"/>
-          <w:shd w:val="clear" w:color="auto" w:fill="FFFFFF"/>
-        </w:rPr>
-      </w:pPr>
-      <w:r>
-        <w:rPr>
-          <w:rFonts w:ascii="Courier" w:eastAsia="Times New Roman" w:hAnsi="Courier" w:cs="Times New Roman"/>
+          <w:rFonts w:ascii="Courier" w:eastAsia="Times New Roman" w:hAnsi="Courier"/>
+          <w:color w:val="212121"/>
+          <w:sz w:val="13"/>
+          <w:szCs w:val="13"/>
+          <w:shd w:val="clear" w:color="auto" w:fill="FFFFFF"/>
+        </w:rPr>
+      </w:pPr>
+      <w:r>
+        <w:rPr>
+          <w:rFonts w:ascii="Courier" w:eastAsia="Times New Roman" w:hAnsi="Courier"/>
+          <w:color w:val="212121"/>
+          <w:sz w:val="13"/>
+          <w:szCs w:val="13"/>
+          <w:shd w:val="clear" w:color="auto" w:fill="FFFFFF"/>
+        </w:rPr>
+        <w:t xml:space="preserve">input_1 (InputLayer)            (None, 32, 32, 3)    0            </w:t>
+      </w:r>
+      <w:r>
+        <w:rPr>
+          <w:rFonts w:ascii="Courier" w:eastAsia="Times New Roman" w:hAnsi="Courier"/>
+          <w:color w:val="212121"/>
+          <w:sz w:val="13"/>
+          <w:szCs w:val="13"/>
+          <w:shd w:val="clear" w:color="auto" w:fill="FFFFFF"/>
+        </w:rPr>
+        <w:t xml:space="preserve">                             </w:t>
+      </w:r>
+      <w:r>
+        <w:rPr>
+          <w:rFonts w:ascii="Courier" w:eastAsia="Times New Roman" w:hAnsi="Courier"/>
+          <w:color w:val="212121"/>
+          <w:sz w:val="13"/>
+          <w:szCs w:val="13"/>
+          <w:shd w:val="clear" w:color="auto" w:fill="FFFFFF"/>
+        </w:rPr>
+        <w:t>________________________________________________________________</w:t>
+      </w:r>
+      <w:r>
+        <w:rPr>
+          <w:rFonts w:ascii="Courier" w:eastAsia="Times New Roman" w:hAnsi="Courier"/>
+          <w:color w:val="212121"/>
+          <w:sz w:val="13"/>
+          <w:szCs w:val="13"/>
+          <w:shd w:val="clear" w:color="auto" w:fill="FFFFFF"/>
+        </w:rPr>
+        <w:t>_____________________________</w:t>
+      </w:r>
+    </w:p>
+    <w:p>
+      <w:pPr>
+        <w:rPr>
+          <w:rFonts w:ascii="Courier" w:eastAsia="Times New Roman" w:hAnsi="Courier"/>
+          <w:color w:val="212121"/>
+          <w:sz w:val="13"/>
+          <w:szCs w:val="13"/>
+          <w:shd w:val="clear" w:color="auto" w:fill="FFFFFF"/>
+        </w:rPr>
+      </w:pPr>
+      <w:r>
+        <w:rPr>
+          <w:rFonts w:ascii="Courier" w:eastAsia="Times New Roman" w:hAnsi="Courier"/>
           <w:color w:val="212121"/>
           <w:sz w:val="13"/>
           <w:szCs w:val="13"/>
@@ -494,16 +643,16 @@
     <w:p>
       <w:pPr>
         <w:rPr>
-          <w:rFonts w:ascii="Courier" w:eastAsia="Times New Roman" w:hAnsi="Courier" w:cs="Times New Roman"/>
-          <w:color w:val="212121"/>
-          <w:sz w:val="13"/>
-          <w:szCs w:val="13"/>
-          <w:shd w:val="clear" w:color="auto" w:fill="FFFFFF"/>
-        </w:rPr>
-      </w:pPr>
-      <w:r>
-        <w:rPr>
-          <w:rFonts w:ascii="Courier" w:eastAsia="Times New Roman" w:hAnsi="Courier" w:cs="Times New Roman"/>
+          <w:rFonts w:ascii="Courier" w:eastAsia="Times New Roman" w:hAnsi="Courier"/>
+          <w:color w:val="212121"/>
+          <w:sz w:val="13"/>
+          <w:szCs w:val="13"/>
+          <w:shd w:val="clear" w:color="auto" w:fill="FFFFFF"/>
+        </w:rPr>
+      </w:pPr>
+      <w:r>
+        <w:rPr>
+          <w:rFonts w:ascii="Courier" w:eastAsia="Times New Roman" w:hAnsi="Courier"/>
           <w:color w:val="212121"/>
           <w:sz w:val="13"/>
           <w:szCs w:val="13"/>
@@ -515,16 +664,16 @@
     <w:p>
       <w:pPr>
         <w:rPr>
-          <w:rFonts w:ascii="Courier" w:eastAsia="Times New Roman" w:hAnsi="Courier" w:cs="Times New Roman"/>
-          <w:color w:val="212121"/>
-          <w:sz w:val="13"/>
-          <w:szCs w:val="13"/>
-          <w:shd w:val="clear" w:color="auto" w:fill="FFFFFF"/>
-        </w:rPr>
-      </w:pPr>
-      <w:r>
-        <w:rPr>
-          <w:rFonts w:ascii="Courier" w:eastAsia="Times New Roman" w:hAnsi="Courier" w:cs="Times New Roman"/>
+          <w:rFonts w:ascii="Courier" w:eastAsia="Times New Roman" w:hAnsi="Courier"/>
+          <w:color w:val="212121"/>
+          <w:sz w:val="13"/>
+          <w:szCs w:val="13"/>
+          <w:shd w:val="clear" w:color="auto" w:fill="FFFFFF"/>
+        </w:rPr>
+      </w:pPr>
+      <w:r>
+        <w:rPr>
+          <w:rFonts w:ascii="Courier" w:eastAsia="Times New Roman" w:hAnsi="Courier"/>
           <w:color w:val="212121"/>
           <w:sz w:val="13"/>
           <w:szCs w:val="13"/>
@@ -536,16 +685,16 @@
     <w:p>
       <w:pPr>
         <w:rPr>
-          <w:rFonts w:ascii="Courier" w:eastAsia="Times New Roman" w:hAnsi="Courier" w:cs="Times New Roman"/>
-          <w:color w:val="212121"/>
-          <w:sz w:val="13"/>
-          <w:szCs w:val="13"/>
-          <w:shd w:val="clear" w:color="auto" w:fill="FFFFFF"/>
-        </w:rPr>
-      </w:pPr>
-      <w:r>
-        <w:rPr>
-          <w:rFonts w:ascii="Courier" w:eastAsia="Times New Roman" w:hAnsi="Courier" w:cs="Times New Roman"/>
+          <w:rFonts w:ascii="Courier" w:eastAsia="Times New Roman" w:hAnsi="Courier"/>
+          <w:color w:val="212121"/>
+          <w:sz w:val="13"/>
+          <w:szCs w:val="13"/>
+          <w:shd w:val="clear" w:color="auto" w:fill="FFFFFF"/>
+        </w:rPr>
+      </w:pPr>
+      <w:r>
+        <w:rPr>
+          <w:rFonts w:ascii="Courier" w:eastAsia="Times New Roman" w:hAnsi="Courier"/>
           <w:color w:val="212121"/>
           <w:sz w:val="13"/>
           <w:szCs w:val="13"/>
@@ -557,16 +706,16 @@
     <w:p>
       <w:pPr>
         <w:rPr>
-          <w:rFonts w:ascii="Courier" w:eastAsia="Times New Roman" w:hAnsi="Courier" w:cs="Times New Roman"/>
-          <w:color w:val="212121"/>
-          <w:sz w:val="13"/>
-          <w:szCs w:val="13"/>
-          <w:shd w:val="clear" w:color="auto" w:fill="FFFFFF"/>
-        </w:rPr>
-      </w:pPr>
-      <w:r>
-        <w:rPr>
-          <w:rFonts w:ascii="Courier" w:eastAsia="Times New Roman" w:hAnsi="Courier" w:cs="Times New Roman"/>
+          <w:rFonts w:ascii="Courier" w:eastAsia="Times New Roman" w:hAnsi="Courier"/>
+          <w:color w:val="212121"/>
+          <w:sz w:val="13"/>
+          <w:szCs w:val="13"/>
+          <w:shd w:val="clear" w:color="auto" w:fill="FFFFFF"/>
+        </w:rPr>
+      </w:pPr>
+      <w:r>
+        <w:rPr>
+          <w:rFonts w:ascii="Courier" w:eastAsia="Times New Roman" w:hAnsi="Courier"/>
           <w:color w:val="212121"/>
           <w:sz w:val="13"/>
           <w:szCs w:val="13"/>
@@ -578,16 +727,16 @@
     <w:p>
       <w:pPr>
         <w:rPr>
-          <w:rFonts w:ascii="Courier" w:eastAsia="Times New Roman" w:hAnsi="Courier" w:cs="Times New Roman"/>
-          <w:color w:val="212121"/>
-          <w:sz w:val="13"/>
-          <w:szCs w:val="13"/>
-          <w:shd w:val="clear" w:color="auto" w:fill="FFFFFF"/>
-        </w:rPr>
-      </w:pPr>
-      <w:r>
-        <w:rPr>
-          <w:rFonts w:ascii="Courier" w:eastAsia="Times New Roman" w:hAnsi="Courier" w:cs="Times New Roman"/>
+          <w:rFonts w:ascii="Courier" w:eastAsia="Times New Roman" w:hAnsi="Courier"/>
+          <w:color w:val="212121"/>
+          <w:sz w:val="13"/>
+          <w:szCs w:val="13"/>
+          <w:shd w:val="clear" w:color="auto" w:fill="FFFFFF"/>
+        </w:rPr>
+      </w:pPr>
+      <w:r>
+        <w:rPr>
+          <w:rFonts w:ascii="Courier" w:eastAsia="Times New Roman" w:hAnsi="Courier"/>
           <w:color w:val="212121"/>
           <w:sz w:val="13"/>
           <w:szCs w:val="13"/>
@@ -599,16 +748,16 @@
     <w:p>
       <w:pPr>
         <w:rPr>
-          <w:rFonts w:ascii="Courier" w:eastAsia="Times New Roman" w:hAnsi="Courier" w:cs="Times New Roman"/>
-          <w:color w:val="212121"/>
-          <w:sz w:val="13"/>
-          <w:szCs w:val="13"/>
-          <w:shd w:val="clear" w:color="auto" w:fill="FFFFFF"/>
-        </w:rPr>
-      </w:pPr>
-      <w:r>
-        <w:rPr>
-          <w:rFonts w:ascii="Courier" w:eastAsia="Times New Roman" w:hAnsi="Courier" w:cs="Times New Roman"/>
+          <w:rFonts w:ascii="Courier" w:eastAsia="Times New Roman" w:hAnsi="Courier"/>
+          <w:color w:val="212121"/>
+          <w:sz w:val="13"/>
+          <w:szCs w:val="13"/>
+          <w:shd w:val="clear" w:color="auto" w:fill="FFFFFF"/>
+        </w:rPr>
+      </w:pPr>
+      <w:r>
+        <w:rPr>
+          <w:rFonts w:ascii="Courier" w:eastAsia="Times New Roman" w:hAnsi="Courier"/>
           <w:color w:val="212121"/>
           <w:sz w:val="13"/>
           <w:szCs w:val="13"/>
@@ -620,16 +769,16 @@
     <w:p>
       <w:pPr>
         <w:rPr>
-          <w:rFonts w:ascii="Courier" w:eastAsia="Times New Roman" w:hAnsi="Courier" w:cs="Times New Roman"/>
-          <w:color w:val="212121"/>
-          <w:sz w:val="13"/>
-          <w:szCs w:val="13"/>
-          <w:shd w:val="clear" w:color="auto" w:fill="FFFFFF"/>
-        </w:rPr>
-      </w:pPr>
-      <w:r>
-        <w:rPr>
-          <w:rFonts w:ascii="Courier" w:eastAsia="Times New Roman" w:hAnsi="Courier" w:cs="Times New Roman"/>
+          <w:rFonts w:ascii="Courier" w:eastAsia="Times New Roman" w:hAnsi="Courier"/>
+          <w:color w:val="212121"/>
+          <w:sz w:val="13"/>
+          <w:szCs w:val="13"/>
+          <w:shd w:val="clear" w:color="auto" w:fill="FFFFFF"/>
+        </w:rPr>
+      </w:pPr>
+      <w:r>
+        <w:rPr>
+          <w:rFonts w:ascii="Courier" w:eastAsia="Times New Roman" w:hAnsi="Courier"/>
           <w:color w:val="212121"/>
           <w:sz w:val="13"/>
           <w:szCs w:val="13"/>
@@ -641,16 +790,16 @@
     <w:p>
       <w:pPr>
         <w:rPr>
-          <w:rFonts w:ascii="Courier" w:eastAsia="Times New Roman" w:hAnsi="Courier" w:cs="Times New Roman"/>
-          <w:color w:val="212121"/>
-          <w:sz w:val="13"/>
-          <w:szCs w:val="13"/>
-          <w:shd w:val="clear" w:color="auto" w:fill="FFFFFF"/>
-        </w:rPr>
-      </w:pPr>
-      <w:r>
-        <w:rPr>
-          <w:rFonts w:ascii="Courier" w:eastAsia="Times New Roman" w:hAnsi="Courier" w:cs="Times New Roman"/>
+          <w:rFonts w:ascii="Courier" w:eastAsia="Times New Roman" w:hAnsi="Courier"/>
+          <w:color w:val="212121"/>
+          <w:sz w:val="13"/>
+          <w:szCs w:val="13"/>
+          <w:shd w:val="clear" w:color="auto" w:fill="FFFFFF"/>
+        </w:rPr>
+      </w:pPr>
+      <w:r>
+        <w:rPr>
+          <w:rFonts w:ascii="Courier" w:eastAsia="Times New Roman" w:hAnsi="Courier"/>
           <w:color w:val="212121"/>
           <w:sz w:val="13"/>
           <w:szCs w:val="13"/>
@@ -662,16 +811,16 @@
     <w:p>
       <w:pPr>
         <w:rPr>
-          <w:rFonts w:ascii="Courier" w:eastAsia="Times New Roman" w:hAnsi="Courier" w:cs="Times New Roman"/>
-          <w:color w:val="212121"/>
-          <w:sz w:val="13"/>
-          <w:szCs w:val="13"/>
-          <w:shd w:val="clear" w:color="auto" w:fill="FFFFFF"/>
-        </w:rPr>
-      </w:pPr>
-      <w:r>
-        <w:rPr>
-          <w:rFonts w:ascii="Courier" w:eastAsia="Times New Roman" w:hAnsi="Courier" w:cs="Times New Roman"/>
+          <w:rFonts w:ascii="Courier" w:eastAsia="Times New Roman" w:hAnsi="Courier"/>
+          <w:color w:val="212121"/>
+          <w:sz w:val="13"/>
+          <w:szCs w:val="13"/>
+          <w:shd w:val="clear" w:color="auto" w:fill="FFFFFF"/>
+        </w:rPr>
+      </w:pPr>
+      <w:r>
+        <w:rPr>
+          <w:rFonts w:ascii="Courier" w:eastAsia="Times New Roman" w:hAnsi="Courier"/>
           <w:color w:val="212121"/>
           <w:sz w:val="13"/>
           <w:szCs w:val="13"/>
@@ -683,16 +832,16 @@
     <w:p>
       <w:pPr>
         <w:rPr>
-          <w:rFonts w:ascii="Courier" w:eastAsia="Times New Roman" w:hAnsi="Courier" w:cs="Times New Roman"/>
-          <w:color w:val="212121"/>
-          <w:sz w:val="13"/>
-          <w:szCs w:val="13"/>
-          <w:shd w:val="clear" w:color="auto" w:fill="FFFFFF"/>
-        </w:rPr>
-      </w:pPr>
-      <w:r>
-        <w:rPr>
-          <w:rFonts w:ascii="Courier" w:eastAsia="Times New Roman" w:hAnsi="Courier" w:cs="Times New Roman"/>
+          <w:rFonts w:ascii="Courier" w:eastAsia="Times New Roman" w:hAnsi="Courier"/>
+          <w:color w:val="212121"/>
+          <w:sz w:val="13"/>
+          <w:szCs w:val="13"/>
+          <w:shd w:val="clear" w:color="auto" w:fill="FFFFFF"/>
+        </w:rPr>
+      </w:pPr>
+      <w:r>
+        <w:rPr>
+          <w:rFonts w:ascii="Courier" w:eastAsia="Times New Roman" w:hAnsi="Courier"/>
           <w:color w:val="212121"/>
           <w:sz w:val="13"/>
           <w:szCs w:val="13"/>
@@ -704,16 +853,16 @@
     <w:p>
       <w:pPr>
         <w:rPr>
-          <w:rFonts w:ascii="Courier" w:eastAsia="Times New Roman" w:hAnsi="Courier" w:cs="Times New Roman"/>
-          <w:color w:val="212121"/>
-          <w:sz w:val="13"/>
-          <w:szCs w:val="13"/>
-          <w:shd w:val="clear" w:color="auto" w:fill="FFFFFF"/>
-        </w:rPr>
-      </w:pPr>
-      <w:r>
-        <w:rPr>
-          <w:rFonts w:ascii="Courier" w:eastAsia="Times New Roman" w:hAnsi="Courier" w:cs="Times New Roman"/>
+          <w:rFonts w:ascii="Courier" w:eastAsia="Times New Roman" w:hAnsi="Courier"/>
+          <w:color w:val="212121"/>
+          <w:sz w:val="13"/>
+          <w:szCs w:val="13"/>
+          <w:shd w:val="clear" w:color="auto" w:fill="FFFFFF"/>
+        </w:rPr>
+      </w:pPr>
+      <w:r>
+        <w:rPr>
+          <w:rFonts w:ascii="Courier" w:eastAsia="Times New Roman" w:hAnsi="Courier"/>
           <w:color w:val="212121"/>
           <w:sz w:val="13"/>
           <w:szCs w:val="13"/>
@@ -725,16 +874,16 @@
     <w:p>
       <w:pPr>
         <w:rPr>
-          <w:rFonts w:ascii="Courier" w:eastAsia="Times New Roman" w:hAnsi="Courier" w:cs="Times New Roman"/>
-          <w:color w:val="212121"/>
-          <w:sz w:val="13"/>
-          <w:szCs w:val="13"/>
-          <w:shd w:val="clear" w:color="auto" w:fill="FFFFFF"/>
-        </w:rPr>
-      </w:pPr>
-      <w:r>
-        <w:rPr>
-          <w:rFonts w:ascii="Courier" w:eastAsia="Times New Roman" w:hAnsi="Courier" w:cs="Times New Roman"/>
+          <w:rFonts w:ascii="Courier" w:eastAsia="Times New Roman" w:hAnsi="Courier"/>
+          <w:color w:val="212121"/>
+          <w:sz w:val="13"/>
+          <w:szCs w:val="13"/>
+          <w:shd w:val="clear" w:color="auto" w:fill="FFFFFF"/>
+        </w:rPr>
+      </w:pPr>
+      <w:r>
+        <w:rPr>
+          <w:rFonts w:ascii="Courier" w:eastAsia="Times New Roman" w:hAnsi="Courier"/>
           <w:color w:val="212121"/>
           <w:sz w:val="13"/>
           <w:szCs w:val="13"/>
@@ -746,16 +895,16 @@
     <w:p>
       <w:pPr>
         <w:rPr>
-          <w:rFonts w:ascii="Courier" w:eastAsia="Times New Roman" w:hAnsi="Courier" w:cs="Times New Roman"/>
-          <w:color w:val="212121"/>
-          <w:sz w:val="13"/>
-          <w:szCs w:val="13"/>
-          <w:shd w:val="clear" w:color="auto" w:fill="FFFFFF"/>
-        </w:rPr>
-      </w:pPr>
-      <w:r>
-        <w:rPr>
-          <w:rFonts w:ascii="Courier" w:eastAsia="Times New Roman" w:hAnsi="Courier" w:cs="Times New Roman"/>
+          <w:rFonts w:ascii="Courier" w:eastAsia="Times New Roman" w:hAnsi="Courier"/>
+          <w:color w:val="212121"/>
+          <w:sz w:val="13"/>
+          <w:szCs w:val="13"/>
+          <w:shd w:val="clear" w:color="auto" w:fill="FFFFFF"/>
+        </w:rPr>
+      </w:pPr>
+      <w:r>
+        <w:rPr>
+          <w:rFonts w:ascii="Courier" w:eastAsia="Times New Roman" w:hAnsi="Courier"/>
           <w:color w:val="212121"/>
           <w:sz w:val="13"/>
           <w:szCs w:val="13"/>
@@ -767,16 +916,16 @@
     <w:p>
       <w:pPr>
         <w:rPr>
-          <w:rFonts w:ascii="Courier" w:eastAsia="Times New Roman" w:hAnsi="Courier" w:cs="Times New Roman"/>
-          <w:color w:val="212121"/>
-          <w:sz w:val="13"/>
-          <w:szCs w:val="13"/>
-          <w:shd w:val="clear" w:color="auto" w:fill="FFFFFF"/>
-        </w:rPr>
-      </w:pPr>
-      <w:r>
-        <w:rPr>
-          <w:rFonts w:ascii="Courier" w:eastAsia="Times New Roman" w:hAnsi="Courier" w:cs="Times New Roman"/>
+          <w:rFonts w:ascii="Courier" w:eastAsia="Times New Roman" w:hAnsi="Courier"/>
+          <w:color w:val="212121"/>
+          <w:sz w:val="13"/>
+          <w:szCs w:val="13"/>
+          <w:shd w:val="clear" w:color="auto" w:fill="FFFFFF"/>
+        </w:rPr>
+      </w:pPr>
+      <w:r>
+        <w:rPr>
+          <w:rFonts w:ascii="Courier" w:eastAsia="Times New Roman" w:hAnsi="Courier"/>
           <w:color w:val="212121"/>
           <w:sz w:val="13"/>
           <w:szCs w:val="13"/>
@@ -788,16 +937,16 @@
     <w:p>
       <w:pPr>
         <w:rPr>
-          <w:rFonts w:ascii="Courier" w:eastAsia="Times New Roman" w:hAnsi="Courier" w:cs="Times New Roman"/>
-          <w:color w:val="212121"/>
-          <w:sz w:val="13"/>
-          <w:szCs w:val="13"/>
-          <w:shd w:val="clear" w:color="auto" w:fill="FFFFFF"/>
-        </w:rPr>
-      </w:pPr>
-      <w:r>
-        <w:rPr>
-          <w:rFonts w:ascii="Courier" w:eastAsia="Times New Roman" w:hAnsi="Courier" w:cs="Times New Roman"/>
+          <w:rFonts w:ascii="Courier" w:eastAsia="Times New Roman" w:hAnsi="Courier"/>
+          <w:color w:val="212121"/>
+          <w:sz w:val="13"/>
+          <w:szCs w:val="13"/>
+          <w:shd w:val="clear" w:color="auto" w:fill="FFFFFF"/>
+        </w:rPr>
+      </w:pPr>
+      <w:r>
+        <w:rPr>
+          <w:rFonts w:ascii="Courier" w:eastAsia="Times New Roman" w:hAnsi="Courier"/>
           <w:color w:val="212121"/>
           <w:sz w:val="13"/>
           <w:szCs w:val="13"/>
@@ -809,16 +958,16 @@
     <w:p>
       <w:pPr>
         <w:rPr>
-          <w:rFonts w:ascii="Courier" w:eastAsia="Times New Roman" w:hAnsi="Courier" w:cs="Times New Roman"/>
-          <w:color w:val="212121"/>
-          <w:sz w:val="13"/>
-          <w:szCs w:val="13"/>
-          <w:shd w:val="clear" w:color="auto" w:fill="FFFFFF"/>
-        </w:rPr>
-      </w:pPr>
-      <w:r>
-        <w:rPr>
-          <w:rFonts w:ascii="Courier" w:eastAsia="Times New Roman" w:hAnsi="Courier" w:cs="Times New Roman"/>
+          <w:rFonts w:ascii="Courier" w:eastAsia="Times New Roman" w:hAnsi="Courier"/>
+          <w:color w:val="212121"/>
+          <w:sz w:val="13"/>
+          <w:szCs w:val="13"/>
+          <w:shd w:val="clear" w:color="auto" w:fill="FFFFFF"/>
+        </w:rPr>
+      </w:pPr>
+      <w:r>
+        <w:rPr>
+          <w:rFonts w:ascii="Courier" w:eastAsia="Times New Roman" w:hAnsi="Courier"/>
           <w:color w:val="212121"/>
           <w:sz w:val="13"/>
           <w:szCs w:val="13"/>
@@ -830,16 +979,16 @@
     <w:p>
       <w:pPr>
         <w:rPr>
-          <w:rFonts w:ascii="Courier" w:eastAsia="Times New Roman" w:hAnsi="Courier" w:cs="Times New Roman"/>
-          <w:color w:val="212121"/>
-          <w:sz w:val="13"/>
-          <w:szCs w:val="13"/>
-          <w:shd w:val="clear" w:color="auto" w:fill="FFFFFF"/>
-        </w:rPr>
-      </w:pPr>
-      <w:r>
-        <w:rPr>
-          <w:rFonts w:ascii="Courier" w:eastAsia="Times New Roman" w:hAnsi="Courier" w:cs="Times New Roman"/>
+          <w:rFonts w:ascii="Courier" w:eastAsia="Times New Roman" w:hAnsi="Courier"/>
+          <w:color w:val="212121"/>
+          <w:sz w:val="13"/>
+          <w:szCs w:val="13"/>
+          <w:shd w:val="clear" w:color="auto" w:fill="FFFFFF"/>
+        </w:rPr>
+      </w:pPr>
+      <w:r>
+        <w:rPr>
+          <w:rFonts w:ascii="Courier" w:eastAsia="Times New Roman" w:hAnsi="Courier"/>
           <w:color w:val="212121"/>
           <w:sz w:val="13"/>
           <w:szCs w:val="13"/>
@@ -851,16 +1000,16 @@
     <w:p>
       <w:pPr>
         <w:rPr>
-          <w:rFonts w:ascii="Courier" w:eastAsia="Times New Roman" w:hAnsi="Courier" w:cs="Times New Roman"/>
-          <w:color w:val="212121"/>
-          <w:sz w:val="13"/>
-          <w:szCs w:val="13"/>
-          <w:shd w:val="clear" w:color="auto" w:fill="FFFFFF"/>
-        </w:rPr>
-      </w:pPr>
-      <w:r>
-        <w:rPr>
-          <w:rFonts w:ascii="Courier" w:eastAsia="Times New Roman" w:hAnsi="Courier" w:cs="Times New Roman"/>
+          <w:rFonts w:ascii="Courier" w:eastAsia="Times New Roman" w:hAnsi="Courier"/>
+          <w:color w:val="212121"/>
+          <w:sz w:val="13"/>
+          <w:szCs w:val="13"/>
+          <w:shd w:val="clear" w:color="auto" w:fill="FFFFFF"/>
+        </w:rPr>
+      </w:pPr>
+      <w:r>
+        <w:rPr>
+          <w:rFonts w:ascii="Courier" w:eastAsia="Times New Roman" w:hAnsi="Courier"/>
           <w:color w:val="212121"/>
           <w:sz w:val="13"/>
           <w:szCs w:val="13"/>
@@ -872,16 +1021,16 @@
     <w:p>
       <w:pPr>
         <w:rPr>
-          <w:rFonts w:ascii="Courier" w:eastAsia="Times New Roman" w:hAnsi="Courier" w:cs="Times New Roman"/>
-          <w:color w:val="212121"/>
-          <w:sz w:val="13"/>
-          <w:szCs w:val="13"/>
-          <w:shd w:val="clear" w:color="auto" w:fill="FFFFFF"/>
-        </w:rPr>
-      </w:pPr>
-      <w:r>
-        <w:rPr>
-          <w:rFonts w:ascii="Courier" w:eastAsia="Times New Roman" w:hAnsi="Courier" w:cs="Times New Roman"/>
+          <w:rFonts w:ascii="Courier" w:eastAsia="Times New Roman" w:hAnsi="Courier"/>
+          <w:color w:val="212121"/>
+          <w:sz w:val="13"/>
+          <w:szCs w:val="13"/>
+          <w:shd w:val="clear" w:color="auto" w:fill="FFFFFF"/>
+        </w:rPr>
+      </w:pPr>
+      <w:r>
+        <w:rPr>
+          <w:rFonts w:ascii="Courier" w:eastAsia="Times New Roman" w:hAnsi="Courier"/>
           <w:color w:val="212121"/>
           <w:sz w:val="13"/>
           <w:szCs w:val="13"/>
@@ -893,37 +1042,38 @@
     <w:p>
       <w:pPr>
         <w:rPr>
-          <w:rFonts w:ascii="Courier" w:eastAsia="Times New Roman" w:hAnsi="Courier" w:cs="Times New Roman"/>
-          <w:color w:val="212121"/>
-          <w:sz w:val="13"/>
-          <w:szCs w:val="13"/>
-          <w:shd w:val="clear" w:color="auto" w:fill="FFFFFF"/>
-        </w:rPr>
-      </w:pPr>
-      <w:r>
-        <w:rPr>
-          <w:rFonts w:ascii="Courier" w:eastAsia="Times New Roman" w:hAnsi="Courier" w:cs="Times New Roman"/>
-          <w:color w:val="212121"/>
-          <w:sz w:val="13"/>
-          <w:szCs w:val="13"/>
-          <w:shd w:val="clear" w:color="auto" w:fill="FFFFFF"/>
-        </w:rPr>
+          <w:rFonts w:ascii="Courier" w:eastAsia="Times New Roman" w:hAnsi="Courier"/>
+          <w:color w:val="212121"/>
+          <w:sz w:val="13"/>
+          <w:szCs w:val="13"/>
+          <w:shd w:val="clear" w:color="auto" w:fill="FFFFFF"/>
+        </w:rPr>
+      </w:pPr>
+      <w:r>
+        <w:rPr>
+          <w:rFonts w:ascii="Courier" w:eastAsia="Times New Roman" w:hAnsi="Courier"/>
+          <w:color w:val="212121"/>
+          <w:sz w:val="13"/>
+          <w:szCs w:val="13"/>
+          <w:shd w:val="clear" w:color="auto" w:fill="FFFFFF"/>
+        </w:rPr>
+        <w:lastRenderedPageBreak/>
         <w:t xml:space="preserve">conv2d_4 (Conv2D)               (None, 32, 32, 48)   1728        activation_3[0][0]               </w:t>
       </w:r>
     </w:p>
     <w:p>
       <w:pPr>
         <w:rPr>
-          <w:rFonts w:ascii="Courier" w:eastAsia="Times New Roman" w:hAnsi="Courier" w:cs="Times New Roman"/>
-          <w:color w:val="212121"/>
-          <w:sz w:val="13"/>
-          <w:szCs w:val="13"/>
-          <w:shd w:val="clear" w:color="auto" w:fill="FFFFFF"/>
-        </w:rPr>
-      </w:pPr>
-      <w:r>
-        <w:rPr>
-          <w:rFonts w:ascii="Courier" w:eastAsia="Times New Roman" w:hAnsi="Courier" w:cs="Times New Roman"/>
+          <w:rFonts w:ascii="Courier" w:eastAsia="Times New Roman" w:hAnsi="Courier"/>
+          <w:color w:val="212121"/>
+          <w:sz w:val="13"/>
+          <w:szCs w:val="13"/>
+          <w:shd w:val="clear" w:color="auto" w:fill="FFFFFF"/>
+        </w:rPr>
+      </w:pPr>
+      <w:r>
+        <w:rPr>
+          <w:rFonts w:ascii="Courier" w:eastAsia="Times New Roman" w:hAnsi="Courier"/>
           <w:color w:val="212121"/>
           <w:sz w:val="13"/>
           <w:szCs w:val="13"/>
@@ -935,16 +1085,16 @@
     <w:p>
       <w:pPr>
         <w:rPr>
-          <w:rFonts w:ascii="Courier" w:eastAsia="Times New Roman" w:hAnsi="Courier" w:cs="Times New Roman"/>
-          <w:color w:val="212121"/>
-          <w:sz w:val="13"/>
-          <w:szCs w:val="13"/>
-          <w:shd w:val="clear" w:color="auto" w:fill="FFFFFF"/>
-        </w:rPr>
-      </w:pPr>
-      <w:r>
-        <w:rPr>
-          <w:rFonts w:ascii="Courier" w:eastAsia="Times New Roman" w:hAnsi="Courier" w:cs="Times New Roman"/>
+          <w:rFonts w:ascii="Courier" w:eastAsia="Times New Roman" w:hAnsi="Courier"/>
+          <w:color w:val="212121"/>
+          <w:sz w:val="13"/>
+          <w:szCs w:val="13"/>
+          <w:shd w:val="clear" w:color="auto" w:fill="FFFFFF"/>
+        </w:rPr>
+      </w:pPr>
+      <w:r>
+        <w:rPr>
+          <w:rFonts w:ascii="Courier" w:eastAsia="Times New Roman" w:hAnsi="Courier"/>
           <w:color w:val="212121"/>
           <w:sz w:val="13"/>
           <w:szCs w:val="13"/>
@@ -956,16 +1106,16 @@
     <w:p>
       <w:pPr>
         <w:rPr>
-          <w:rFonts w:ascii="Courier" w:eastAsia="Times New Roman" w:hAnsi="Courier" w:cs="Times New Roman"/>
-          <w:color w:val="212121"/>
-          <w:sz w:val="13"/>
-          <w:szCs w:val="13"/>
-          <w:shd w:val="clear" w:color="auto" w:fill="FFFFFF"/>
-        </w:rPr>
-      </w:pPr>
-      <w:r>
-        <w:rPr>
-          <w:rFonts w:ascii="Courier" w:eastAsia="Times New Roman" w:hAnsi="Courier" w:cs="Times New Roman"/>
+          <w:rFonts w:ascii="Courier" w:eastAsia="Times New Roman" w:hAnsi="Courier"/>
+          <w:color w:val="212121"/>
+          <w:sz w:val="13"/>
+          <w:szCs w:val="13"/>
+          <w:shd w:val="clear" w:color="auto" w:fill="FFFFFF"/>
+        </w:rPr>
+      </w:pPr>
+      <w:r>
+        <w:rPr>
+          <w:rFonts w:ascii="Courier" w:eastAsia="Times New Roman" w:hAnsi="Courier"/>
           <w:color w:val="212121"/>
           <w:sz w:val="13"/>
           <w:szCs w:val="13"/>
@@ -977,16 +1127,16 @@
     <w:p>
       <w:pPr>
         <w:rPr>
-          <w:rFonts w:ascii="Courier" w:eastAsia="Times New Roman" w:hAnsi="Courier" w:cs="Times New Roman"/>
-          <w:color w:val="212121"/>
-          <w:sz w:val="13"/>
-          <w:szCs w:val="13"/>
-          <w:shd w:val="clear" w:color="auto" w:fill="FFFFFF"/>
-        </w:rPr>
-      </w:pPr>
-      <w:r>
-        <w:rPr>
-          <w:rFonts w:ascii="Courier" w:eastAsia="Times New Roman" w:hAnsi="Courier" w:cs="Times New Roman"/>
+          <w:rFonts w:ascii="Courier" w:eastAsia="Times New Roman" w:hAnsi="Courier"/>
+          <w:color w:val="212121"/>
+          <w:sz w:val="13"/>
+          <w:szCs w:val="13"/>
+          <w:shd w:val="clear" w:color="auto" w:fill="FFFFFF"/>
+        </w:rPr>
+      </w:pPr>
+      <w:r>
+        <w:rPr>
+          <w:rFonts w:ascii="Courier" w:eastAsia="Times New Roman" w:hAnsi="Courier"/>
           <w:color w:val="212121"/>
           <w:sz w:val="13"/>
           <w:szCs w:val="13"/>
@@ -998,16 +1148,16 @@
     <w:p>
       <w:pPr>
         <w:rPr>
-          <w:rFonts w:ascii="Courier" w:eastAsia="Times New Roman" w:hAnsi="Courier" w:cs="Times New Roman"/>
-          <w:color w:val="212121"/>
-          <w:sz w:val="13"/>
-          <w:szCs w:val="13"/>
-          <w:shd w:val="clear" w:color="auto" w:fill="FFFFFF"/>
-        </w:rPr>
-      </w:pPr>
-      <w:r>
-        <w:rPr>
-          <w:rFonts w:ascii="Courier" w:eastAsia="Times New Roman" w:hAnsi="Courier" w:cs="Times New Roman"/>
+          <w:rFonts w:ascii="Courier" w:eastAsia="Times New Roman" w:hAnsi="Courier"/>
+          <w:color w:val="212121"/>
+          <w:sz w:val="13"/>
+          <w:szCs w:val="13"/>
+          <w:shd w:val="clear" w:color="auto" w:fill="FFFFFF"/>
+        </w:rPr>
+      </w:pPr>
+      <w:r>
+        <w:rPr>
+          <w:rFonts w:ascii="Courier" w:eastAsia="Times New Roman" w:hAnsi="Courier"/>
           <w:color w:val="212121"/>
           <w:sz w:val="13"/>
           <w:szCs w:val="13"/>
@@ -1019,16 +1169,16 @@
     <w:p>
       <w:pPr>
         <w:rPr>
-          <w:rFonts w:ascii="Courier" w:eastAsia="Times New Roman" w:hAnsi="Courier" w:cs="Times New Roman"/>
-          <w:color w:val="212121"/>
-          <w:sz w:val="13"/>
-          <w:szCs w:val="13"/>
-          <w:shd w:val="clear" w:color="auto" w:fill="FFFFFF"/>
-        </w:rPr>
-      </w:pPr>
-      <w:r>
-        <w:rPr>
-          <w:rFonts w:ascii="Courier" w:eastAsia="Times New Roman" w:hAnsi="Courier" w:cs="Times New Roman"/>
+          <w:rFonts w:ascii="Courier" w:eastAsia="Times New Roman" w:hAnsi="Courier"/>
+          <w:color w:val="212121"/>
+          <w:sz w:val="13"/>
+          <w:szCs w:val="13"/>
+          <w:shd w:val="clear" w:color="auto" w:fill="FFFFFF"/>
+        </w:rPr>
+      </w:pPr>
+      <w:r>
+        <w:rPr>
+          <w:rFonts w:ascii="Courier" w:eastAsia="Times New Roman" w:hAnsi="Courier"/>
           <w:color w:val="212121"/>
           <w:sz w:val="13"/>
           <w:szCs w:val="13"/>
@@ -1040,16 +1190,16 @@
     <w:p>
       <w:pPr>
         <w:rPr>
-          <w:rFonts w:ascii="Courier" w:eastAsia="Times New Roman" w:hAnsi="Courier" w:cs="Times New Roman"/>
-          <w:color w:val="212121"/>
-          <w:sz w:val="13"/>
-          <w:szCs w:val="13"/>
-          <w:shd w:val="clear" w:color="auto" w:fill="FFFFFF"/>
-        </w:rPr>
-      </w:pPr>
-      <w:r>
-        <w:rPr>
-          <w:rFonts w:ascii="Courier" w:eastAsia="Times New Roman" w:hAnsi="Courier" w:cs="Times New Roman"/>
+          <w:rFonts w:ascii="Courier" w:eastAsia="Times New Roman" w:hAnsi="Courier"/>
+          <w:color w:val="212121"/>
+          <w:sz w:val="13"/>
+          <w:szCs w:val="13"/>
+          <w:shd w:val="clear" w:color="auto" w:fill="FFFFFF"/>
+        </w:rPr>
+      </w:pPr>
+      <w:r>
+        <w:rPr>
+          <w:rFonts w:ascii="Courier" w:eastAsia="Times New Roman" w:hAnsi="Courier"/>
           <w:color w:val="212121"/>
           <w:sz w:val="13"/>
           <w:szCs w:val="13"/>
@@ -1061,16 +1211,16 @@
     <w:p>
       <w:pPr>
         <w:rPr>
-          <w:rFonts w:ascii="Courier" w:eastAsia="Times New Roman" w:hAnsi="Courier" w:cs="Times New Roman"/>
-          <w:color w:val="212121"/>
-          <w:sz w:val="13"/>
-          <w:szCs w:val="13"/>
-          <w:shd w:val="clear" w:color="auto" w:fill="FFFFFF"/>
-        </w:rPr>
-      </w:pPr>
-      <w:r>
-        <w:rPr>
-          <w:rFonts w:ascii="Courier" w:eastAsia="Times New Roman" w:hAnsi="Courier" w:cs="Times New Roman"/>
+          <w:rFonts w:ascii="Courier" w:eastAsia="Times New Roman" w:hAnsi="Courier"/>
+          <w:color w:val="212121"/>
+          <w:sz w:val="13"/>
+          <w:szCs w:val="13"/>
+          <w:shd w:val="clear" w:color="auto" w:fill="FFFFFF"/>
+        </w:rPr>
+      </w:pPr>
+      <w:r>
+        <w:rPr>
+          <w:rFonts w:ascii="Courier" w:eastAsia="Times New Roman" w:hAnsi="Courier"/>
           <w:color w:val="212121"/>
           <w:sz w:val="13"/>
           <w:szCs w:val="13"/>
@@ -1082,16 +1232,16 @@
     <w:p>
       <w:pPr>
         <w:rPr>
-          <w:rFonts w:ascii="Courier" w:eastAsia="Times New Roman" w:hAnsi="Courier" w:cs="Times New Roman"/>
-          <w:color w:val="212121"/>
-          <w:sz w:val="13"/>
-          <w:szCs w:val="13"/>
-          <w:shd w:val="clear" w:color="auto" w:fill="FFFFFF"/>
-        </w:rPr>
-      </w:pPr>
-      <w:r>
-        <w:rPr>
-          <w:rFonts w:ascii="Courier" w:eastAsia="Times New Roman" w:hAnsi="Courier" w:cs="Times New Roman"/>
+          <w:rFonts w:ascii="Courier" w:eastAsia="Times New Roman" w:hAnsi="Courier"/>
+          <w:color w:val="212121"/>
+          <w:sz w:val="13"/>
+          <w:szCs w:val="13"/>
+          <w:shd w:val="clear" w:color="auto" w:fill="FFFFFF"/>
+        </w:rPr>
+      </w:pPr>
+      <w:r>
+        <w:rPr>
+          <w:rFonts w:ascii="Courier" w:eastAsia="Times New Roman" w:hAnsi="Courier"/>
           <w:color w:val="212121"/>
           <w:sz w:val="13"/>
           <w:szCs w:val="13"/>
@@ -1103,16 +1253,16 @@
     <w:p>
       <w:pPr>
         <w:rPr>
-          <w:rFonts w:ascii="Courier" w:eastAsia="Times New Roman" w:hAnsi="Courier" w:cs="Times New Roman"/>
-          <w:color w:val="212121"/>
-          <w:sz w:val="13"/>
-          <w:szCs w:val="13"/>
-          <w:shd w:val="clear" w:color="auto" w:fill="FFFFFF"/>
-        </w:rPr>
-      </w:pPr>
-      <w:r>
-        <w:rPr>
-          <w:rFonts w:ascii="Courier" w:eastAsia="Times New Roman" w:hAnsi="Courier" w:cs="Times New Roman"/>
+          <w:rFonts w:ascii="Courier" w:eastAsia="Times New Roman" w:hAnsi="Courier"/>
+          <w:color w:val="212121"/>
+          <w:sz w:val="13"/>
+          <w:szCs w:val="13"/>
+          <w:shd w:val="clear" w:color="auto" w:fill="FFFFFF"/>
+        </w:rPr>
+      </w:pPr>
+      <w:r>
+        <w:rPr>
+          <w:rFonts w:ascii="Courier" w:eastAsia="Times New Roman" w:hAnsi="Courier"/>
           <w:color w:val="212121"/>
           <w:sz w:val="13"/>
           <w:szCs w:val="13"/>
@@ -1124,16 +1274,16 @@
     <w:p>
       <w:pPr>
         <w:rPr>
-          <w:rFonts w:ascii="Courier" w:eastAsia="Times New Roman" w:hAnsi="Courier" w:cs="Times New Roman"/>
-          <w:color w:val="212121"/>
-          <w:sz w:val="13"/>
-          <w:szCs w:val="13"/>
-          <w:shd w:val="clear" w:color="auto" w:fill="FFFFFF"/>
-        </w:rPr>
-      </w:pPr>
-      <w:r>
-        <w:rPr>
-          <w:rFonts w:ascii="Courier" w:eastAsia="Times New Roman" w:hAnsi="Courier" w:cs="Times New Roman"/>
+          <w:rFonts w:ascii="Courier" w:eastAsia="Times New Roman" w:hAnsi="Courier"/>
+          <w:color w:val="212121"/>
+          <w:sz w:val="13"/>
+          <w:szCs w:val="13"/>
+          <w:shd w:val="clear" w:color="auto" w:fill="FFFFFF"/>
+        </w:rPr>
+      </w:pPr>
+      <w:r>
+        <w:rPr>
+          <w:rFonts w:ascii="Courier" w:eastAsia="Times New Roman" w:hAnsi="Courier"/>
           <w:color w:val="212121"/>
           <w:sz w:val="13"/>
           <w:szCs w:val="13"/>
@@ -1145,16 +1295,16 @@
     <w:p>
       <w:pPr>
         <w:rPr>
-          <w:rFonts w:ascii="Courier" w:eastAsia="Times New Roman" w:hAnsi="Courier" w:cs="Times New Roman"/>
-          <w:color w:val="212121"/>
-          <w:sz w:val="13"/>
-          <w:szCs w:val="13"/>
-          <w:shd w:val="clear" w:color="auto" w:fill="FFFFFF"/>
-        </w:rPr>
-      </w:pPr>
-      <w:r>
-        <w:rPr>
-          <w:rFonts w:ascii="Courier" w:eastAsia="Times New Roman" w:hAnsi="Courier" w:cs="Times New Roman"/>
+          <w:rFonts w:ascii="Courier" w:eastAsia="Times New Roman" w:hAnsi="Courier"/>
+          <w:color w:val="212121"/>
+          <w:sz w:val="13"/>
+          <w:szCs w:val="13"/>
+          <w:shd w:val="clear" w:color="auto" w:fill="FFFFFF"/>
+        </w:rPr>
+      </w:pPr>
+      <w:r>
+        <w:rPr>
+          <w:rFonts w:ascii="Courier" w:eastAsia="Times New Roman" w:hAnsi="Courier"/>
           <w:color w:val="212121"/>
           <w:sz w:val="13"/>
           <w:szCs w:val="13"/>
@@ -1166,16 +1316,16 @@
     <w:p>
       <w:pPr>
         <w:rPr>
-          <w:rFonts w:ascii="Courier" w:eastAsia="Times New Roman" w:hAnsi="Courier" w:cs="Times New Roman"/>
-          <w:color w:val="212121"/>
-          <w:sz w:val="13"/>
-          <w:szCs w:val="13"/>
-          <w:shd w:val="clear" w:color="auto" w:fill="FFFFFF"/>
-        </w:rPr>
-      </w:pPr>
-      <w:r>
-        <w:rPr>
-          <w:rFonts w:ascii="Courier" w:eastAsia="Times New Roman" w:hAnsi="Courier" w:cs="Times New Roman"/>
+          <w:rFonts w:ascii="Courier" w:eastAsia="Times New Roman" w:hAnsi="Courier"/>
+          <w:color w:val="212121"/>
+          <w:sz w:val="13"/>
+          <w:szCs w:val="13"/>
+          <w:shd w:val="clear" w:color="auto" w:fill="FFFFFF"/>
+        </w:rPr>
+      </w:pPr>
+      <w:r>
+        <w:rPr>
+          <w:rFonts w:ascii="Courier" w:eastAsia="Times New Roman" w:hAnsi="Courier"/>
           <w:color w:val="212121"/>
           <w:sz w:val="13"/>
           <w:szCs w:val="13"/>
@@ -1187,16 +1337,16 @@
     <w:p>
       <w:pPr>
         <w:rPr>
-          <w:rFonts w:ascii="Courier" w:eastAsia="Times New Roman" w:hAnsi="Courier" w:cs="Times New Roman"/>
-          <w:color w:val="212121"/>
-          <w:sz w:val="13"/>
-          <w:szCs w:val="13"/>
-          <w:shd w:val="clear" w:color="auto" w:fill="FFFFFF"/>
-        </w:rPr>
-      </w:pPr>
-      <w:r>
-        <w:rPr>
-          <w:rFonts w:ascii="Courier" w:eastAsia="Times New Roman" w:hAnsi="Courier" w:cs="Times New Roman"/>
+          <w:rFonts w:ascii="Courier" w:eastAsia="Times New Roman" w:hAnsi="Courier"/>
+          <w:color w:val="212121"/>
+          <w:sz w:val="13"/>
+          <w:szCs w:val="13"/>
+          <w:shd w:val="clear" w:color="auto" w:fill="FFFFFF"/>
+        </w:rPr>
+      </w:pPr>
+      <w:r>
+        <w:rPr>
+          <w:rFonts w:ascii="Courier" w:eastAsia="Times New Roman" w:hAnsi="Courier"/>
           <w:color w:val="212121"/>
           <w:sz w:val="13"/>
           <w:szCs w:val="13"/>
@@ -1208,16 +1358,16 @@
     <w:p>
       <w:pPr>
         <w:rPr>
-          <w:rFonts w:ascii="Courier" w:eastAsia="Times New Roman" w:hAnsi="Courier" w:cs="Times New Roman"/>
-          <w:color w:val="212121"/>
-          <w:sz w:val="13"/>
-          <w:szCs w:val="13"/>
-          <w:shd w:val="clear" w:color="auto" w:fill="FFFFFF"/>
-        </w:rPr>
-      </w:pPr>
-      <w:r>
-        <w:rPr>
-          <w:rFonts w:ascii="Courier" w:eastAsia="Times New Roman" w:hAnsi="Courier" w:cs="Times New Roman"/>
+          <w:rFonts w:ascii="Courier" w:eastAsia="Times New Roman" w:hAnsi="Courier"/>
+          <w:color w:val="212121"/>
+          <w:sz w:val="13"/>
+          <w:szCs w:val="13"/>
+          <w:shd w:val="clear" w:color="auto" w:fill="FFFFFF"/>
+        </w:rPr>
+      </w:pPr>
+      <w:r>
+        <w:rPr>
+          <w:rFonts w:ascii="Courier" w:eastAsia="Times New Roman" w:hAnsi="Courier"/>
           <w:color w:val="212121"/>
           <w:sz w:val="13"/>
           <w:szCs w:val="13"/>
@@ -1229,16 +1379,16 @@
     <w:p>
       <w:pPr>
         <w:rPr>
-          <w:rFonts w:ascii="Courier" w:eastAsia="Times New Roman" w:hAnsi="Courier" w:cs="Times New Roman"/>
-          <w:color w:val="212121"/>
-          <w:sz w:val="13"/>
-          <w:szCs w:val="13"/>
-          <w:shd w:val="clear" w:color="auto" w:fill="FFFFFF"/>
-        </w:rPr>
-      </w:pPr>
-      <w:r>
-        <w:rPr>
-          <w:rFonts w:ascii="Courier" w:eastAsia="Times New Roman" w:hAnsi="Courier" w:cs="Times New Roman"/>
+          <w:rFonts w:ascii="Courier" w:eastAsia="Times New Roman" w:hAnsi="Courier"/>
+          <w:color w:val="212121"/>
+          <w:sz w:val="13"/>
+          <w:szCs w:val="13"/>
+          <w:shd w:val="clear" w:color="auto" w:fill="FFFFFF"/>
+        </w:rPr>
+      </w:pPr>
+      <w:r>
+        <w:rPr>
+          <w:rFonts w:ascii="Courier" w:eastAsia="Times New Roman" w:hAnsi="Courier"/>
           <w:color w:val="212121"/>
           <w:sz w:val="13"/>
           <w:szCs w:val="13"/>
@@ -1250,16 +1400,16 @@
     <w:p>
       <w:pPr>
         <w:rPr>
-          <w:rFonts w:ascii="Courier" w:eastAsia="Times New Roman" w:hAnsi="Courier" w:cs="Times New Roman"/>
-          <w:color w:val="212121"/>
-          <w:sz w:val="13"/>
-          <w:szCs w:val="13"/>
-          <w:shd w:val="clear" w:color="auto" w:fill="FFFFFF"/>
-        </w:rPr>
-      </w:pPr>
-      <w:r>
-        <w:rPr>
-          <w:rFonts w:ascii="Courier" w:eastAsia="Times New Roman" w:hAnsi="Courier" w:cs="Times New Roman"/>
+          <w:rFonts w:ascii="Courier" w:eastAsia="Times New Roman" w:hAnsi="Courier"/>
+          <w:color w:val="212121"/>
+          <w:sz w:val="13"/>
+          <w:szCs w:val="13"/>
+          <w:shd w:val="clear" w:color="auto" w:fill="FFFFFF"/>
+        </w:rPr>
+      </w:pPr>
+      <w:r>
+        <w:rPr>
+          <w:rFonts w:ascii="Courier" w:eastAsia="Times New Roman" w:hAnsi="Courier"/>
           <w:color w:val="212121"/>
           <w:sz w:val="13"/>
           <w:szCs w:val="13"/>
@@ -1271,16 +1421,16 @@
     <w:p>
       <w:pPr>
         <w:rPr>
-          <w:rFonts w:ascii="Courier" w:eastAsia="Times New Roman" w:hAnsi="Courier" w:cs="Times New Roman"/>
-          <w:color w:val="212121"/>
-          <w:sz w:val="13"/>
-          <w:szCs w:val="13"/>
-          <w:shd w:val="clear" w:color="auto" w:fill="FFFFFF"/>
-        </w:rPr>
-      </w:pPr>
-      <w:r>
-        <w:rPr>
-          <w:rFonts w:ascii="Courier" w:eastAsia="Times New Roman" w:hAnsi="Courier" w:cs="Times New Roman"/>
+          <w:rFonts w:ascii="Courier" w:eastAsia="Times New Roman" w:hAnsi="Courier"/>
+          <w:color w:val="212121"/>
+          <w:sz w:val="13"/>
+          <w:szCs w:val="13"/>
+          <w:shd w:val="clear" w:color="auto" w:fill="FFFFFF"/>
+        </w:rPr>
+      </w:pPr>
+      <w:r>
+        <w:rPr>
+          <w:rFonts w:ascii="Courier" w:eastAsia="Times New Roman" w:hAnsi="Courier"/>
           <w:color w:val="212121"/>
           <w:sz w:val="13"/>
           <w:szCs w:val="13"/>
@@ -1292,16 +1442,16 @@
     <w:p>
       <w:pPr>
         <w:rPr>
-          <w:rFonts w:ascii="Courier" w:eastAsia="Times New Roman" w:hAnsi="Courier" w:cs="Times New Roman"/>
-          <w:color w:val="212121"/>
-          <w:sz w:val="13"/>
-          <w:szCs w:val="13"/>
-          <w:shd w:val="clear" w:color="auto" w:fill="FFFFFF"/>
-        </w:rPr>
-      </w:pPr>
-      <w:r>
-        <w:rPr>
-          <w:rFonts w:ascii="Courier" w:eastAsia="Times New Roman" w:hAnsi="Courier" w:cs="Times New Roman"/>
+          <w:rFonts w:ascii="Courier" w:eastAsia="Times New Roman" w:hAnsi="Courier"/>
+          <w:color w:val="212121"/>
+          <w:sz w:val="13"/>
+          <w:szCs w:val="13"/>
+          <w:shd w:val="clear" w:color="auto" w:fill="FFFFFF"/>
+        </w:rPr>
+      </w:pPr>
+      <w:r>
+        <w:rPr>
+          <w:rFonts w:ascii="Courier" w:eastAsia="Times New Roman" w:hAnsi="Courier"/>
           <w:color w:val="212121"/>
           <w:sz w:val="13"/>
           <w:szCs w:val="13"/>
@@ -1313,16 +1463,16 @@
     <w:p>
       <w:pPr>
         <w:rPr>
-          <w:rFonts w:ascii="Courier" w:eastAsia="Times New Roman" w:hAnsi="Courier" w:cs="Times New Roman"/>
-          <w:color w:val="212121"/>
-          <w:sz w:val="13"/>
-          <w:szCs w:val="13"/>
-          <w:shd w:val="clear" w:color="auto" w:fill="FFFFFF"/>
-        </w:rPr>
-      </w:pPr>
-      <w:r>
-        <w:rPr>
-          <w:rFonts w:ascii="Courier" w:eastAsia="Times New Roman" w:hAnsi="Courier" w:cs="Times New Roman"/>
+          <w:rFonts w:ascii="Courier" w:eastAsia="Times New Roman" w:hAnsi="Courier"/>
+          <w:color w:val="212121"/>
+          <w:sz w:val="13"/>
+          <w:szCs w:val="13"/>
+          <w:shd w:val="clear" w:color="auto" w:fill="FFFFFF"/>
+        </w:rPr>
+      </w:pPr>
+      <w:r>
+        <w:rPr>
+          <w:rFonts w:ascii="Courier" w:eastAsia="Times New Roman" w:hAnsi="Courier"/>
           <w:color w:val="212121"/>
           <w:sz w:val="13"/>
           <w:szCs w:val="13"/>
@@ -1334,16 +1484,16 @@
     <w:p>
       <w:pPr>
         <w:rPr>
-          <w:rFonts w:ascii="Courier" w:eastAsia="Times New Roman" w:hAnsi="Courier" w:cs="Times New Roman"/>
-          <w:color w:val="212121"/>
-          <w:sz w:val="13"/>
-          <w:szCs w:val="13"/>
-          <w:shd w:val="clear" w:color="auto" w:fill="FFFFFF"/>
-        </w:rPr>
-      </w:pPr>
-      <w:r>
-        <w:rPr>
-          <w:rFonts w:ascii="Courier" w:eastAsia="Times New Roman" w:hAnsi="Courier" w:cs="Times New Roman"/>
+          <w:rFonts w:ascii="Courier" w:eastAsia="Times New Roman" w:hAnsi="Courier"/>
+          <w:color w:val="212121"/>
+          <w:sz w:val="13"/>
+          <w:szCs w:val="13"/>
+          <w:shd w:val="clear" w:color="auto" w:fill="FFFFFF"/>
+        </w:rPr>
+      </w:pPr>
+      <w:r>
+        <w:rPr>
+          <w:rFonts w:ascii="Courier" w:eastAsia="Times New Roman" w:hAnsi="Courier"/>
           <w:color w:val="212121"/>
           <w:sz w:val="13"/>
           <w:szCs w:val="13"/>
@@ -1355,16 +1505,16 @@
     <w:p>
       <w:pPr>
         <w:rPr>
-          <w:rFonts w:ascii="Courier" w:eastAsia="Times New Roman" w:hAnsi="Courier" w:cs="Times New Roman"/>
-          <w:color w:val="212121"/>
-          <w:sz w:val="13"/>
-          <w:szCs w:val="13"/>
-          <w:shd w:val="clear" w:color="auto" w:fill="FFFFFF"/>
-        </w:rPr>
-      </w:pPr>
-      <w:r>
-        <w:rPr>
-          <w:rFonts w:ascii="Courier" w:eastAsia="Times New Roman" w:hAnsi="Courier" w:cs="Times New Roman"/>
+          <w:rFonts w:ascii="Courier" w:eastAsia="Times New Roman" w:hAnsi="Courier"/>
+          <w:color w:val="212121"/>
+          <w:sz w:val="13"/>
+          <w:szCs w:val="13"/>
+          <w:shd w:val="clear" w:color="auto" w:fill="FFFFFF"/>
+        </w:rPr>
+      </w:pPr>
+      <w:r>
+        <w:rPr>
+          <w:rFonts w:ascii="Courier" w:eastAsia="Times New Roman" w:hAnsi="Courier"/>
           <w:color w:val="212121"/>
           <w:sz w:val="13"/>
           <w:szCs w:val="13"/>
@@ -1376,16 +1526,16 @@
     <w:p>
       <w:pPr>
         <w:rPr>
-          <w:rFonts w:ascii="Courier" w:eastAsia="Times New Roman" w:hAnsi="Courier" w:cs="Times New Roman"/>
-          <w:color w:val="212121"/>
-          <w:sz w:val="13"/>
-          <w:szCs w:val="13"/>
-          <w:shd w:val="clear" w:color="auto" w:fill="FFFFFF"/>
-        </w:rPr>
-      </w:pPr>
-      <w:r>
-        <w:rPr>
-          <w:rFonts w:ascii="Courier" w:eastAsia="Times New Roman" w:hAnsi="Courier" w:cs="Times New Roman"/>
+          <w:rFonts w:ascii="Courier" w:eastAsia="Times New Roman" w:hAnsi="Courier"/>
+          <w:color w:val="212121"/>
+          <w:sz w:val="13"/>
+          <w:szCs w:val="13"/>
+          <w:shd w:val="clear" w:color="auto" w:fill="FFFFFF"/>
+        </w:rPr>
+      </w:pPr>
+      <w:r>
+        <w:rPr>
+          <w:rFonts w:ascii="Courier" w:eastAsia="Times New Roman" w:hAnsi="Courier"/>
           <w:color w:val="212121"/>
           <w:sz w:val="13"/>
           <w:szCs w:val="13"/>
@@ -1397,16 +1547,16 @@
     <w:p>
       <w:pPr>
         <w:rPr>
-          <w:rFonts w:ascii="Courier" w:eastAsia="Times New Roman" w:hAnsi="Courier" w:cs="Times New Roman"/>
-          <w:color w:val="212121"/>
-          <w:sz w:val="13"/>
-          <w:szCs w:val="13"/>
-          <w:shd w:val="clear" w:color="auto" w:fill="FFFFFF"/>
-        </w:rPr>
-      </w:pPr>
-      <w:r>
-        <w:rPr>
-          <w:rFonts w:ascii="Courier" w:eastAsia="Times New Roman" w:hAnsi="Courier" w:cs="Times New Roman"/>
+          <w:rFonts w:ascii="Courier" w:eastAsia="Times New Roman" w:hAnsi="Courier"/>
+          <w:color w:val="212121"/>
+          <w:sz w:val="13"/>
+          <w:szCs w:val="13"/>
+          <w:shd w:val="clear" w:color="auto" w:fill="FFFFFF"/>
+        </w:rPr>
+      </w:pPr>
+      <w:r>
+        <w:rPr>
+          <w:rFonts w:ascii="Courier" w:eastAsia="Times New Roman" w:hAnsi="Courier"/>
           <w:color w:val="212121"/>
           <w:sz w:val="13"/>
           <w:szCs w:val="13"/>
@@ -1418,16 +1568,16 @@
     <w:p>
       <w:pPr>
         <w:rPr>
-          <w:rFonts w:ascii="Courier" w:eastAsia="Times New Roman" w:hAnsi="Courier" w:cs="Times New Roman"/>
-          <w:color w:val="212121"/>
-          <w:sz w:val="13"/>
-          <w:szCs w:val="13"/>
-          <w:shd w:val="clear" w:color="auto" w:fill="FFFFFF"/>
-        </w:rPr>
-      </w:pPr>
-      <w:r>
-        <w:rPr>
-          <w:rFonts w:ascii="Courier" w:eastAsia="Times New Roman" w:hAnsi="Courier" w:cs="Times New Roman"/>
+          <w:rFonts w:ascii="Courier" w:eastAsia="Times New Roman" w:hAnsi="Courier"/>
+          <w:color w:val="212121"/>
+          <w:sz w:val="13"/>
+          <w:szCs w:val="13"/>
+          <w:shd w:val="clear" w:color="auto" w:fill="FFFFFF"/>
+        </w:rPr>
+      </w:pPr>
+      <w:r>
+        <w:rPr>
+          <w:rFonts w:ascii="Courier" w:eastAsia="Times New Roman" w:hAnsi="Courier"/>
           <w:color w:val="212121"/>
           <w:sz w:val="13"/>
           <w:szCs w:val="13"/>
@@ -1439,16 +1589,16 @@
     <w:p>
       <w:pPr>
         <w:rPr>
-          <w:rFonts w:ascii="Courier" w:eastAsia="Times New Roman" w:hAnsi="Courier" w:cs="Times New Roman"/>
-          <w:color w:val="212121"/>
-          <w:sz w:val="13"/>
-          <w:szCs w:val="13"/>
-          <w:shd w:val="clear" w:color="auto" w:fill="FFFFFF"/>
-        </w:rPr>
-      </w:pPr>
-      <w:r>
-        <w:rPr>
-          <w:rFonts w:ascii="Courier" w:eastAsia="Times New Roman" w:hAnsi="Courier" w:cs="Times New Roman"/>
+          <w:rFonts w:ascii="Courier" w:eastAsia="Times New Roman" w:hAnsi="Courier"/>
+          <w:color w:val="212121"/>
+          <w:sz w:val="13"/>
+          <w:szCs w:val="13"/>
+          <w:shd w:val="clear" w:color="auto" w:fill="FFFFFF"/>
+        </w:rPr>
+      </w:pPr>
+      <w:r>
+        <w:rPr>
+          <w:rFonts w:ascii="Courier" w:eastAsia="Times New Roman" w:hAnsi="Courier"/>
           <w:color w:val="212121"/>
           <w:sz w:val="13"/>
           <w:szCs w:val="13"/>
@@ -1460,16 +1610,16 @@
     <w:p>
       <w:pPr>
         <w:rPr>
-          <w:rFonts w:ascii="Courier" w:eastAsia="Times New Roman" w:hAnsi="Courier" w:cs="Times New Roman"/>
-          <w:color w:val="212121"/>
-          <w:sz w:val="13"/>
-          <w:szCs w:val="13"/>
-          <w:shd w:val="clear" w:color="auto" w:fill="FFFFFF"/>
-        </w:rPr>
-      </w:pPr>
-      <w:r>
-        <w:rPr>
-          <w:rFonts w:ascii="Courier" w:eastAsia="Times New Roman" w:hAnsi="Courier" w:cs="Times New Roman"/>
+          <w:rFonts w:ascii="Courier" w:eastAsia="Times New Roman" w:hAnsi="Courier"/>
+          <w:color w:val="212121"/>
+          <w:sz w:val="13"/>
+          <w:szCs w:val="13"/>
+          <w:shd w:val="clear" w:color="auto" w:fill="FFFFFF"/>
+        </w:rPr>
+      </w:pPr>
+      <w:r>
+        <w:rPr>
+          <w:rFonts w:ascii="Courier" w:eastAsia="Times New Roman" w:hAnsi="Courier"/>
           <w:color w:val="212121"/>
           <w:sz w:val="13"/>
           <w:szCs w:val="13"/>
@@ -1481,16 +1631,16 @@
     <w:p>
       <w:pPr>
         <w:rPr>
-          <w:rFonts w:ascii="Courier" w:eastAsia="Times New Roman" w:hAnsi="Courier" w:cs="Times New Roman"/>
-          <w:color w:val="212121"/>
-          <w:sz w:val="13"/>
-          <w:szCs w:val="13"/>
-          <w:shd w:val="clear" w:color="auto" w:fill="FFFFFF"/>
-        </w:rPr>
-      </w:pPr>
-      <w:r>
-        <w:rPr>
-          <w:rFonts w:ascii="Courier" w:eastAsia="Times New Roman" w:hAnsi="Courier" w:cs="Times New Roman"/>
+          <w:rFonts w:ascii="Courier" w:eastAsia="Times New Roman" w:hAnsi="Courier"/>
+          <w:color w:val="212121"/>
+          <w:sz w:val="13"/>
+          <w:szCs w:val="13"/>
+          <w:shd w:val="clear" w:color="auto" w:fill="FFFFFF"/>
+        </w:rPr>
+      </w:pPr>
+      <w:r>
+        <w:rPr>
+          <w:rFonts w:ascii="Courier" w:eastAsia="Times New Roman" w:hAnsi="Courier"/>
           <w:color w:val="212121"/>
           <w:sz w:val="13"/>
           <w:szCs w:val="13"/>
@@ -1502,16 +1652,16 @@
     <w:p>
       <w:pPr>
         <w:rPr>
-          <w:rFonts w:ascii="Courier" w:eastAsia="Times New Roman" w:hAnsi="Courier" w:cs="Times New Roman"/>
-          <w:color w:val="212121"/>
-          <w:sz w:val="13"/>
-          <w:szCs w:val="13"/>
-          <w:shd w:val="clear" w:color="auto" w:fill="FFFFFF"/>
-        </w:rPr>
-      </w:pPr>
-      <w:r>
-        <w:rPr>
-          <w:rFonts w:ascii="Courier" w:eastAsia="Times New Roman" w:hAnsi="Courier" w:cs="Times New Roman"/>
+          <w:rFonts w:ascii="Courier" w:eastAsia="Times New Roman" w:hAnsi="Courier"/>
+          <w:color w:val="212121"/>
+          <w:sz w:val="13"/>
+          <w:szCs w:val="13"/>
+          <w:shd w:val="clear" w:color="auto" w:fill="FFFFFF"/>
+        </w:rPr>
+      </w:pPr>
+      <w:r>
+        <w:rPr>
+          <w:rFonts w:ascii="Courier" w:eastAsia="Times New Roman" w:hAnsi="Courier"/>
           <w:color w:val="212121"/>
           <w:sz w:val="13"/>
           <w:szCs w:val="13"/>
@@ -1523,16 +1673,16 @@
     <w:p>
       <w:pPr>
         <w:rPr>
-          <w:rFonts w:ascii="Courier" w:eastAsia="Times New Roman" w:hAnsi="Courier" w:cs="Times New Roman"/>
-          <w:color w:val="212121"/>
-          <w:sz w:val="13"/>
-          <w:szCs w:val="13"/>
-          <w:shd w:val="clear" w:color="auto" w:fill="FFFFFF"/>
-        </w:rPr>
-      </w:pPr>
-      <w:r>
-        <w:rPr>
-          <w:rFonts w:ascii="Courier" w:eastAsia="Times New Roman" w:hAnsi="Courier" w:cs="Times New Roman"/>
+          <w:rFonts w:ascii="Courier" w:eastAsia="Times New Roman" w:hAnsi="Courier"/>
+          <w:color w:val="212121"/>
+          <w:sz w:val="13"/>
+          <w:szCs w:val="13"/>
+          <w:shd w:val="clear" w:color="auto" w:fill="FFFFFF"/>
+        </w:rPr>
+      </w:pPr>
+      <w:r>
+        <w:rPr>
+          <w:rFonts w:ascii="Courier" w:eastAsia="Times New Roman" w:hAnsi="Courier"/>
           <w:color w:val="212121"/>
           <w:sz w:val="13"/>
           <w:szCs w:val="13"/>
@@ -1544,16 +1694,16 @@
     <w:p>
       <w:pPr>
         <w:rPr>
-          <w:rFonts w:ascii="Courier" w:eastAsia="Times New Roman" w:hAnsi="Courier" w:cs="Times New Roman"/>
-          <w:color w:val="212121"/>
-          <w:sz w:val="13"/>
-          <w:szCs w:val="13"/>
-          <w:shd w:val="clear" w:color="auto" w:fill="FFFFFF"/>
-        </w:rPr>
-      </w:pPr>
-      <w:r>
-        <w:rPr>
-          <w:rFonts w:ascii="Courier" w:eastAsia="Times New Roman" w:hAnsi="Courier" w:cs="Times New Roman"/>
+          <w:rFonts w:ascii="Courier" w:eastAsia="Times New Roman" w:hAnsi="Courier"/>
+          <w:color w:val="212121"/>
+          <w:sz w:val="13"/>
+          <w:szCs w:val="13"/>
+          <w:shd w:val="clear" w:color="auto" w:fill="FFFFFF"/>
+        </w:rPr>
+      </w:pPr>
+      <w:r>
+        <w:rPr>
+          <w:rFonts w:ascii="Courier" w:eastAsia="Times New Roman" w:hAnsi="Courier"/>
           <w:color w:val="212121"/>
           <w:sz w:val="13"/>
           <w:szCs w:val="13"/>
@@ -1565,16 +1715,16 @@
     <w:p>
       <w:pPr>
         <w:rPr>
-          <w:rFonts w:ascii="Courier" w:eastAsia="Times New Roman" w:hAnsi="Courier" w:cs="Times New Roman"/>
-          <w:color w:val="212121"/>
-          <w:sz w:val="13"/>
-          <w:szCs w:val="13"/>
-          <w:shd w:val="clear" w:color="auto" w:fill="FFFFFF"/>
-        </w:rPr>
-      </w:pPr>
-      <w:r>
-        <w:rPr>
-          <w:rFonts w:ascii="Courier" w:eastAsia="Times New Roman" w:hAnsi="Courier" w:cs="Times New Roman"/>
+          <w:rFonts w:ascii="Courier" w:eastAsia="Times New Roman" w:hAnsi="Courier"/>
+          <w:color w:val="212121"/>
+          <w:sz w:val="13"/>
+          <w:szCs w:val="13"/>
+          <w:shd w:val="clear" w:color="auto" w:fill="FFFFFF"/>
+        </w:rPr>
+      </w:pPr>
+      <w:r>
+        <w:rPr>
+          <w:rFonts w:ascii="Courier" w:eastAsia="Times New Roman" w:hAnsi="Courier"/>
           <w:color w:val="212121"/>
           <w:sz w:val="13"/>
           <w:szCs w:val="13"/>
@@ -1586,16 +1736,16 @@
     <w:p>
       <w:pPr>
         <w:rPr>
-          <w:rFonts w:ascii="Courier" w:eastAsia="Times New Roman" w:hAnsi="Courier" w:cs="Times New Roman"/>
-          <w:color w:val="212121"/>
-          <w:sz w:val="13"/>
-          <w:szCs w:val="13"/>
-          <w:shd w:val="clear" w:color="auto" w:fill="FFFFFF"/>
-        </w:rPr>
-      </w:pPr>
-      <w:r>
-        <w:rPr>
-          <w:rFonts w:ascii="Courier" w:eastAsia="Times New Roman" w:hAnsi="Courier" w:cs="Times New Roman"/>
+          <w:rFonts w:ascii="Courier" w:eastAsia="Times New Roman" w:hAnsi="Courier"/>
+          <w:color w:val="212121"/>
+          <w:sz w:val="13"/>
+          <w:szCs w:val="13"/>
+          <w:shd w:val="clear" w:color="auto" w:fill="FFFFFF"/>
+        </w:rPr>
+      </w:pPr>
+      <w:r>
+        <w:rPr>
+          <w:rFonts w:ascii="Courier" w:eastAsia="Times New Roman" w:hAnsi="Courier"/>
           <w:color w:val="212121"/>
           <w:sz w:val="13"/>
           <w:szCs w:val="13"/>
@@ -1607,16 +1757,16 @@
     <w:p>
       <w:pPr>
         <w:rPr>
-          <w:rFonts w:ascii="Courier" w:eastAsia="Times New Roman" w:hAnsi="Courier" w:cs="Times New Roman"/>
-          <w:color w:val="212121"/>
-          <w:sz w:val="13"/>
-          <w:szCs w:val="13"/>
-          <w:shd w:val="clear" w:color="auto" w:fill="FFFFFF"/>
-        </w:rPr>
-      </w:pPr>
-      <w:r>
-        <w:rPr>
-          <w:rFonts w:ascii="Courier" w:eastAsia="Times New Roman" w:hAnsi="Courier" w:cs="Times New Roman"/>
+          <w:rFonts w:ascii="Courier" w:eastAsia="Times New Roman" w:hAnsi="Courier"/>
+          <w:color w:val="212121"/>
+          <w:sz w:val="13"/>
+          <w:szCs w:val="13"/>
+          <w:shd w:val="clear" w:color="auto" w:fill="FFFFFF"/>
+        </w:rPr>
+      </w:pPr>
+      <w:r>
+        <w:rPr>
+          <w:rFonts w:ascii="Courier" w:eastAsia="Times New Roman" w:hAnsi="Courier"/>
           <w:color w:val="212121"/>
           <w:sz w:val="13"/>
           <w:szCs w:val="13"/>
@@ -1628,16 +1778,16 @@
     <w:p>
       <w:pPr>
         <w:rPr>
-          <w:rFonts w:ascii="Courier" w:eastAsia="Times New Roman" w:hAnsi="Courier" w:cs="Times New Roman"/>
-          <w:color w:val="212121"/>
-          <w:sz w:val="13"/>
-          <w:szCs w:val="13"/>
-          <w:shd w:val="clear" w:color="auto" w:fill="FFFFFF"/>
-        </w:rPr>
-      </w:pPr>
-      <w:r>
-        <w:rPr>
-          <w:rFonts w:ascii="Courier" w:eastAsia="Times New Roman" w:hAnsi="Courier" w:cs="Times New Roman"/>
+          <w:rFonts w:ascii="Courier" w:eastAsia="Times New Roman" w:hAnsi="Courier"/>
+          <w:color w:val="212121"/>
+          <w:sz w:val="13"/>
+          <w:szCs w:val="13"/>
+          <w:shd w:val="clear" w:color="auto" w:fill="FFFFFF"/>
+        </w:rPr>
+      </w:pPr>
+      <w:r>
+        <w:rPr>
+          <w:rFonts w:ascii="Courier" w:eastAsia="Times New Roman" w:hAnsi="Courier"/>
           <w:color w:val="212121"/>
           <w:sz w:val="13"/>
           <w:szCs w:val="13"/>
@@ -1649,16 +1799,16 @@
     <w:p>
       <w:pPr>
         <w:rPr>
-          <w:rFonts w:ascii="Courier" w:eastAsia="Times New Roman" w:hAnsi="Courier" w:cs="Times New Roman"/>
-          <w:color w:val="212121"/>
-          <w:sz w:val="13"/>
-          <w:szCs w:val="13"/>
-          <w:shd w:val="clear" w:color="auto" w:fill="FFFFFF"/>
-        </w:rPr>
-      </w:pPr>
-      <w:r>
-        <w:rPr>
-          <w:rFonts w:ascii="Courier" w:eastAsia="Times New Roman" w:hAnsi="Courier" w:cs="Times New Roman"/>
+          <w:rFonts w:ascii="Courier" w:eastAsia="Times New Roman" w:hAnsi="Courier"/>
+          <w:color w:val="212121"/>
+          <w:sz w:val="13"/>
+          <w:szCs w:val="13"/>
+          <w:shd w:val="clear" w:color="auto" w:fill="FFFFFF"/>
+        </w:rPr>
+      </w:pPr>
+      <w:r>
+        <w:rPr>
+          <w:rFonts w:ascii="Courier" w:eastAsia="Times New Roman" w:hAnsi="Courier"/>
           <w:color w:val="212121"/>
           <w:sz w:val="13"/>
           <w:szCs w:val="13"/>
@@ -1670,1298 +1820,1298 @@
     <w:p>
       <w:pPr>
         <w:rPr>
-          <w:rFonts w:ascii="Courier" w:eastAsia="Times New Roman" w:hAnsi="Courier" w:cs="Times New Roman"/>
-          <w:color w:val="212121"/>
-          <w:sz w:val="13"/>
-          <w:szCs w:val="13"/>
-          <w:shd w:val="clear" w:color="auto" w:fill="FFFFFF"/>
-        </w:rPr>
-      </w:pPr>
-      <w:r>
-        <w:rPr>
-          <w:rFonts w:ascii="Courier" w:eastAsia="Times New Roman" w:hAnsi="Courier" w:cs="Times New Roman"/>
+          <w:rFonts w:ascii="Courier" w:eastAsia="Times New Roman" w:hAnsi="Courier"/>
+          <w:color w:val="212121"/>
+          <w:sz w:val="13"/>
+          <w:szCs w:val="13"/>
+          <w:shd w:val="clear" w:color="auto" w:fill="FFFFFF"/>
+        </w:rPr>
+      </w:pPr>
+      <w:r>
+        <w:rPr>
+          <w:rFonts w:ascii="Courier" w:eastAsia="Times New Roman" w:hAnsi="Courier"/>
+          <w:color w:val="212121"/>
+          <w:sz w:val="13"/>
+          <w:szCs w:val="13"/>
+          <w:shd w:val="clear" w:color="auto" w:fill="FFFFFF"/>
+        </w:rPr>
+        <w:t>_____________________________________________________________________________________________</w:t>
+      </w:r>
+    </w:p>
+    <w:p>
+      <w:pPr>
+        <w:rPr>
+          <w:rFonts w:ascii="Courier" w:eastAsia="Times New Roman" w:hAnsi="Courier"/>
+          <w:color w:val="212121"/>
+          <w:sz w:val="13"/>
+          <w:szCs w:val="13"/>
+          <w:shd w:val="clear" w:color="auto" w:fill="FFFFFF"/>
+        </w:rPr>
+      </w:pPr>
+      <w:r>
+        <w:rPr>
+          <w:rFonts w:ascii="Courier" w:eastAsia="Times New Roman" w:hAnsi="Courier"/>
+          <w:color w:val="212121"/>
+          <w:sz w:val="13"/>
+          <w:szCs w:val="13"/>
+          <w:shd w:val="clear" w:color="auto" w:fill="FFFFFF"/>
+        </w:rPr>
+        <w:t xml:space="preserve">conv2d_9 (Conv2D)               (None, 16, 16, 48)   1728        activation_8[0][0]               </w:t>
+      </w:r>
+    </w:p>
+    <w:p>
+      <w:pPr>
+        <w:rPr>
+          <w:rFonts w:ascii="Courier" w:eastAsia="Times New Roman" w:hAnsi="Courier"/>
+          <w:color w:val="212121"/>
+          <w:sz w:val="13"/>
+          <w:szCs w:val="13"/>
+          <w:shd w:val="clear" w:color="auto" w:fill="FFFFFF"/>
+        </w:rPr>
+      </w:pPr>
+      <w:r>
+        <w:rPr>
+          <w:rFonts w:ascii="Courier" w:eastAsia="Times New Roman" w:hAnsi="Courier"/>
+          <w:color w:val="212121"/>
+          <w:sz w:val="13"/>
+          <w:szCs w:val="13"/>
+          <w:shd w:val="clear" w:color="auto" w:fill="FFFFFF"/>
+        </w:rPr>
+        <w:t>_____________________________________________________________________________________________</w:t>
+      </w:r>
+    </w:p>
+    <w:p>
+      <w:pPr>
+        <w:rPr>
+          <w:rFonts w:ascii="Courier" w:eastAsia="Times New Roman" w:hAnsi="Courier"/>
+          <w:color w:val="212121"/>
+          <w:sz w:val="13"/>
+          <w:szCs w:val="13"/>
+          <w:shd w:val="clear" w:color="auto" w:fill="FFFFFF"/>
+        </w:rPr>
+      </w:pPr>
+      <w:r>
+        <w:rPr>
+          <w:rFonts w:ascii="Courier" w:eastAsia="Times New Roman" w:hAnsi="Courier"/>
+          <w:color w:val="212121"/>
+          <w:sz w:val="13"/>
+          <w:szCs w:val="13"/>
+          <w:shd w:val="clear" w:color="auto" w:fill="FFFFFF"/>
+        </w:rPr>
+        <w:t xml:space="preserve">batch_normalization_9 (BatchNor (None, 16, 16, 48)   192         conv2d_9[0][0]                   </w:t>
+      </w:r>
+    </w:p>
+    <w:p>
+      <w:pPr>
+        <w:rPr>
+          <w:rFonts w:ascii="Courier" w:eastAsia="Times New Roman" w:hAnsi="Courier"/>
+          <w:color w:val="212121"/>
+          <w:sz w:val="13"/>
+          <w:szCs w:val="13"/>
+          <w:shd w:val="clear" w:color="auto" w:fill="FFFFFF"/>
+        </w:rPr>
+      </w:pPr>
+      <w:r>
+        <w:rPr>
+          <w:rFonts w:ascii="Courier" w:eastAsia="Times New Roman" w:hAnsi="Courier"/>
+          <w:color w:val="212121"/>
+          <w:sz w:val="13"/>
+          <w:szCs w:val="13"/>
+          <w:shd w:val="clear" w:color="auto" w:fill="FFFFFF"/>
+        </w:rPr>
+        <w:t>_____________________________________________________________________________________________</w:t>
+      </w:r>
+    </w:p>
+    <w:p>
+      <w:pPr>
+        <w:rPr>
+          <w:rFonts w:ascii="Courier" w:eastAsia="Times New Roman" w:hAnsi="Courier"/>
+          <w:color w:val="212121"/>
+          <w:sz w:val="13"/>
+          <w:szCs w:val="13"/>
+          <w:shd w:val="clear" w:color="auto" w:fill="FFFFFF"/>
+        </w:rPr>
+      </w:pPr>
+      <w:r>
+        <w:rPr>
+          <w:rFonts w:ascii="Courier" w:eastAsia="Times New Roman" w:hAnsi="Courier"/>
+          <w:color w:val="212121"/>
+          <w:sz w:val="13"/>
+          <w:szCs w:val="13"/>
+          <w:shd w:val="clear" w:color="auto" w:fill="FFFFFF"/>
+        </w:rPr>
+        <w:t xml:space="preserve">activation_9 (Activation)       (None, 16, 16, 48)   0           batch_normalization_9[0][0]      </w:t>
+      </w:r>
+    </w:p>
+    <w:p>
+      <w:pPr>
+        <w:rPr>
+          <w:rFonts w:ascii="Courier" w:eastAsia="Times New Roman" w:hAnsi="Courier"/>
+          <w:color w:val="212121"/>
+          <w:sz w:val="13"/>
+          <w:szCs w:val="13"/>
+          <w:shd w:val="clear" w:color="auto" w:fill="FFFFFF"/>
+        </w:rPr>
+      </w:pPr>
+      <w:r>
+        <w:rPr>
+          <w:rFonts w:ascii="Courier" w:eastAsia="Times New Roman" w:hAnsi="Courier"/>
+          <w:color w:val="212121"/>
+          <w:sz w:val="13"/>
+          <w:szCs w:val="13"/>
+          <w:shd w:val="clear" w:color="auto" w:fill="FFFFFF"/>
+        </w:rPr>
+        <w:t>_____________________________________________________________________________________________</w:t>
+      </w:r>
+    </w:p>
+    <w:p>
+      <w:pPr>
+        <w:rPr>
+          <w:rFonts w:ascii="Courier" w:eastAsia="Times New Roman" w:hAnsi="Courier"/>
+          <w:color w:val="212121"/>
+          <w:sz w:val="13"/>
+          <w:szCs w:val="13"/>
+          <w:shd w:val="clear" w:color="auto" w:fill="FFFFFF"/>
+        </w:rPr>
+      </w:pPr>
+      <w:r>
+        <w:rPr>
+          <w:rFonts w:ascii="Courier" w:eastAsia="Times New Roman" w:hAnsi="Courier"/>
+          <w:color w:val="212121"/>
+          <w:sz w:val="13"/>
+          <w:szCs w:val="13"/>
+          <w:shd w:val="clear" w:color="auto" w:fill="FFFFFF"/>
+        </w:rPr>
+        <w:t xml:space="preserve">conv2d_10 (Conv2D)              (None, 16, 16, 12)   5184        activation_9[0][0]               </w:t>
+      </w:r>
+    </w:p>
+    <w:p>
+      <w:pPr>
+        <w:rPr>
+          <w:rFonts w:ascii="Courier" w:eastAsia="Times New Roman" w:hAnsi="Courier"/>
+          <w:color w:val="212121"/>
+          <w:sz w:val="13"/>
+          <w:szCs w:val="13"/>
+          <w:shd w:val="clear" w:color="auto" w:fill="FFFFFF"/>
+        </w:rPr>
+      </w:pPr>
+      <w:r>
+        <w:rPr>
+          <w:rFonts w:ascii="Courier" w:eastAsia="Times New Roman" w:hAnsi="Courier"/>
+          <w:color w:val="212121"/>
+          <w:sz w:val="13"/>
+          <w:szCs w:val="13"/>
+          <w:shd w:val="clear" w:color="auto" w:fill="FFFFFF"/>
+        </w:rPr>
+        <w:t>_____________________________________________________________________________________________</w:t>
+      </w:r>
+    </w:p>
+    <w:p>
+      <w:pPr>
+        <w:rPr>
+          <w:rFonts w:ascii="Courier" w:eastAsia="Times New Roman" w:hAnsi="Courier"/>
+          <w:color w:val="212121"/>
+          <w:sz w:val="13"/>
+          <w:szCs w:val="13"/>
+          <w:shd w:val="clear" w:color="auto" w:fill="FFFFFF"/>
+        </w:rPr>
+      </w:pPr>
+      <w:r>
+        <w:rPr>
+          <w:rFonts w:ascii="Courier" w:eastAsia="Times New Roman" w:hAnsi="Courier"/>
+          <w:color w:val="212121"/>
+          <w:sz w:val="13"/>
+          <w:szCs w:val="13"/>
+          <w:shd w:val="clear" w:color="auto" w:fill="FFFFFF"/>
+        </w:rPr>
+        <w:t xml:space="preserve">concatenate_4 (Concatenate)     (None, 16, 16, 48)   0           conv2d_10[0][0]                  </w:t>
+      </w:r>
+    </w:p>
+    <w:p>
+      <w:pPr>
+        <w:rPr>
+          <w:rFonts w:ascii="Courier" w:eastAsia="Times New Roman" w:hAnsi="Courier"/>
+          <w:color w:val="212121"/>
+          <w:sz w:val="13"/>
+          <w:szCs w:val="13"/>
+          <w:shd w:val="clear" w:color="auto" w:fill="FFFFFF"/>
+        </w:rPr>
+      </w:pPr>
+      <w:r>
+        <w:rPr>
+          <w:rFonts w:ascii="Courier" w:eastAsia="Times New Roman" w:hAnsi="Courier"/>
+          <w:color w:val="212121"/>
+          <w:sz w:val="13"/>
+          <w:szCs w:val="13"/>
+          <w:shd w:val="clear" w:color="auto" w:fill="FFFFFF"/>
+        </w:rPr>
+        <w:t xml:space="preserve">                                                                 concatenate_3[0][0]              </w:t>
+      </w:r>
+    </w:p>
+    <w:p>
+      <w:pPr>
+        <w:rPr>
+          <w:rFonts w:ascii="Courier" w:eastAsia="Times New Roman" w:hAnsi="Courier"/>
+          <w:color w:val="212121"/>
+          <w:sz w:val="13"/>
+          <w:szCs w:val="13"/>
+          <w:shd w:val="clear" w:color="auto" w:fill="FFFFFF"/>
+        </w:rPr>
+      </w:pPr>
+      <w:r>
+        <w:rPr>
+          <w:rFonts w:ascii="Courier" w:eastAsia="Times New Roman" w:hAnsi="Courier"/>
+          <w:color w:val="212121"/>
+          <w:sz w:val="13"/>
+          <w:szCs w:val="13"/>
+          <w:shd w:val="clear" w:color="auto" w:fill="FFFFFF"/>
+        </w:rPr>
+        <w:t>_____________________________________________________________________________________________</w:t>
+      </w:r>
+    </w:p>
+    <w:p>
+      <w:pPr>
+        <w:rPr>
+          <w:rFonts w:ascii="Courier" w:eastAsia="Times New Roman" w:hAnsi="Courier"/>
+          <w:color w:val="212121"/>
+          <w:sz w:val="13"/>
+          <w:szCs w:val="13"/>
+          <w:shd w:val="clear" w:color="auto" w:fill="FFFFFF"/>
+        </w:rPr>
+      </w:pPr>
+      <w:r>
+        <w:rPr>
+          <w:rFonts w:ascii="Courier" w:eastAsia="Times New Roman" w:hAnsi="Courier"/>
+          <w:color w:val="212121"/>
+          <w:sz w:val="13"/>
+          <w:szCs w:val="13"/>
+          <w:shd w:val="clear" w:color="auto" w:fill="FFFFFF"/>
+        </w:rPr>
+        <w:t xml:space="preserve">batch_normalization_10 (BatchNo (None, 16, 16, 48)   192         concatenate_4[0][0]              </w:t>
+      </w:r>
+    </w:p>
+    <w:p>
+      <w:pPr>
+        <w:rPr>
+          <w:rFonts w:ascii="Courier" w:eastAsia="Times New Roman" w:hAnsi="Courier"/>
+          <w:color w:val="212121"/>
+          <w:sz w:val="13"/>
+          <w:szCs w:val="13"/>
+          <w:shd w:val="clear" w:color="auto" w:fill="FFFFFF"/>
+        </w:rPr>
+      </w:pPr>
+      <w:r>
+        <w:rPr>
+          <w:rFonts w:ascii="Courier" w:eastAsia="Times New Roman" w:hAnsi="Courier"/>
+          <w:color w:val="212121"/>
+          <w:sz w:val="13"/>
+          <w:szCs w:val="13"/>
+          <w:shd w:val="clear" w:color="auto" w:fill="FFFFFF"/>
+        </w:rPr>
+        <w:t>_____________________________________________________________________________________________</w:t>
+      </w:r>
+    </w:p>
+    <w:p>
+      <w:pPr>
+        <w:rPr>
+          <w:rFonts w:ascii="Courier" w:eastAsia="Times New Roman" w:hAnsi="Courier"/>
+          <w:color w:val="212121"/>
+          <w:sz w:val="13"/>
+          <w:szCs w:val="13"/>
+          <w:shd w:val="clear" w:color="auto" w:fill="FFFFFF"/>
+        </w:rPr>
+      </w:pPr>
+      <w:r>
+        <w:rPr>
+          <w:rFonts w:ascii="Courier" w:eastAsia="Times New Roman" w:hAnsi="Courier"/>
+          <w:color w:val="212121"/>
+          <w:sz w:val="13"/>
+          <w:szCs w:val="13"/>
+          <w:shd w:val="clear" w:color="auto" w:fill="FFFFFF"/>
+        </w:rPr>
+        <w:t xml:space="preserve">activation_10 (Activation)      (None, 16, 16, 48)   0           batch_normalization_10[0][0]     </w:t>
+      </w:r>
+    </w:p>
+    <w:p>
+      <w:pPr>
+        <w:rPr>
+          <w:rFonts w:ascii="Courier" w:eastAsia="Times New Roman" w:hAnsi="Courier"/>
+          <w:color w:val="212121"/>
+          <w:sz w:val="13"/>
+          <w:szCs w:val="13"/>
+          <w:shd w:val="clear" w:color="auto" w:fill="FFFFFF"/>
+        </w:rPr>
+      </w:pPr>
+      <w:r>
+        <w:rPr>
+          <w:rFonts w:ascii="Courier" w:eastAsia="Times New Roman" w:hAnsi="Courier"/>
+          <w:color w:val="212121"/>
+          <w:sz w:val="13"/>
+          <w:szCs w:val="13"/>
+          <w:shd w:val="clear" w:color="auto" w:fill="FFFFFF"/>
+        </w:rPr>
+        <w:t>_____________________________________________________________________________________________</w:t>
+      </w:r>
+    </w:p>
+    <w:p>
+      <w:pPr>
+        <w:rPr>
+          <w:rFonts w:ascii="Courier" w:eastAsia="Times New Roman" w:hAnsi="Courier"/>
+          <w:color w:val="212121"/>
+          <w:sz w:val="13"/>
+          <w:szCs w:val="13"/>
+          <w:shd w:val="clear" w:color="auto" w:fill="FFFFFF"/>
+        </w:rPr>
+      </w:pPr>
+      <w:r>
+        <w:rPr>
+          <w:rFonts w:ascii="Courier" w:eastAsia="Times New Roman" w:hAnsi="Courier"/>
+          <w:color w:val="212121"/>
+          <w:sz w:val="13"/>
+          <w:szCs w:val="13"/>
+          <w:shd w:val="clear" w:color="auto" w:fill="FFFFFF"/>
+        </w:rPr>
+        <w:t xml:space="preserve">conv2d_11 (Conv2D)              (None, 16, 16, 24)   1152        activation_10[0][0]              </w:t>
+      </w:r>
+    </w:p>
+    <w:p>
+      <w:pPr>
+        <w:rPr>
+          <w:rFonts w:ascii="Courier" w:eastAsia="Times New Roman" w:hAnsi="Courier"/>
+          <w:color w:val="212121"/>
+          <w:sz w:val="13"/>
+          <w:szCs w:val="13"/>
+          <w:shd w:val="clear" w:color="auto" w:fill="FFFFFF"/>
+        </w:rPr>
+      </w:pPr>
+      <w:r>
+        <w:rPr>
+          <w:rFonts w:ascii="Courier" w:eastAsia="Times New Roman" w:hAnsi="Courier"/>
+          <w:color w:val="212121"/>
+          <w:sz w:val="13"/>
+          <w:szCs w:val="13"/>
+          <w:shd w:val="clear" w:color="auto" w:fill="FFFFFF"/>
+        </w:rPr>
+        <w:t>_____________________________________________________________________________________________</w:t>
+      </w:r>
+    </w:p>
+    <w:p>
+      <w:pPr>
+        <w:rPr>
+          <w:rFonts w:ascii="Courier" w:eastAsia="Times New Roman" w:hAnsi="Courier"/>
+          <w:color w:val="212121"/>
+          <w:sz w:val="13"/>
+          <w:szCs w:val="13"/>
+          <w:shd w:val="clear" w:color="auto" w:fill="FFFFFF"/>
+        </w:rPr>
+      </w:pPr>
+      <w:r>
+        <w:rPr>
+          <w:rFonts w:ascii="Courier" w:eastAsia="Times New Roman" w:hAnsi="Courier"/>
+          <w:color w:val="212121"/>
+          <w:sz w:val="13"/>
+          <w:szCs w:val="13"/>
+          <w:shd w:val="clear" w:color="auto" w:fill="FFFFFF"/>
+        </w:rPr>
+        <w:t xml:space="preserve">average_pooling2d_2 (AveragePoo (None, 8, 8, 24)     0           conv2d_11[0][0]                  </w:t>
+      </w:r>
+    </w:p>
+    <w:p>
+      <w:pPr>
+        <w:rPr>
+          <w:rFonts w:ascii="Courier" w:eastAsia="Times New Roman" w:hAnsi="Courier"/>
+          <w:color w:val="212121"/>
+          <w:sz w:val="13"/>
+          <w:szCs w:val="13"/>
+          <w:shd w:val="clear" w:color="auto" w:fill="FFFFFF"/>
+        </w:rPr>
+      </w:pPr>
+      <w:r>
+        <w:rPr>
+          <w:rFonts w:ascii="Courier" w:eastAsia="Times New Roman" w:hAnsi="Courier"/>
+          <w:color w:val="212121"/>
+          <w:sz w:val="13"/>
+          <w:szCs w:val="13"/>
+          <w:shd w:val="clear" w:color="auto" w:fill="FFFFFF"/>
+        </w:rPr>
+        <w:t>_____________________________________________________________________________________________</w:t>
+      </w:r>
+    </w:p>
+    <w:p>
+      <w:pPr>
+        <w:rPr>
+          <w:rFonts w:ascii="Courier" w:eastAsia="Times New Roman" w:hAnsi="Courier"/>
+          <w:color w:val="212121"/>
+          <w:sz w:val="13"/>
+          <w:szCs w:val="13"/>
+          <w:shd w:val="clear" w:color="auto" w:fill="FFFFFF"/>
+        </w:rPr>
+      </w:pPr>
+      <w:r>
+        <w:rPr>
+          <w:rFonts w:ascii="Courier" w:eastAsia="Times New Roman" w:hAnsi="Courier"/>
+          <w:color w:val="212121"/>
+          <w:sz w:val="13"/>
+          <w:szCs w:val="13"/>
+          <w:shd w:val="clear" w:color="auto" w:fill="FFFFFF"/>
+        </w:rPr>
+        <w:t xml:space="preserve">batch_normalization_11 (BatchNo (None, 8, 8, 24)     96          average_pooling2d_2[0][0]        </w:t>
+      </w:r>
+    </w:p>
+    <w:p>
+      <w:pPr>
+        <w:rPr>
+          <w:rFonts w:ascii="Courier" w:eastAsia="Times New Roman" w:hAnsi="Courier"/>
+          <w:color w:val="212121"/>
+          <w:sz w:val="13"/>
+          <w:szCs w:val="13"/>
+          <w:shd w:val="clear" w:color="auto" w:fill="FFFFFF"/>
+        </w:rPr>
+      </w:pPr>
+      <w:r>
+        <w:rPr>
+          <w:rFonts w:ascii="Courier" w:eastAsia="Times New Roman" w:hAnsi="Courier"/>
+          <w:color w:val="212121"/>
+          <w:sz w:val="13"/>
+          <w:szCs w:val="13"/>
+          <w:shd w:val="clear" w:color="auto" w:fill="FFFFFF"/>
+        </w:rPr>
+        <w:t>_____________________________________________________________________________________________</w:t>
+      </w:r>
+    </w:p>
+    <w:p>
+      <w:pPr>
+        <w:rPr>
+          <w:rFonts w:ascii="Courier" w:eastAsia="Times New Roman" w:hAnsi="Courier"/>
+          <w:color w:val="212121"/>
+          <w:sz w:val="13"/>
+          <w:szCs w:val="13"/>
+          <w:shd w:val="clear" w:color="auto" w:fill="FFFFFF"/>
+        </w:rPr>
+      </w:pPr>
+      <w:r>
+        <w:rPr>
+          <w:rFonts w:ascii="Courier" w:eastAsia="Times New Roman" w:hAnsi="Courier"/>
+          <w:color w:val="212121"/>
+          <w:sz w:val="13"/>
+          <w:szCs w:val="13"/>
+          <w:shd w:val="clear" w:color="auto" w:fill="FFFFFF"/>
+        </w:rPr>
+        <w:t xml:space="preserve">activation_11 (Activation)      (None, 8, 8, 24)     0           batch_normalization_11[0][0]     </w:t>
+      </w:r>
+    </w:p>
+    <w:p>
+      <w:pPr>
+        <w:rPr>
+          <w:rFonts w:ascii="Courier" w:eastAsia="Times New Roman" w:hAnsi="Courier"/>
+          <w:color w:val="212121"/>
+          <w:sz w:val="13"/>
+          <w:szCs w:val="13"/>
+          <w:shd w:val="clear" w:color="auto" w:fill="FFFFFF"/>
+        </w:rPr>
+      </w:pPr>
+      <w:r>
+        <w:rPr>
+          <w:rFonts w:ascii="Courier" w:eastAsia="Times New Roman" w:hAnsi="Courier"/>
+          <w:color w:val="212121"/>
+          <w:sz w:val="13"/>
+          <w:szCs w:val="13"/>
+          <w:shd w:val="clear" w:color="auto" w:fill="FFFFFF"/>
+        </w:rPr>
+        <w:t>_____________________________________________________________________________________________</w:t>
+      </w:r>
+    </w:p>
+    <w:p>
+      <w:pPr>
+        <w:rPr>
+          <w:rFonts w:ascii="Courier" w:eastAsia="Times New Roman" w:hAnsi="Courier"/>
+          <w:color w:val="212121"/>
+          <w:sz w:val="13"/>
+          <w:szCs w:val="13"/>
+          <w:shd w:val="clear" w:color="auto" w:fill="FFFFFF"/>
+        </w:rPr>
+      </w:pPr>
+      <w:r>
+        <w:rPr>
+          <w:rFonts w:ascii="Courier" w:eastAsia="Times New Roman" w:hAnsi="Courier"/>
+          <w:color w:val="212121"/>
+          <w:sz w:val="13"/>
+          <w:szCs w:val="13"/>
+          <w:shd w:val="clear" w:color="auto" w:fill="FFFFFF"/>
+        </w:rPr>
+        <w:t xml:space="preserve">conv2d_12 (Conv2D)              (None, 8, 8, 48)     1152        activation_11[0][0]              </w:t>
+      </w:r>
+    </w:p>
+    <w:p>
+      <w:pPr>
+        <w:rPr>
+          <w:rFonts w:ascii="Courier" w:eastAsia="Times New Roman" w:hAnsi="Courier"/>
+          <w:color w:val="212121"/>
+          <w:sz w:val="13"/>
+          <w:szCs w:val="13"/>
+          <w:shd w:val="clear" w:color="auto" w:fill="FFFFFF"/>
+        </w:rPr>
+      </w:pPr>
+      <w:r>
+        <w:rPr>
+          <w:rFonts w:ascii="Courier" w:eastAsia="Times New Roman" w:hAnsi="Courier"/>
+          <w:color w:val="212121"/>
+          <w:sz w:val="13"/>
+          <w:szCs w:val="13"/>
+          <w:shd w:val="clear" w:color="auto" w:fill="FFFFFF"/>
+        </w:rPr>
+        <w:t>_____________________________________________________________________________________________</w:t>
+      </w:r>
+    </w:p>
+    <w:p>
+      <w:pPr>
+        <w:rPr>
+          <w:rFonts w:ascii="Courier" w:eastAsia="Times New Roman" w:hAnsi="Courier"/>
+          <w:color w:val="212121"/>
+          <w:sz w:val="13"/>
+          <w:szCs w:val="13"/>
+          <w:shd w:val="clear" w:color="auto" w:fill="FFFFFF"/>
+        </w:rPr>
+      </w:pPr>
+      <w:r>
+        <w:rPr>
+          <w:rFonts w:ascii="Courier" w:eastAsia="Times New Roman" w:hAnsi="Courier"/>
+          <w:color w:val="212121"/>
+          <w:sz w:val="13"/>
+          <w:szCs w:val="13"/>
+          <w:shd w:val="clear" w:color="auto" w:fill="FFFFFF"/>
+        </w:rPr>
+        <w:t xml:space="preserve">batch_normalization_12 (BatchNo (None, 8, 8, 48)     192         conv2d_12[0][0]                  </w:t>
+      </w:r>
+    </w:p>
+    <w:p>
+      <w:pPr>
+        <w:rPr>
+          <w:rFonts w:ascii="Courier" w:eastAsia="Times New Roman" w:hAnsi="Courier"/>
+          <w:color w:val="212121"/>
+          <w:sz w:val="13"/>
+          <w:szCs w:val="13"/>
+          <w:shd w:val="clear" w:color="auto" w:fill="FFFFFF"/>
+        </w:rPr>
+      </w:pPr>
+      <w:r>
+        <w:rPr>
+          <w:rFonts w:ascii="Courier" w:eastAsia="Times New Roman" w:hAnsi="Courier"/>
+          <w:color w:val="212121"/>
+          <w:sz w:val="13"/>
+          <w:szCs w:val="13"/>
+          <w:shd w:val="clear" w:color="auto" w:fill="FFFFFF"/>
+        </w:rPr>
+        <w:t>_____________________________________________________________________________________________</w:t>
+      </w:r>
+    </w:p>
+    <w:p>
+      <w:pPr>
+        <w:rPr>
+          <w:rFonts w:ascii="Courier" w:eastAsia="Times New Roman" w:hAnsi="Courier"/>
+          <w:color w:val="212121"/>
+          <w:sz w:val="13"/>
+          <w:szCs w:val="13"/>
+          <w:shd w:val="clear" w:color="auto" w:fill="FFFFFF"/>
+        </w:rPr>
+      </w:pPr>
+      <w:r>
+        <w:rPr>
+          <w:rFonts w:ascii="Courier" w:eastAsia="Times New Roman" w:hAnsi="Courier"/>
+          <w:color w:val="212121"/>
+          <w:sz w:val="13"/>
+          <w:szCs w:val="13"/>
+          <w:shd w:val="clear" w:color="auto" w:fill="FFFFFF"/>
+        </w:rPr>
+        <w:t xml:space="preserve">activation_12 (Activation)      (None, 8, 8, 48)     0           batch_normalization_12[0][0]     </w:t>
+      </w:r>
+    </w:p>
+    <w:p>
+      <w:pPr>
+        <w:rPr>
+          <w:rFonts w:ascii="Courier" w:eastAsia="Times New Roman" w:hAnsi="Courier"/>
+          <w:color w:val="212121"/>
+          <w:sz w:val="13"/>
+          <w:szCs w:val="13"/>
+          <w:shd w:val="clear" w:color="auto" w:fill="FFFFFF"/>
+        </w:rPr>
+      </w:pPr>
+      <w:r>
+        <w:rPr>
+          <w:rFonts w:ascii="Courier" w:eastAsia="Times New Roman" w:hAnsi="Courier"/>
+          <w:color w:val="212121"/>
+          <w:sz w:val="13"/>
+          <w:szCs w:val="13"/>
+          <w:shd w:val="clear" w:color="auto" w:fill="FFFFFF"/>
+        </w:rPr>
+        <w:t>_____________________________________________________________________________________________</w:t>
+      </w:r>
+    </w:p>
+    <w:p>
+      <w:pPr>
+        <w:rPr>
+          <w:rFonts w:ascii="Courier" w:eastAsia="Times New Roman" w:hAnsi="Courier"/>
+          <w:color w:val="212121"/>
+          <w:sz w:val="13"/>
+          <w:szCs w:val="13"/>
+          <w:shd w:val="clear" w:color="auto" w:fill="FFFFFF"/>
+        </w:rPr>
+      </w:pPr>
+      <w:r>
+        <w:rPr>
+          <w:rFonts w:ascii="Courier" w:eastAsia="Times New Roman" w:hAnsi="Courier"/>
+          <w:color w:val="212121"/>
+          <w:sz w:val="13"/>
+          <w:szCs w:val="13"/>
+          <w:shd w:val="clear" w:color="auto" w:fill="FFFFFF"/>
+        </w:rPr>
+        <w:t xml:space="preserve">conv2d_13 (Conv2D)              (None, 8, 8, 12)     5184        activation_12[0][0]              </w:t>
+      </w:r>
+    </w:p>
+    <w:p>
+      <w:pPr>
+        <w:rPr>
+          <w:rFonts w:ascii="Courier" w:eastAsia="Times New Roman" w:hAnsi="Courier"/>
+          <w:color w:val="212121"/>
+          <w:sz w:val="13"/>
+          <w:szCs w:val="13"/>
+          <w:shd w:val="clear" w:color="auto" w:fill="FFFFFF"/>
+        </w:rPr>
+      </w:pPr>
+      <w:r>
+        <w:rPr>
+          <w:rFonts w:ascii="Courier" w:eastAsia="Times New Roman" w:hAnsi="Courier"/>
+          <w:color w:val="212121"/>
+          <w:sz w:val="13"/>
+          <w:szCs w:val="13"/>
+          <w:shd w:val="clear" w:color="auto" w:fill="FFFFFF"/>
+        </w:rPr>
+        <w:t>_____________________________________________________________________________________________</w:t>
+      </w:r>
+    </w:p>
+    <w:p>
+      <w:pPr>
+        <w:rPr>
+          <w:rFonts w:ascii="Courier" w:eastAsia="Times New Roman" w:hAnsi="Courier"/>
+          <w:color w:val="212121"/>
+          <w:sz w:val="13"/>
+          <w:szCs w:val="13"/>
+          <w:shd w:val="clear" w:color="auto" w:fill="FFFFFF"/>
+        </w:rPr>
+      </w:pPr>
+      <w:r>
+        <w:rPr>
+          <w:rFonts w:ascii="Courier" w:eastAsia="Times New Roman" w:hAnsi="Courier"/>
+          <w:color w:val="212121"/>
+          <w:sz w:val="13"/>
+          <w:szCs w:val="13"/>
+          <w:shd w:val="clear" w:color="auto" w:fill="FFFFFF"/>
+        </w:rPr>
+        <w:t xml:space="preserve">concatenate_5 (Concatenate)     (None, 8, 8, 36)     0           conv2d_13[0][0]                  </w:t>
+      </w:r>
+    </w:p>
+    <w:p>
+      <w:pPr>
+        <w:rPr>
+          <w:rFonts w:ascii="Courier" w:eastAsia="Times New Roman" w:hAnsi="Courier"/>
+          <w:color w:val="212121"/>
+          <w:sz w:val="13"/>
+          <w:szCs w:val="13"/>
+          <w:shd w:val="clear" w:color="auto" w:fill="FFFFFF"/>
+        </w:rPr>
+      </w:pPr>
+      <w:r>
+        <w:rPr>
+          <w:rFonts w:ascii="Courier" w:eastAsia="Times New Roman" w:hAnsi="Courier"/>
+          <w:color w:val="212121"/>
+          <w:sz w:val="13"/>
+          <w:szCs w:val="13"/>
+          <w:shd w:val="clear" w:color="auto" w:fill="FFFFFF"/>
+        </w:rPr>
+        <w:t xml:space="preserve">                                                                 average_pooling2d_2[0][0]        </w:t>
+      </w:r>
+    </w:p>
+    <w:p>
+      <w:pPr>
+        <w:rPr>
+          <w:rFonts w:ascii="Courier" w:eastAsia="Times New Roman" w:hAnsi="Courier"/>
+          <w:color w:val="212121"/>
+          <w:sz w:val="13"/>
+          <w:szCs w:val="13"/>
+          <w:shd w:val="clear" w:color="auto" w:fill="FFFFFF"/>
+        </w:rPr>
+      </w:pPr>
+      <w:r>
+        <w:rPr>
+          <w:rFonts w:ascii="Courier" w:eastAsia="Times New Roman" w:hAnsi="Courier"/>
+          <w:color w:val="212121"/>
+          <w:sz w:val="13"/>
+          <w:szCs w:val="13"/>
+          <w:shd w:val="clear" w:color="auto" w:fill="FFFFFF"/>
+        </w:rPr>
+        <w:t>_____________________________________________________________________________________________</w:t>
+      </w:r>
+    </w:p>
+    <w:p>
+      <w:pPr>
+        <w:rPr>
+          <w:rFonts w:ascii="Courier" w:eastAsia="Times New Roman" w:hAnsi="Courier"/>
+          <w:color w:val="212121"/>
+          <w:sz w:val="13"/>
+          <w:szCs w:val="13"/>
+          <w:shd w:val="clear" w:color="auto" w:fill="FFFFFF"/>
+        </w:rPr>
+      </w:pPr>
+      <w:r>
+        <w:rPr>
+          <w:rFonts w:ascii="Courier" w:eastAsia="Times New Roman" w:hAnsi="Courier"/>
+          <w:color w:val="212121"/>
+          <w:sz w:val="13"/>
+          <w:szCs w:val="13"/>
+          <w:shd w:val="clear" w:color="auto" w:fill="FFFFFF"/>
+        </w:rPr>
+        <w:t xml:space="preserve">batch_normalization_13 (BatchNo (None, 8, 8, 36)     144         concatenate_5[0][0]              </w:t>
+      </w:r>
+    </w:p>
+    <w:p>
+      <w:pPr>
+        <w:rPr>
+          <w:rFonts w:ascii="Courier" w:eastAsia="Times New Roman" w:hAnsi="Courier"/>
+          <w:color w:val="212121"/>
+          <w:sz w:val="13"/>
+          <w:szCs w:val="13"/>
+          <w:shd w:val="clear" w:color="auto" w:fill="FFFFFF"/>
+        </w:rPr>
+      </w:pPr>
+      <w:r>
+        <w:rPr>
+          <w:rFonts w:ascii="Courier" w:eastAsia="Times New Roman" w:hAnsi="Courier"/>
+          <w:color w:val="212121"/>
+          <w:sz w:val="13"/>
+          <w:szCs w:val="13"/>
+          <w:shd w:val="clear" w:color="auto" w:fill="FFFFFF"/>
+        </w:rPr>
+        <w:t>_____________________________________________________________________________________________</w:t>
+      </w:r>
+    </w:p>
+    <w:p>
+      <w:pPr>
+        <w:rPr>
+          <w:rFonts w:ascii="Courier" w:eastAsia="Times New Roman" w:hAnsi="Courier"/>
+          <w:color w:val="212121"/>
+          <w:sz w:val="13"/>
+          <w:szCs w:val="13"/>
+          <w:shd w:val="clear" w:color="auto" w:fill="FFFFFF"/>
+        </w:rPr>
+      </w:pPr>
+      <w:r>
+        <w:rPr>
+          <w:rFonts w:ascii="Courier" w:eastAsia="Times New Roman" w:hAnsi="Courier"/>
+          <w:color w:val="212121"/>
+          <w:sz w:val="13"/>
+          <w:szCs w:val="13"/>
+          <w:shd w:val="clear" w:color="auto" w:fill="FFFFFF"/>
+        </w:rPr>
+        <w:t xml:space="preserve">activation_13 (Activation)      (None, 8, 8, 36)     0           batch_normalization_13[0][0]     </w:t>
+      </w:r>
+    </w:p>
+    <w:p>
+      <w:pPr>
+        <w:rPr>
+          <w:rFonts w:ascii="Courier" w:eastAsia="Times New Roman" w:hAnsi="Courier"/>
+          <w:color w:val="212121"/>
+          <w:sz w:val="13"/>
+          <w:szCs w:val="13"/>
+          <w:shd w:val="clear" w:color="auto" w:fill="FFFFFF"/>
+        </w:rPr>
+      </w:pPr>
+      <w:r>
+        <w:rPr>
+          <w:rFonts w:ascii="Courier" w:eastAsia="Times New Roman" w:hAnsi="Courier"/>
+          <w:color w:val="212121"/>
+          <w:sz w:val="13"/>
+          <w:szCs w:val="13"/>
+          <w:shd w:val="clear" w:color="auto" w:fill="FFFFFF"/>
+        </w:rPr>
+        <w:t>_____________________________________________________________________________________________</w:t>
+      </w:r>
+    </w:p>
+    <w:p>
+      <w:pPr>
+        <w:rPr>
+          <w:rFonts w:ascii="Courier" w:eastAsia="Times New Roman" w:hAnsi="Courier"/>
+          <w:color w:val="212121"/>
+          <w:sz w:val="13"/>
+          <w:szCs w:val="13"/>
+          <w:shd w:val="clear" w:color="auto" w:fill="FFFFFF"/>
+        </w:rPr>
+      </w:pPr>
+      <w:r>
+        <w:rPr>
+          <w:rFonts w:ascii="Courier" w:eastAsia="Times New Roman" w:hAnsi="Courier"/>
+          <w:color w:val="212121"/>
+          <w:sz w:val="13"/>
+          <w:szCs w:val="13"/>
+          <w:shd w:val="clear" w:color="auto" w:fill="FFFFFF"/>
+        </w:rPr>
+        <w:t xml:space="preserve">conv2d_14 (Conv2D)              (None, 8, 8, 48)     1728        activation_13[0][0]              </w:t>
+      </w:r>
+    </w:p>
+    <w:p>
+      <w:pPr>
+        <w:rPr>
+          <w:rFonts w:ascii="Courier" w:eastAsia="Times New Roman" w:hAnsi="Courier"/>
+          <w:color w:val="212121"/>
+          <w:sz w:val="13"/>
+          <w:szCs w:val="13"/>
+          <w:shd w:val="clear" w:color="auto" w:fill="FFFFFF"/>
+        </w:rPr>
+      </w:pPr>
+      <w:r>
+        <w:rPr>
+          <w:rFonts w:ascii="Courier" w:eastAsia="Times New Roman" w:hAnsi="Courier"/>
+          <w:color w:val="212121"/>
+          <w:sz w:val="13"/>
+          <w:szCs w:val="13"/>
+          <w:shd w:val="clear" w:color="auto" w:fill="FFFFFF"/>
+        </w:rPr>
+        <w:t>_____________________________________________________________________________________________</w:t>
+      </w:r>
+    </w:p>
+    <w:p>
+      <w:pPr>
+        <w:rPr>
+          <w:rFonts w:ascii="Courier" w:eastAsia="Times New Roman" w:hAnsi="Courier"/>
+          <w:color w:val="212121"/>
+          <w:sz w:val="13"/>
+          <w:szCs w:val="13"/>
+          <w:shd w:val="clear" w:color="auto" w:fill="FFFFFF"/>
+        </w:rPr>
+      </w:pPr>
+      <w:r>
+        <w:rPr>
+          <w:rFonts w:ascii="Courier" w:eastAsia="Times New Roman" w:hAnsi="Courier"/>
+          <w:color w:val="212121"/>
+          <w:sz w:val="13"/>
+          <w:szCs w:val="13"/>
+          <w:shd w:val="clear" w:color="auto" w:fill="FFFFFF"/>
+        </w:rPr>
+        <w:t xml:space="preserve">batch_normalization_14 (BatchNo (None, 8, 8, 48)     192         conv2d_14[0][0]                  </w:t>
+      </w:r>
+    </w:p>
+    <w:p>
+      <w:pPr>
+        <w:rPr>
+          <w:rFonts w:ascii="Courier" w:eastAsia="Times New Roman" w:hAnsi="Courier"/>
+          <w:color w:val="212121"/>
+          <w:sz w:val="13"/>
+          <w:szCs w:val="13"/>
+          <w:shd w:val="clear" w:color="auto" w:fill="FFFFFF"/>
+        </w:rPr>
+      </w:pPr>
+      <w:r>
+        <w:rPr>
+          <w:rFonts w:ascii="Courier" w:eastAsia="Times New Roman" w:hAnsi="Courier"/>
+          <w:color w:val="212121"/>
+          <w:sz w:val="13"/>
+          <w:szCs w:val="13"/>
+          <w:shd w:val="clear" w:color="auto" w:fill="FFFFFF"/>
+        </w:rPr>
+        <w:t>_____________________________________________________________________________________________</w:t>
+      </w:r>
+    </w:p>
+    <w:p>
+      <w:pPr>
+        <w:rPr>
+          <w:rFonts w:ascii="Courier" w:eastAsia="Times New Roman" w:hAnsi="Courier"/>
+          <w:color w:val="212121"/>
+          <w:sz w:val="13"/>
+          <w:szCs w:val="13"/>
+          <w:shd w:val="clear" w:color="auto" w:fill="FFFFFF"/>
+        </w:rPr>
+      </w:pPr>
+      <w:r>
+        <w:rPr>
+          <w:rFonts w:ascii="Courier" w:eastAsia="Times New Roman" w:hAnsi="Courier"/>
+          <w:color w:val="212121"/>
+          <w:sz w:val="13"/>
+          <w:szCs w:val="13"/>
+          <w:shd w:val="clear" w:color="auto" w:fill="FFFFFF"/>
+        </w:rPr>
+        <w:t xml:space="preserve">activation_14 (Activation)      (None, 8, 8, 48)     0           batch_normalization_14[0][0]     </w:t>
+      </w:r>
+    </w:p>
+    <w:p>
+      <w:pPr>
+        <w:rPr>
+          <w:rFonts w:ascii="Courier" w:eastAsia="Times New Roman" w:hAnsi="Courier"/>
+          <w:color w:val="212121"/>
+          <w:sz w:val="13"/>
+          <w:szCs w:val="13"/>
+          <w:shd w:val="clear" w:color="auto" w:fill="FFFFFF"/>
+        </w:rPr>
+      </w:pPr>
+      <w:r>
+        <w:rPr>
+          <w:rFonts w:ascii="Courier" w:eastAsia="Times New Roman" w:hAnsi="Courier"/>
+          <w:color w:val="212121"/>
+          <w:sz w:val="13"/>
+          <w:szCs w:val="13"/>
+          <w:shd w:val="clear" w:color="auto" w:fill="FFFFFF"/>
+        </w:rPr>
+        <w:t>_____________________________________________________________________________________________</w:t>
+      </w:r>
+    </w:p>
+    <w:p>
+      <w:pPr>
+        <w:rPr>
+          <w:rFonts w:ascii="Courier" w:eastAsia="Times New Roman" w:hAnsi="Courier"/>
+          <w:color w:val="212121"/>
+          <w:sz w:val="13"/>
+          <w:szCs w:val="13"/>
+          <w:shd w:val="clear" w:color="auto" w:fill="FFFFFF"/>
+        </w:rPr>
+      </w:pPr>
+      <w:r>
+        <w:rPr>
+          <w:rFonts w:ascii="Courier" w:eastAsia="Times New Roman" w:hAnsi="Courier"/>
+          <w:color w:val="212121"/>
+          <w:sz w:val="13"/>
+          <w:szCs w:val="13"/>
+          <w:shd w:val="clear" w:color="auto" w:fill="FFFFFF"/>
+        </w:rPr>
+        <w:t xml:space="preserve">conv2d_15 (Conv2D)              (None, 8, 8, 12)     5184        activation_14[0][0]              </w:t>
+      </w:r>
+    </w:p>
+    <w:p>
+      <w:pPr>
+        <w:rPr>
+          <w:rFonts w:ascii="Courier" w:eastAsia="Times New Roman" w:hAnsi="Courier"/>
+          <w:color w:val="212121"/>
+          <w:sz w:val="13"/>
+          <w:szCs w:val="13"/>
+          <w:shd w:val="clear" w:color="auto" w:fill="FFFFFF"/>
+        </w:rPr>
+      </w:pPr>
+      <w:r>
+        <w:rPr>
+          <w:rFonts w:ascii="Courier" w:eastAsia="Times New Roman" w:hAnsi="Courier"/>
+          <w:color w:val="212121"/>
+          <w:sz w:val="13"/>
+          <w:szCs w:val="13"/>
+          <w:shd w:val="clear" w:color="auto" w:fill="FFFFFF"/>
+        </w:rPr>
+        <w:t>_____________________________________________________________________________________________</w:t>
+      </w:r>
+    </w:p>
+    <w:p>
+      <w:pPr>
+        <w:rPr>
+          <w:rFonts w:ascii="Courier" w:eastAsia="Times New Roman" w:hAnsi="Courier"/>
+          <w:color w:val="212121"/>
+          <w:sz w:val="13"/>
+          <w:szCs w:val="13"/>
+          <w:shd w:val="clear" w:color="auto" w:fill="FFFFFF"/>
+        </w:rPr>
+      </w:pPr>
+      <w:r>
+        <w:rPr>
+          <w:rFonts w:ascii="Courier" w:eastAsia="Times New Roman" w:hAnsi="Courier"/>
+          <w:color w:val="212121"/>
+          <w:sz w:val="13"/>
+          <w:szCs w:val="13"/>
+          <w:shd w:val="clear" w:color="auto" w:fill="FFFFFF"/>
+        </w:rPr>
+        <w:t xml:space="preserve">concatenate_6 (Concatenate)     (None, 8, 8, 48)     0           conv2d_15[0][0]                  </w:t>
+      </w:r>
+    </w:p>
+    <w:p>
+      <w:pPr>
+        <w:rPr>
+          <w:rFonts w:ascii="Courier" w:eastAsia="Times New Roman" w:hAnsi="Courier"/>
+          <w:color w:val="212121"/>
+          <w:sz w:val="13"/>
+          <w:szCs w:val="13"/>
+          <w:shd w:val="clear" w:color="auto" w:fill="FFFFFF"/>
+        </w:rPr>
+      </w:pPr>
+      <w:r>
+        <w:rPr>
+          <w:rFonts w:ascii="Courier" w:eastAsia="Times New Roman" w:hAnsi="Courier"/>
+          <w:color w:val="212121"/>
+          <w:sz w:val="13"/>
+          <w:szCs w:val="13"/>
+          <w:shd w:val="clear" w:color="auto" w:fill="FFFFFF"/>
+        </w:rPr>
+        <w:t xml:space="preserve">                                                                 concatenate_5[0][0]              </w:t>
+      </w:r>
+    </w:p>
+    <w:p>
+      <w:pPr>
+        <w:rPr>
+          <w:rFonts w:ascii="Courier" w:eastAsia="Times New Roman" w:hAnsi="Courier"/>
+          <w:color w:val="212121"/>
+          <w:sz w:val="13"/>
+          <w:szCs w:val="13"/>
+          <w:shd w:val="clear" w:color="auto" w:fill="FFFFFF"/>
+        </w:rPr>
+      </w:pPr>
+      <w:r>
+        <w:rPr>
+          <w:rFonts w:ascii="Courier" w:eastAsia="Times New Roman" w:hAnsi="Courier"/>
+          <w:color w:val="212121"/>
+          <w:sz w:val="13"/>
+          <w:szCs w:val="13"/>
+          <w:shd w:val="clear" w:color="auto" w:fill="FFFFFF"/>
+        </w:rPr>
+        <w:t>_____________________________________________________________________________________________</w:t>
+      </w:r>
+    </w:p>
+    <w:p>
+      <w:pPr>
+        <w:rPr>
+          <w:rFonts w:ascii="Courier" w:eastAsia="Times New Roman" w:hAnsi="Courier"/>
+          <w:color w:val="212121"/>
+          <w:sz w:val="13"/>
+          <w:szCs w:val="13"/>
+          <w:shd w:val="clear" w:color="auto" w:fill="FFFFFF"/>
+        </w:rPr>
+      </w:pPr>
+      <w:r>
+        <w:rPr>
+          <w:rFonts w:ascii="Courier" w:eastAsia="Times New Roman" w:hAnsi="Courier"/>
+          <w:color w:val="212121"/>
+          <w:sz w:val="13"/>
+          <w:szCs w:val="13"/>
+          <w:shd w:val="clear" w:color="auto" w:fill="FFFFFF"/>
+        </w:rPr>
+        <w:t xml:space="preserve">batch_normalization_15 (BatchNo (None, 8, 8, 48)     192         concatenate_6[0][0]              </w:t>
+      </w:r>
+    </w:p>
+    <w:p>
+      <w:pPr>
+        <w:rPr>
+          <w:rFonts w:ascii="Courier" w:eastAsia="Times New Roman" w:hAnsi="Courier"/>
+          <w:color w:val="212121"/>
+          <w:sz w:val="13"/>
+          <w:szCs w:val="13"/>
+          <w:shd w:val="clear" w:color="auto" w:fill="FFFFFF"/>
+        </w:rPr>
+      </w:pPr>
+      <w:r>
+        <w:rPr>
+          <w:rFonts w:ascii="Courier" w:eastAsia="Times New Roman" w:hAnsi="Courier"/>
+          <w:color w:val="212121"/>
+          <w:sz w:val="13"/>
+          <w:szCs w:val="13"/>
+          <w:shd w:val="clear" w:color="auto" w:fill="FFFFFF"/>
+        </w:rPr>
+        <w:t>_____________________________________________________________________________________________</w:t>
+      </w:r>
+    </w:p>
+    <w:p>
+      <w:pPr>
+        <w:rPr>
+          <w:rFonts w:ascii="Courier" w:eastAsia="Times New Roman" w:hAnsi="Courier"/>
+          <w:color w:val="212121"/>
+          <w:sz w:val="13"/>
+          <w:szCs w:val="13"/>
+          <w:shd w:val="clear" w:color="auto" w:fill="FFFFFF"/>
+        </w:rPr>
+      </w:pPr>
+      <w:r>
+        <w:rPr>
+          <w:rFonts w:ascii="Courier" w:eastAsia="Times New Roman" w:hAnsi="Courier"/>
+          <w:color w:val="212121"/>
+          <w:sz w:val="13"/>
+          <w:szCs w:val="13"/>
+          <w:shd w:val="clear" w:color="auto" w:fill="FFFFFF"/>
+        </w:rPr>
+        <w:t xml:space="preserve">activation_15 (Activation)      (None, 8, 8, 48)     0           batch_normalization_15[0][0]     </w:t>
+      </w:r>
+    </w:p>
+    <w:p>
+      <w:pPr>
+        <w:rPr>
+          <w:rFonts w:ascii="Courier" w:eastAsia="Times New Roman" w:hAnsi="Courier"/>
+          <w:color w:val="212121"/>
+          <w:sz w:val="13"/>
+          <w:szCs w:val="13"/>
+          <w:shd w:val="clear" w:color="auto" w:fill="FFFFFF"/>
+        </w:rPr>
+      </w:pPr>
+      <w:r>
+        <w:rPr>
+          <w:rFonts w:ascii="Courier" w:eastAsia="Times New Roman" w:hAnsi="Courier"/>
+          <w:color w:val="212121"/>
+          <w:sz w:val="13"/>
+          <w:szCs w:val="13"/>
+          <w:shd w:val="clear" w:color="auto" w:fill="FFFFFF"/>
+        </w:rPr>
+        <w:t>_____________________________________________________________________________________________</w:t>
+      </w:r>
+    </w:p>
+    <w:p>
+      <w:pPr>
+        <w:rPr>
+          <w:rFonts w:ascii="Courier" w:eastAsia="Times New Roman" w:hAnsi="Courier"/>
+          <w:color w:val="212121"/>
+          <w:sz w:val="13"/>
+          <w:szCs w:val="13"/>
+          <w:shd w:val="clear" w:color="auto" w:fill="FFFFFF"/>
+        </w:rPr>
+      </w:pPr>
+      <w:r>
+        <w:rPr>
+          <w:rFonts w:ascii="Courier" w:eastAsia="Times New Roman" w:hAnsi="Courier"/>
+          <w:color w:val="212121"/>
+          <w:sz w:val="13"/>
+          <w:szCs w:val="13"/>
+          <w:shd w:val="clear" w:color="auto" w:fill="FFFFFF"/>
+        </w:rPr>
+        <w:t xml:space="preserve">global_average_pooling2d_1 (Glo (None, 48)           0           activation_15[0][0]              </w:t>
+      </w:r>
+    </w:p>
+    <w:p>
+      <w:pPr>
+        <w:rPr>
+          <w:rFonts w:ascii="Courier" w:eastAsia="Times New Roman" w:hAnsi="Courier"/>
+          <w:color w:val="212121"/>
+          <w:sz w:val="13"/>
+          <w:szCs w:val="13"/>
+          <w:shd w:val="clear" w:color="auto" w:fill="FFFFFF"/>
+        </w:rPr>
+      </w:pPr>
+      <w:r>
+        <w:rPr>
+          <w:rFonts w:ascii="Courier" w:eastAsia="Times New Roman" w:hAnsi="Courier"/>
+          <w:color w:val="212121"/>
+          <w:sz w:val="13"/>
+          <w:szCs w:val="13"/>
+          <w:shd w:val="clear" w:color="auto" w:fill="FFFFFF"/>
+        </w:rPr>
+        <w:t>_____________________________________________________________________________________________</w:t>
+      </w:r>
+    </w:p>
+    <w:p>
+      <w:pPr>
+        <w:rPr>
+          <w:rFonts w:ascii="Courier" w:eastAsia="Times New Roman" w:hAnsi="Courier"/>
+          <w:color w:val="212121"/>
+          <w:sz w:val="13"/>
+          <w:szCs w:val="13"/>
+          <w:shd w:val="clear" w:color="auto" w:fill="FFFFFF"/>
+        </w:rPr>
+      </w:pPr>
+      <w:r>
+        <w:rPr>
+          <w:rFonts w:ascii="Courier" w:eastAsia="Times New Roman" w:hAnsi="Courier"/>
+          <w:color w:val="212121"/>
+          <w:sz w:val="13"/>
+          <w:szCs w:val="13"/>
+          <w:shd w:val="clear" w:color="auto" w:fill="FFFFFF"/>
+        </w:rPr>
+        <w:t xml:space="preserve">dense_1 (Dense)                 (None, 10)           490         global_average_pooling2d_1[0][0] </w:t>
+      </w:r>
+    </w:p>
+    <w:p>
+      <w:pPr>
+        <w:rPr>
+          <w:rFonts w:ascii="Courier" w:eastAsia="Times New Roman" w:hAnsi="Courier"/>
+          <w:color w:val="212121"/>
+          <w:sz w:val="13"/>
+          <w:szCs w:val="13"/>
+          <w:shd w:val="clear" w:color="auto" w:fill="FFFFFF"/>
+        </w:rPr>
+      </w:pPr>
+      <w:r>
+        <w:rPr>
+          <w:rFonts w:ascii="Courier" w:eastAsia="Times New Roman" w:hAnsi="Courier"/>
+          <w:color w:val="212121"/>
+          <w:sz w:val="13"/>
+          <w:szCs w:val="13"/>
+          <w:shd w:val="clear" w:color="auto" w:fill="FFFFFF"/>
+        </w:rPr>
+        <w:t>=============================================================================================</w:t>
+      </w:r>
+    </w:p>
+    <w:p>
+      <w:pPr>
+        <w:rPr>
+          <w:rFonts w:ascii="Courier" w:eastAsia="Times New Roman" w:hAnsi="Courier"/>
+          <w:color w:val="212121"/>
+          <w:sz w:val="13"/>
+          <w:szCs w:val="13"/>
+          <w:shd w:val="clear" w:color="auto" w:fill="FFFFFF"/>
+        </w:rPr>
+      </w:pPr>
+      <w:r>
+        <w:rPr>
+          <w:rFonts w:ascii="Courier" w:eastAsia="Times New Roman" w:hAnsi="Courier"/>
+          <w:color w:val="212121"/>
+          <w:sz w:val="13"/>
+          <w:szCs w:val="13"/>
+          <w:shd w:val="clear" w:color="auto" w:fill="FFFFFF"/>
+        </w:rPr>
+        <w:t>Total params: 45,634</w:t>
+      </w:r>
+    </w:p>
+    <w:p>
+      <w:pPr>
+        <w:rPr>
+          <w:rFonts w:ascii="Courier" w:eastAsia="Times New Roman" w:hAnsi="Courier"/>
+          <w:color w:val="212121"/>
+          <w:sz w:val="13"/>
+          <w:szCs w:val="13"/>
+          <w:shd w:val="clear" w:color="auto" w:fill="FFFFFF"/>
+        </w:rPr>
+      </w:pPr>
+      <w:r>
+        <w:rPr>
+          <w:rFonts w:ascii="Courier" w:eastAsia="Times New Roman" w:hAnsi="Courier"/>
+          <w:color w:val="212121"/>
+          <w:sz w:val="13"/>
+          <w:szCs w:val="13"/>
+          <w:shd w:val="clear" w:color="auto" w:fill="FFFFFF"/>
+        </w:rPr>
+        <w:t>Trainable params: 44,410</w:t>
+      </w:r>
+    </w:p>
+    <w:p>
+      <w:pPr>
+        <w:rPr>
+          <w:rFonts w:ascii="Courier" w:eastAsia="Times New Roman" w:hAnsi="Courier"/>
+          <w:color w:val="212121"/>
+          <w:sz w:val="13"/>
+          <w:szCs w:val="13"/>
+          <w:shd w:val="clear" w:color="auto" w:fill="FFFFFF"/>
+        </w:rPr>
+      </w:pPr>
+      <w:r>
+        <w:rPr>
+          <w:rFonts w:ascii="Courier" w:eastAsia="Times New Roman" w:hAnsi="Courier"/>
           <w:color w:val="212121"/>
           <w:sz w:val="13"/>
           <w:szCs w:val="13"/>
           <w:shd w:val="clear" w:color="auto" w:fill="FFFFFF"/>
         </w:rPr>
         <w:lastRenderedPageBreak/>
-        <w:t>_____________________________________________________________________________________________</w:t>
-      </w:r>
-    </w:p>
-    <w:p>
-      <w:pPr>
-        <w:rPr>
-          <w:rFonts w:ascii="Courier" w:eastAsia="Times New Roman" w:hAnsi="Courier" w:cs="Times New Roman"/>
-          <w:color w:val="212121"/>
-          <w:sz w:val="13"/>
-          <w:szCs w:val="13"/>
-          <w:shd w:val="clear" w:color="auto" w:fill="FFFFFF"/>
-        </w:rPr>
-      </w:pPr>
-      <w:r>
-        <w:rPr>
-          <w:rFonts w:ascii="Courier" w:eastAsia="Times New Roman" w:hAnsi="Courier" w:cs="Times New Roman"/>
-          <w:color w:val="212121"/>
-          <w:sz w:val="13"/>
-          <w:szCs w:val="13"/>
-          <w:shd w:val="clear" w:color="auto" w:fill="FFFFFF"/>
-        </w:rPr>
-        <w:t xml:space="preserve">conv2d_9 (Conv2D)               (None, 16, 16, 48)   1728        activation_8[0][0]               </w:t>
-      </w:r>
-    </w:p>
-    <w:p>
-      <w:pPr>
-        <w:rPr>
-          <w:rFonts w:ascii="Courier" w:eastAsia="Times New Roman" w:hAnsi="Courier" w:cs="Times New Roman"/>
-          <w:color w:val="212121"/>
-          <w:sz w:val="13"/>
-          <w:szCs w:val="13"/>
-          <w:shd w:val="clear" w:color="auto" w:fill="FFFFFF"/>
-        </w:rPr>
-      </w:pPr>
-      <w:r>
-        <w:rPr>
-          <w:rFonts w:ascii="Courier" w:eastAsia="Times New Roman" w:hAnsi="Courier" w:cs="Times New Roman"/>
-          <w:color w:val="212121"/>
-          <w:sz w:val="13"/>
-          <w:szCs w:val="13"/>
-          <w:shd w:val="clear" w:color="auto" w:fill="FFFFFF"/>
-        </w:rPr>
-        <w:t>_____________________________________________________________________________________________</w:t>
-      </w:r>
-    </w:p>
-    <w:p>
-      <w:pPr>
-        <w:rPr>
-          <w:rFonts w:ascii="Courier" w:eastAsia="Times New Roman" w:hAnsi="Courier" w:cs="Times New Roman"/>
-          <w:color w:val="212121"/>
-          <w:sz w:val="13"/>
-          <w:szCs w:val="13"/>
-          <w:shd w:val="clear" w:color="auto" w:fill="FFFFFF"/>
-        </w:rPr>
-      </w:pPr>
-      <w:r>
-        <w:rPr>
-          <w:rFonts w:ascii="Courier" w:eastAsia="Times New Roman" w:hAnsi="Courier" w:cs="Times New Roman"/>
-          <w:color w:val="212121"/>
-          <w:sz w:val="13"/>
-          <w:szCs w:val="13"/>
-          <w:shd w:val="clear" w:color="auto" w:fill="FFFFFF"/>
-        </w:rPr>
-        <w:t xml:space="preserve">batch_normalization_9 (BatchNor (None, 16, 16, 48)   192         conv2d_9[0][0]                   </w:t>
-      </w:r>
-    </w:p>
-    <w:p>
-      <w:pPr>
-        <w:rPr>
-          <w:rFonts w:ascii="Courier" w:eastAsia="Times New Roman" w:hAnsi="Courier" w:cs="Times New Roman"/>
-          <w:color w:val="212121"/>
-          <w:sz w:val="13"/>
-          <w:szCs w:val="13"/>
-          <w:shd w:val="clear" w:color="auto" w:fill="FFFFFF"/>
-        </w:rPr>
-      </w:pPr>
-      <w:r>
-        <w:rPr>
-          <w:rFonts w:ascii="Courier" w:eastAsia="Times New Roman" w:hAnsi="Courier" w:cs="Times New Roman"/>
-          <w:color w:val="212121"/>
-          <w:sz w:val="13"/>
-          <w:szCs w:val="13"/>
-          <w:shd w:val="clear" w:color="auto" w:fill="FFFFFF"/>
-        </w:rPr>
-        <w:t>_____________________________________________________________________________________________</w:t>
-      </w:r>
-    </w:p>
-    <w:p>
-      <w:pPr>
-        <w:rPr>
-          <w:rFonts w:ascii="Courier" w:eastAsia="Times New Roman" w:hAnsi="Courier" w:cs="Times New Roman"/>
-          <w:color w:val="212121"/>
-          <w:sz w:val="13"/>
-          <w:szCs w:val="13"/>
-          <w:shd w:val="clear" w:color="auto" w:fill="FFFFFF"/>
-        </w:rPr>
-      </w:pPr>
-      <w:r>
-        <w:rPr>
-          <w:rFonts w:ascii="Courier" w:eastAsia="Times New Roman" w:hAnsi="Courier" w:cs="Times New Roman"/>
-          <w:color w:val="212121"/>
-          <w:sz w:val="13"/>
-          <w:szCs w:val="13"/>
-          <w:shd w:val="clear" w:color="auto" w:fill="FFFFFF"/>
-        </w:rPr>
-        <w:t xml:space="preserve">activation_9 (Activation)       (None, 16, 16, 48)   0           batch_normalization_9[0][0]      </w:t>
-      </w:r>
-    </w:p>
-    <w:p>
-      <w:pPr>
-        <w:rPr>
-          <w:rFonts w:ascii="Courier" w:eastAsia="Times New Roman" w:hAnsi="Courier" w:cs="Times New Roman"/>
-          <w:color w:val="212121"/>
-          <w:sz w:val="13"/>
-          <w:szCs w:val="13"/>
-          <w:shd w:val="clear" w:color="auto" w:fill="FFFFFF"/>
-        </w:rPr>
-      </w:pPr>
-      <w:r>
-        <w:rPr>
-          <w:rFonts w:ascii="Courier" w:eastAsia="Times New Roman" w:hAnsi="Courier" w:cs="Times New Roman"/>
-          <w:color w:val="212121"/>
-          <w:sz w:val="13"/>
-          <w:szCs w:val="13"/>
-          <w:shd w:val="clear" w:color="auto" w:fill="FFFFFF"/>
-        </w:rPr>
-        <w:t>_____________________________________________________________________________________________</w:t>
-      </w:r>
-    </w:p>
-    <w:p>
-      <w:pPr>
-        <w:rPr>
-          <w:rFonts w:ascii="Courier" w:eastAsia="Times New Roman" w:hAnsi="Courier" w:cs="Times New Roman"/>
-          <w:color w:val="212121"/>
-          <w:sz w:val="13"/>
-          <w:szCs w:val="13"/>
-          <w:shd w:val="clear" w:color="auto" w:fill="FFFFFF"/>
-        </w:rPr>
-      </w:pPr>
-      <w:r>
-        <w:rPr>
-          <w:rFonts w:ascii="Courier" w:eastAsia="Times New Roman" w:hAnsi="Courier" w:cs="Times New Roman"/>
-          <w:color w:val="212121"/>
-          <w:sz w:val="13"/>
-          <w:szCs w:val="13"/>
-          <w:shd w:val="clear" w:color="auto" w:fill="FFFFFF"/>
-        </w:rPr>
-        <w:t xml:space="preserve">conv2d_10 (Conv2D)              (None, 16, 16, 12)   5184        activation_9[0][0]               </w:t>
-      </w:r>
-    </w:p>
-    <w:p>
-      <w:pPr>
-        <w:rPr>
-          <w:rFonts w:ascii="Courier" w:eastAsia="Times New Roman" w:hAnsi="Courier" w:cs="Times New Roman"/>
-          <w:color w:val="212121"/>
-          <w:sz w:val="13"/>
-          <w:szCs w:val="13"/>
-          <w:shd w:val="clear" w:color="auto" w:fill="FFFFFF"/>
-        </w:rPr>
-      </w:pPr>
-      <w:r>
-        <w:rPr>
-          <w:rFonts w:ascii="Courier" w:eastAsia="Times New Roman" w:hAnsi="Courier" w:cs="Times New Roman"/>
-          <w:color w:val="212121"/>
-          <w:sz w:val="13"/>
-          <w:szCs w:val="13"/>
-          <w:shd w:val="clear" w:color="auto" w:fill="FFFFFF"/>
-        </w:rPr>
-        <w:t>_____________________________________________________________________________________________</w:t>
-      </w:r>
-    </w:p>
-    <w:p>
-      <w:pPr>
-        <w:rPr>
-          <w:rFonts w:ascii="Courier" w:eastAsia="Times New Roman" w:hAnsi="Courier" w:cs="Times New Roman"/>
-          <w:color w:val="212121"/>
-          <w:sz w:val="13"/>
-          <w:szCs w:val="13"/>
-          <w:shd w:val="clear" w:color="auto" w:fill="FFFFFF"/>
-        </w:rPr>
-      </w:pPr>
-      <w:r>
-        <w:rPr>
-          <w:rFonts w:ascii="Courier" w:eastAsia="Times New Roman" w:hAnsi="Courier" w:cs="Times New Roman"/>
-          <w:color w:val="212121"/>
-          <w:sz w:val="13"/>
-          <w:szCs w:val="13"/>
-          <w:shd w:val="clear" w:color="auto" w:fill="FFFFFF"/>
-        </w:rPr>
-        <w:t xml:space="preserve">concatenate_4 (Concatenate)     (None, 16, 16, 48)   0           conv2d_10[0][0]                  </w:t>
-      </w:r>
-    </w:p>
-    <w:p>
-      <w:pPr>
-        <w:rPr>
-          <w:rFonts w:ascii="Courier" w:eastAsia="Times New Roman" w:hAnsi="Courier" w:cs="Times New Roman"/>
-          <w:color w:val="212121"/>
-          <w:sz w:val="13"/>
-          <w:szCs w:val="13"/>
-          <w:shd w:val="clear" w:color="auto" w:fill="FFFFFF"/>
-        </w:rPr>
-      </w:pPr>
-      <w:r>
-        <w:rPr>
-          <w:rFonts w:ascii="Courier" w:eastAsia="Times New Roman" w:hAnsi="Courier" w:cs="Times New Roman"/>
-          <w:color w:val="212121"/>
-          <w:sz w:val="13"/>
-          <w:szCs w:val="13"/>
-          <w:shd w:val="clear" w:color="auto" w:fill="FFFFFF"/>
-        </w:rPr>
-        <w:t xml:space="preserve">                                                                 concatenate_3[0][0]              </w:t>
-      </w:r>
-    </w:p>
-    <w:p>
-      <w:pPr>
-        <w:rPr>
-          <w:rFonts w:ascii="Courier" w:eastAsia="Times New Roman" w:hAnsi="Courier" w:cs="Times New Roman"/>
-          <w:color w:val="212121"/>
-          <w:sz w:val="13"/>
-          <w:szCs w:val="13"/>
-          <w:shd w:val="clear" w:color="auto" w:fill="FFFFFF"/>
-        </w:rPr>
-      </w:pPr>
-      <w:r>
-        <w:rPr>
-          <w:rFonts w:ascii="Courier" w:eastAsia="Times New Roman" w:hAnsi="Courier" w:cs="Times New Roman"/>
-          <w:color w:val="212121"/>
-          <w:sz w:val="13"/>
-          <w:szCs w:val="13"/>
-          <w:shd w:val="clear" w:color="auto" w:fill="FFFFFF"/>
-        </w:rPr>
-        <w:t>_____________________________________________________________________________________________</w:t>
-      </w:r>
-    </w:p>
-    <w:p>
-      <w:pPr>
-        <w:rPr>
-          <w:rFonts w:ascii="Courier" w:eastAsia="Times New Roman" w:hAnsi="Courier" w:cs="Times New Roman"/>
-          <w:color w:val="212121"/>
-          <w:sz w:val="13"/>
-          <w:szCs w:val="13"/>
-          <w:shd w:val="clear" w:color="auto" w:fill="FFFFFF"/>
-        </w:rPr>
-      </w:pPr>
-      <w:r>
-        <w:rPr>
-          <w:rFonts w:ascii="Courier" w:eastAsia="Times New Roman" w:hAnsi="Courier" w:cs="Times New Roman"/>
-          <w:color w:val="212121"/>
-          <w:sz w:val="13"/>
-          <w:szCs w:val="13"/>
-          <w:shd w:val="clear" w:color="auto" w:fill="FFFFFF"/>
-        </w:rPr>
-        <w:t xml:space="preserve">batch_normalization_10 (BatchNo (None, 16, 16, 48)   192         concatenate_4[0][0]              </w:t>
-      </w:r>
-    </w:p>
-    <w:p>
-      <w:pPr>
-        <w:rPr>
-          <w:rFonts w:ascii="Courier" w:eastAsia="Times New Roman" w:hAnsi="Courier" w:cs="Times New Roman"/>
-          <w:color w:val="212121"/>
-          <w:sz w:val="13"/>
-          <w:szCs w:val="13"/>
-          <w:shd w:val="clear" w:color="auto" w:fill="FFFFFF"/>
-        </w:rPr>
-      </w:pPr>
-      <w:r>
-        <w:rPr>
-          <w:rFonts w:ascii="Courier" w:eastAsia="Times New Roman" w:hAnsi="Courier" w:cs="Times New Roman"/>
-          <w:color w:val="212121"/>
-          <w:sz w:val="13"/>
-          <w:szCs w:val="13"/>
-          <w:shd w:val="clear" w:color="auto" w:fill="FFFFFF"/>
-        </w:rPr>
-        <w:t>_____________________________________________________________________________________________</w:t>
-      </w:r>
-    </w:p>
-    <w:p>
-      <w:pPr>
-        <w:rPr>
-          <w:rFonts w:ascii="Courier" w:eastAsia="Times New Roman" w:hAnsi="Courier" w:cs="Times New Roman"/>
-          <w:color w:val="212121"/>
-          <w:sz w:val="13"/>
-          <w:szCs w:val="13"/>
-          <w:shd w:val="clear" w:color="auto" w:fill="FFFFFF"/>
-        </w:rPr>
-      </w:pPr>
-      <w:r>
-        <w:rPr>
-          <w:rFonts w:ascii="Courier" w:eastAsia="Times New Roman" w:hAnsi="Courier" w:cs="Times New Roman"/>
-          <w:color w:val="212121"/>
-          <w:sz w:val="13"/>
-          <w:szCs w:val="13"/>
-          <w:shd w:val="clear" w:color="auto" w:fill="FFFFFF"/>
-        </w:rPr>
-        <w:t xml:space="preserve">activation_10 (Activation)      (None, 16, 16, 48)   0           batch_normalization_10[0][0]     </w:t>
-      </w:r>
-    </w:p>
-    <w:p>
-      <w:pPr>
-        <w:rPr>
-          <w:rFonts w:ascii="Courier" w:eastAsia="Times New Roman" w:hAnsi="Courier" w:cs="Times New Roman"/>
-          <w:color w:val="212121"/>
-          <w:sz w:val="13"/>
-          <w:szCs w:val="13"/>
-          <w:shd w:val="clear" w:color="auto" w:fill="FFFFFF"/>
-        </w:rPr>
-      </w:pPr>
-      <w:r>
-        <w:rPr>
-          <w:rFonts w:ascii="Courier" w:eastAsia="Times New Roman" w:hAnsi="Courier" w:cs="Times New Roman"/>
-          <w:color w:val="212121"/>
-          <w:sz w:val="13"/>
-          <w:szCs w:val="13"/>
-          <w:shd w:val="clear" w:color="auto" w:fill="FFFFFF"/>
-        </w:rPr>
-        <w:t>_____________________________________________________________________________________________</w:t>
-      </w:r>
-    </w:p>
-    <w:p>
-      <w:pPr>
-        <w:rPr>
-          <w:rFonts w:ascii="Courier" w:eastAsia="Times New Roman" w:hAnsi="Courier" w:cs="Times New Roman"/>
-          <w:color w:val="212121"/>
-          <w:sz w:val="13"/>
-          <w:szCs w:val="13"/>
-          <w:shd w:val="clear" w:color="auto" w:fill="FFFFFF"/>
-        </w:rPr>
-      </w:pPr>
-      <w:r>
-        <w:rPr>
-          <w:rFonts w:ascii="Courier" w:eastAsia="Times New Roman" w:hAnsi="Courier" w:cs="Times New Roman"/>
-          <w:color w:val="212121"/>
-          <w:sz w:val="13"/>
-          <w:szCs w:val="13"/>
-          <w:shd w:val="clear" w:color="auto" w:fill="FFFFFF"/>
-        </w:rPr>
-        <w:t xml:space="preserve">conv2d_11 (Conv2D)              (None, 16, 16, 24)   1152        activation_10[0][0]              </w:t>
-      </w:r>
-    </w:p>
-    <w:p>
-      <w:pPr>
-        <w:rPr>
-          <w:rFonts w:ascii="Courier" w:eastAsia="Times New Roman" w:hAnsi="Courier" w:cs="Times New Roman"/>
-          <w:color w:val="212121"/>
-          <w:sz w:val="13"/>
-          <w:szCs w:val="13"/>
-          <w:shd w:val="clear" w:color="auto" w:fill="FFFFFF"/>
-        </w:rPr>
-      </w:pPr>
-      <w:r>
-        <w:rPr>
-          <w:rFonts w:ascii="Courier" w:eastAsia="Times New Roman" w:hAnsi="Courier" w:cs="Times New Roman"/>
-          <w:color w:val="212121"/>
-          <w:sz w:val="13"/>
-          <w:szCs w:val="13"/>
-          <w:shd w:val="clear" w:color="auto" w:fill="FFFFFF"/>
-        </w:rPr>
-        <w:t>_____________________________________________________________________________________________</w:t>
-      </w:r>
-    </w:p>
-    <w:p>
-      <w:pPr>
-        <w:rPr>
-          <w:rFonts w:ascii="Courier" w:eastAsia="Times New Roman" w:hAnsi="Courier" w:cs="Times New Roman"/>
-          <w:color w:val="212121"/>
-          <w:sz w:val="13"/>
-          <w:szCs w:val="13"/>
-          <w:shd w:val="clear" w:color="auto" w:fill="FFFFFF"/>
-        </w:rPr>
-      </w:pPr>
-      <w:r>
-        <w:rPr>
-          <w:rFonts w:ascii="Courier" w:eastAsia="Times New Roman" w:hAnsi="Courier" w:cs="Times New Roman"/>
-          <w:color w:val="212121"/>
-          <w:sz w:val="13"/>
-          <w:szCs w:val="13"/>
-          <w:shd w:val="clear" w:color="auto" w:fill="FFFFFF"/>
-        </w:rPr>
-        <w:t xml:space="preserve">average_pooling2d_2 (AveragePoo (None, 8, 8, 24)     0           conv2d_11[0][0]                  </w:t>
-      </w:r>
-    </w:p>
-    <w:p>
-      <w:pPr>
-        <w:rPr>
-          <w:rFonts w:ascii="Courier" w:eastAsia="Times New Roman" w:hAnsi="Courier" w:cs="Times New Roman"/>
-          <w:color w:val="212121"/>
-          <w:sz w:val="13"/>
-          <w:szCs w:val="13"/>
-          <w:shd w:val="clear" w:color="auto" w:fill="FFFFFF"/>
-        </w:rPr>
-      </w:pPr>
-      <w:r>
-        <w:rPr>
-          <w:rFonts w:ascii="Courier" w:eastAsia="Times New Roman" w:hAnsi="Courier" w:cs="Times New Roman"/>
-          <w:color w:val="212121"/>
-          <w:sz w:val="13"/>
-          <w:szCs w:val="13"/>
-          <w:shd w:val="clear" w:color="auto" w:fill="FFFFFF"/>
-        </w:rPr>
-        <w:t>_____________________________________________________________________________________________</w:t>
-      </w:r>
-    </w:p>
-    <w:p>
-      <w:pPr>
-        <w:rPr>
-          <w:rFonts w:ascii="Courier" w:eastAsia="Times New Roman" w:hAnsi="Courier" w:cs="Times New Roman"/>
-          <w:color w:val="212121"/>
-          <w:sz w:val="13"/>
-          <w:szCs w:val="13"/>
-          <w:shd w:val="clear" w:color="auto" w:fill="FFFFFF"/>
-        </w:rPr>
-      </w:pPr>
-      <w:r>
-        <w:rPr>
-          <w:rFonts w:ascii="Courier" w:eastAsia="Times New Roman" w:hAnsi="Courier" w:cs="Times New Roman"/>
-          <w:color w:val="212121"/>
-          <w:sz w:val="13"/>
-          <w:szCs w:val="13"/>
-          <w:shd w:val="clear" w:color="auto" w:fill="FFFFFF"/>
-        </w:rPr>
-        <w:t xml:space="preserve">batch_normalization_11 (BatchNo (None, 8, 8, 24)     96          average_pooling2d_2[0][0]        </w:t>
-      </w:r>
-    </w:p>
-    <w:p>
-      <w:pPr>
-        <w:rPr>
-          <w:rFonts w:ascii="Courier" w:eastAsia="Times New Roman" w:hAnsi="Courier" w:cs="Times New Roman"/>
-          <w:color w:val="212121"/>
-          <w:sz w:val="13"/>
-          <w:szCs w:val="13"/>
-          <w:shd w:val="clear" w:color="auto" w:fill="FFFFFF"/>
-        </w:rPr>
-      </w:pPr>
-      <w:r>
-        <w:rPr>
-          <w:rFonts w:ascii="Courier" w:eastAsia="Times New Roman" w:hAnsi="Courier" w:cs="Times New Roman"/>
-          <w:color w:val="212121"/>
-          <w:sz w:val="13"/>
-          <w:szCs w:val="13"/>
-          <w:shd w:val="clear" w:color="auto" w:fill="FFFFFF"/>
-        </w:rPr>
-        <w:t>_____________________________________________________________________________________________</w:t>
-      </w:r>
-    </w:p>
-    <w:p>
-      <w:pPr>
-        <w:rPr>
-          <w:rFonts w:ascii="Courier" w:eastAsia="Times New Roman" w:hAnsi="Courier" w:cs="Times New Roman"/>
-          <w:color w:val="212121"/>
-          <w:sz w:val="13"/>
-          <w:szCs w:val="13"/>
-          <w:shd w:val="clear" w:color="auto" w:fill="FFFFFF"/>
-        </w:rPr>
-      </w:pPr>
-      <w:r>
-        <w:rPr>
-          <w:rFonts w:ascii="Courier" w:eastAsia="Times New Roman" w:hAnsi="Courier" w:cs="Times New Roman"/>
-          <w:color w:val="212121"/>
-          <w:sz w:val="13"/>
-          <w:szCs w:val="13"/>
-          <w:shd w:val="clear" w:color="auto" w:fill="FFFFFF"/>
-        </w:rPr>
-        <w:t xml:space="preserve">activation_11 (Activation)      (None, 8, 8, 24)     0           batch_normalization_11[0][0]     </w:t>
-      </w:r>
-    </w:p>
-    <w:p>
-      <w:pPr>
-        <w:rPr>
-          <w:rFonts w:ascii="Courier" w:eastAsia="Times New Roman" w:hAnsi="Courier" w:cs="Times New Roman"/>
-          <w:color w:val="212121"/>
-          <w:sz w:val="13"/>
-          <w:szCs w:val="13"/>
-          <w:shd w:val="clear" w:color="auto" w:fill="FFFFFF"/>
-        </w:rPr>
-      </w:pPr>
-      <w:r>
-        <w:rPr>
-          <w:rFonts w:ascii="Courier" w:eastAsia="Times New Roman" w:hAnsi="Courier" w:cs="Times New Roman"/>
-          <w:color w:val="212121"/>
-          <w:sz w:val="13"/>
-          <w:szCs w:val="13"/>
-          <w:shd w:val="clear" w:color="auto" w:fill="FFFFFF"/>
-        </w:rPr>
-        <w:t>_____________________________________________________________________________________________</w:t>
-      </w:r>
-    </w:p>
-    <w:p>
-      <w:pPr>
-        <w:rPr>
-          <w:rFonts w:ascii="Courier" w:eastAsia="Times New Roman" w:hAnsi="Courier" w:cs="Times New Roman"/>
-          <w:color w:val="212121"/>
-          <w:sz w:val="13"/>
-          <w:szCs w:val="13"/>
-          <w:shd w:val="clear" w:color="auto" w:fill="FFFFFF"/>
-        </w:rPr>
-      </w:pPr>
-      <w:r>
-        <w:rPr>
-          <w:rFonts w:ascii="Courier" w:eastAsia="Times New Roman" w:hAnsi="Courier" w:cs="Times New Roman"/>
-          <w:color w:val="212121"/>
-          <w:sz w:val="13"/>
-          <w:szCs w:val="13"/>
-          <w:shd w:val="clear" w:color="auto" w:fill="FFFFFF"/>
-        </w:rPr>
-        <w:t xml:space="preserve">conv2d_12 (Conv2D)              (None, 8, 8, 48)     1152        activation_11[0][0]              </w:t>
-      </w:r>
-    </w:p>
-    <w:p>
-      <w:pPr>
-        <w:rPr>
-          <w:rFonts w:ascii="Courier" w:eastAsia="Times New Roman" w:hAnsi="Courier" w:cs="Times New Roman"/>
-          <w:color w:val="212121"/>
-          <w:sz w:val="13"/>
-          <w:szCs w:val="13"/>
-          <w:shd w:val="clear" w:color="auto" w:fill="FFFFFF"/>
-        </w:rPr>
-      </w:pPr>
-      <w:r>
-        <w:rPr>
-          <w:rFonts w:ascii="Courier" w:eastAsia="Times New Roman" w:hAnsi="Courier" w:cs="Times New Roman"/>
-          <w:color w:val="212121"/>
-          <w:sz w:val="13"/>
-          <w:szCs w:val="13"/>
-          <w:shd w:val="clear" w:color="auto" w:fill="FFFFFF"/>
-        </w:rPr>
-        <w:t>_____________________________________________________________________________________________</w:t>
-      </w:r>
-    </w:p>
-    <w:p>
-      <w:pPr>
-        <w:rPr>
-          <w:rFonts w:ascii="Courier" w:eastAsia="Times New Roman" w:hAnsi="Courier" w:cs="Times New Roman"/>
-          <w:color w:val="212121"/>
-          <w:sz w:val="13"/>
-          <w:szCs w:val="13"/>
-          <w:shd w:val="clear" w:color="auto" w:fill="FFFFFF"/>
-        </w:rPr>
-      </w:pPr>
-      <w:r>
-        <w:rPr>
-          <w:rFonts w:ascii="Courier" w:eastAsia="Times New Roman" w:hAnsi="Courier" w:cs="Times New Roman"/>
-          <w:color w:val="212121"/>
-          <w:sz w:val="13"/>
-          <w:szCs w:val="13"/>
-          <w:shd w:val="clear" w:color="auto" w:fill="FFFFFF"/>
-        </w:rPr>
-        <w:t xml:space="preserve">batch_normalization_12 (BatchNo (None, 8, 8, 48)     192         conv2d_12[0][0]                  </w:t>
-      </w:r>
-    </w:p>
-    <w:p>
-      <w:pPr>
-        <w:rPr>
-          <w:rFonts w:ascii="Courier" w:eastAsia="Times New Roman" w:hAnsi="Courier" w:cs="Times New Roman"/>
-          <w:color w:val="212121"/>
-          <w:sz w:val="13"/>
-          <w:szCs w:val="13"/>
-          <w:shd w:val="clear" w:color="auto" w:fill="FFFFFF"/>
-        </w:rPr>
-      </w:pPr>
-      <w:r>
-        <w:rPr>
-          <w:rFonts w:ascii="Courier" w:eastAsia="Times New Roman" w:hAnsi="Courier" w:cs="Times New Roman"/>
-          <w:color w:val="212121"/>
-          <w:sz w:val="13"/>
-          <w:szCs w:val="13"/>
-          <w:shd w:val="clear" w:color="auto" w:fill="FFFFFF"/>
-        </w:rPr>
-        <w:t>_____________________________________________________________________________________________</w:t>
-      </w:r>
-    </w:p>
-    <w:p>
-      <w:pPr>
-        <w:rPr>
-          <w:rFonts w:ascii="Courier" w:eastAsia="Times New Roman" w:hAnsi="Courier" w:cs="Times New Roman"/>
-          <w:color w:val="212121"/>
-          <w:sz w:val="13"/>
-          <w:szCs w:val="13"/>
-          <w:shd w:val="clear" w:color="auto" w:fill="FFFFFF"/>
-        </w:rPr>
-      </w:pPr>
-      <w:r>
-        <w:rPr>
-          <w:rFonts w:ascii="Courier" w:eastAsia="Times New Roman" w:hAnsi="Courier" w:cs="Times New Roman"/>
-          <w:color w:val="212121"/>
-          <w:sz w:val="13"/>
-          <w:szCs w:val="13"/>
-          <w:shd w:val="clear" w:color="auto" w:fill="FFFFFF"/>
-        </w:rPr>
-        <w:t xml:space="preserve">activation_12 (Activation)      (None, 8, 8, 48)     0           batch_normalization_12[0][0]     </w:t>
-      </w:r>
-    </w:p>
-    <w:p>
-      <w:pPr>
-        <w:rPr>
-          <w:rFonts w:ascii="Courier" w:eastAsia="Times New Roman" w:hAnsi="Courier" w:cs="Times New Roman"/>
-          <w:color w:val="212121"/>
-          <w:sz w:val="13"/>
-          <w:szCs w:val="13"/>
-          <w:shd w:val="clear" w:color="auto" w:fill="FFFFFF"/>
-        </w:rPr>
-      </w:pPr>
-      <w:r>
-        <w:rPr>
-          <w:rFonts w:ascii="Courier" w:eastAsia="Times New Roman" w:hAnsi="Courier" w:cs="Times New Roman"/>
-          <w:color w:val="212121"/>
-          <w:sz w:val="13"/>
-          <w:szCs w:val="13"/>
-          <w:shd w:val="clear" w:color="auto" w:fill="FFFFFF"/>
-        </w:rPr>
-        <w:t>_____________________________________________________________________________________________</w:t>
-      </w:r>
-    </w:p>
-    <w:p>
-      <w:pPr>
-        <w:rPr>
-          <w:rFonts w:ascii="Courier" w:eastAsia="Times New Roman" w:hAnsi="Courier" w:cs="Times New Roman"/>
-          <w:color w:val="212121"/>
-          <w:sz w:val="13"/>
-          <w:szCs w:val="13"/>
-          <w:shd w:val="clear" w:color="auto" w:fill="FFFFFF"/>
-        </w:rPr>
-      </w:pPr>
-      <w:r>
-        <w:rPr>
-          <w:rFonts w:ascii="Courier" w:eastAsia="Times New Roman" w:hAnsi="Courier" w:cs="Times New Roman"/>
-          <w:color w:val="212121"/>
-          <w:sz w:val="13"/>
-          <w:szCs w:val="13"/>
-          <w:shd w:val="clear" w:color="auto" w:fill="FFFFFF"/>
-        </w:rPr>
-        <w:t xml:space="preserve">conv2d_13 (Conv2D)              (None, 8, 8, 12)     5184        activation_12[0][0]              </w:t>
-      </w:r>
-    </w:p>
-    <w:p>
-      <w:pPr>
-        <w:rPr>
-          <w:rFonts w:ascii="Courier" w:eastAsia="Times New Roman" w:hAnsi="Courier" w:cs="Times New Roman"/>
-          <w:color w:val="212121"/>
-          <w:sz w:val="13"/>
-          <w:szCs w:val="13"/>
-          <w:shd w:val="clear" w:color="auto" w:fill="FFFFFF"/>
-        </w:rPr>
-      </w:pPr>
-      <w:r>
-        <w:rPr>
-          <w:rFonts w:ascii="Courier" w:eastAsia="Times New Roman" w:hAnsi="Courier" w:cs="Times New Roman"/>
-          <w:color w:val="212121"/>
-          <w:sz w:val="13"/>
-          <w:szCs w:val="13"/>
-          <w:shd w:val="clear" w:color="auto" w:fill="FFFFFF"/>
-        </w:rPr>
-        <w:t>_____________________________________________________________________________________________</w:t>
-      </w:r>
-    </w:p>
-    <w:p>
-      <w:pPr>
-        <w:rPr>
-          <w:rFonts w:ascii="Courier" w:eastAsia="Times New Roman" w:hAnsi="Courier" w:cs="Times New Roman"/>
-          <w:color w:val="212121"/>
-          <w:sz w:val="13"/>
-          <w:szCs w:val="13"/>
-          <w:shd w:val="clear" w:color="auto" w:fill="FFFFFF"/>
-        </w:rPr>
-      </w:pPr>
-      <w:r>
-        <w:rPr>
-          <w:rFonts w:ascii="Courier" w:eastAsia="Times New Roman" w:hAnsi="Courier" w:cs="Times New Roman"/>
-          <w:color w:val="212121"/>
-          <w:sz w:val="13"/>
-          <w:szCs w:val="13"/>
-          <w:shd w:val="clear" w:color="auto" w:fill="FFFFFF"/>
-        </w:rPr>
-        <w:t xml:space="preserve">concatenate_5 (Concatenate)     (None, 8, 8, 36)     0           conv2d_13[0][0]                  </w:t>
-      </w:r>
-    </w:p>
-    <w:p>
-      <w:pPr>
-        <w:rPr>
-          <w:rFonts w:ascii="Courier" w:eastAsia="Times New Roman" w:hAnsi="Courier" w:cs="Times New Roman"/>
-          <w:color w:val="212121"/>
-          <w:sz w:val="13"/>
-          <w:szCs w:val="13"/>
-          <w:shd w:val="clear" w:color="auto" w:fill="FFFFFF"/>
-        </w:rPr>
-      </w:pPr>
-      <w:r>
-        <w:rPr>
-          <w:rFonts w:ascii="Courier" w:eastAsia="Times New Roman" w:hAnsi="Courier" w:cs="Times New Roman"/>
-          <w:color w:val="212121"/>
-          <w:sz w:val="13"/>
-          <w:szCs w:val="13"/>
-          <w:shd w:val="clear" w:color="auto" w:fill="FFFFFF"/>
-        </w:rPr>
-        <w:t xml:space="preserve">                                                                 average_pooling2d_2[0][0]        </w:t>
-      </w:r>
-    </w:p>
-    <w:p>
-      <w:pPr>
-        <w:rPr>
-          <w:rFonts w:ascii="Courier" w:eastAsia="Times New Roman" w:hAnsi="Courier" w:cs="Times New Roman"/>
-          <w:color w:val="212121"/>
-          <w:sz w:val="13"/>
-          <w:szCs w:val="13"/>
-          <w:shd w:val="clear" w:color="auto" w:fill="FFFFFF"/>
-        </w:rPr>
-      </w:pPr>
-      <w:r>
-        <w:rPr>
-          <w:rFonts w:ascii="Courier" w:eastAsia="Times New Roman" w:hAnsi="Courier" w:cs="Times New Roman"/>
-          <w:color w:val="212121"/>
-          <w:sz w:val="13"/>
-          <w:szCs w:val="13"/>
-          <w:shd w:val="clear" w:color="auto" w:fill="FFFFFF"/>
-        </w:rPr>
-        <w:t>_____________________________________________________________________________________________</w:t>
-      </w:r>
-    </w:p>
-    <w:p>
-      <w:pPr>
-        <w:rPr>
-          <w:rFonts w:ascii="Courier" w:eastAsia="Times New Roman" w:hAnsi="Courier" w:cs="Times New Roman"/>
-          <w:color w:val="212121"/>
-          <w:sz w:val="13"/>
-          <w:szCs w:val="13"/>
-          <w:shd w:val="clear" w:color="auto" w:fill="FFFFFF"/>
-        </w:rPr>
-      </w:pPr>
-      <w:r>
-        <w:rPr>
-          <w:rFonts w:ascii="Courier" w:eastAsia="Times New Roman" w:hAnsi="Courier" w:cs="Times New Roman"/>
-          <w:color w:val="212121"/>
-          <w:sz w:val="13"/>
-          <w:szCs w:val="13"/>
-          <w:shd w:val="clear" w:color="auto" w:fill="FFFFFF"/>
-        </w:rPr>
-        <w:t xml:space="preserve">batch_normalization_13 (BatchNo (None, 8, 8, 36)     144         concatenate_5[0][0]              </w:t>
-      </w:r>
-    </w:p>
-    <w:p>
-      <w:pPr>
-        <w:rPr>
-          <w:rFonts w:ascii="Courier" w:eastAsia="Times New Roman" w:hAnsi="Courier" w:cs="Times New Roman"/>
-          <w:color w:val="212121"/>
-          <w:sz w:val="13"/>
-          <w:szCs w:val="13"/>
-          <w:shd w:val="clear" w:color="auto" w:fill="FFFFFF"/>
-        </w:rPr>
-      </w:pPr>
-      <w:r>
-        <w:rPr>
-          <w:rFonts w:ascii="Courier" w:eastAsia="Times New Roman" w:hAnsi="Courier" w:cs="Times New Roman"/>
-          <w:color w:val="212121"/>
-          <w:sz w:val="13"/>
-          <w:szCs w:val="13"/>
-          <w:shd w:val="clear" w:color="auto" w:fill="FFFFFF"/>
-        </w:rPr>
-        <w:t>_____________________________________________________________________________________________</w:t>
-      </w:r>
-    </w:p>
-    <w:p>
-      <w:pPr>
-        <w:rPr>
-          <w:rFonts w:ascii="Courier" w:eastAsia="Times New Roman" w:hAnsi="Courier" w:cs="Times New Roman"/>
-          <w:color w:val="212121"/>
-          <w:sz w:val="13"/>
-          <w:szCs w:val="13"/>
-          <w:shd w:val="clear" w:color="auto" w:fill="FFFFFF"/>
-        </w:rPr>
-      </w:pPr>
-      <w:r>
-        <w:rPr>
-          <w:rFonts w:ascii="Courier" w:eastAsia="Times New Roman" w:hAnsi="Courier" w:cs="Times New Roman"/>
-          <w:color w:val="212121"/>
-          <w:sz w:val="13"/>
-          <w:szCs w:val="13"/>
-          <w:shd w:val="clear" w:color="auto" w:fill="FFFFFF"/>
-        </w:rPr>
-        <w:t xml:space="preserve">activation_13 (Activation)      (None, 8, 8, 36)     0           batch_normalization_13[0][0]     </w:t>
-      </w:r>
-    </w:p>
-    <w:p>
-      <w:pPr>
-        <w:rPr>
-          <w:rFonts w:ascii="Courier" w:eastAsia="Times New Roman" w:hAnsi="Courier" w:cs="Times New Roman"/>
-          <w:color w:val="212121"/>
-          <w:sz w:val="13"/>
-          <w:szCs w:val="13"/>
-          <w:shd w:val="clear" w:color="auto" w:fill="FFFFFF"/>
-        </w:rPr>
-      </w:pPr>
-      <w:r>
-        <w:rPr>
-          <w:rFonts w:ascii="Courier" w:eastAsia="Times New Roman" w:hAnsi="Courier" w:cs="Times New Roman"/>
-          <w:color w:val="212121"/>
-          <w:sz w:val="13"/>
-          <w:szCs w:val="13"/>
-          <w:shd w:val="clear" w:color="auto" w:fill="FFFFFF"/>
-        </w:rPr>
-        <w:t>_____________________________________________________________________________________________</w:t>
-      </w:r>
-    </w:p>
-    <w:p>
-      <w:pPr>
-        <w:rPr>
-          <w:rFonts w:ascii="Courier" w:eastAsia="Times New Roman" w:hAnsi="Courier" w:cs="Times New Roman"/>
-          <w:color w:val="212121"/>
-          <w:sz w:val="13"/>
-          <w:szCs w:val="13"/>
-          <w:shd w:val="clear" w:color="auto" w:fill="FFFFFF"/>
-        </w:rPr>
-      </w:pPr>
-      <w:r>
-        <w:rPr>
-          <w:rFonts w:ascii="Courier" w:eastAsia="Times New Roman" w:hAnsi="Courier" w:cs="Times New Roman"/>
-          <w:color w:val="212121"/>
-          <w:sz w:val="13"/>
-          <w:szCs w:val="13"/>
-          <w:shd w:val="clear" w:color="auto" w:fill="FFFFFF"/>
-        </w:rPr>
-        <w:t xml:space="preserve">conv2d_14 (Conv2D)              (None, 8, 8, 48)     1728        activation_13[0][0]              </w:t>
-      </w:r>
-    </w:p>
-    <w:p>
-      <w:pPr>
-        <w:rPr>
-          <w:rFonts w:ascii="Courier" w:eastAsia="Times New Roman" w:hAnsi="Courier" w:cs="Times New Roman"/>
-          <w:color w:val="212121"/>
-          <w:sz w:val="13"/>
-          <w:szCs w:val="13"/>
-          <w:shd w:val="clear" w:color="auto" w:fill="FFFFFF"/>
-        </w:rPr>
-      </w:pPr>
-      <w:r>
-        <w:rPr>
-          <w:rFonts w:ascii="Courier" w:eastAsia="Times New Roman" w:hAnsi="Courier" w:cs="Times New Roman"/>
-          <w:color w:val="212121"/>
-          <w:sz w:val="13"/>
-          <w:szCs w:val="13"/>
-          <w:shd w:val="clear" w:color="auto" w:fill="FFFFFF"/>
-        </w:rPr>
-        <w:t>_____________________________________________________________________________________________</w:t>
-      </w:r>
-    </w:p>
-    <w:p>
-      <w:pPr>
-        <w:rPr>
-          <w:rFonts w:ascii="Courier" w:eastAsia="Times New Roman" w:hAnsi="Courier" w:cs="Times New Roman"/>
-          <w:color w:val="212121"/>
-          <w:sz w:val="13"/>
-          <w:szCs w:val="13"/>
-          <w:shd w:val="clear" w:color="auto" w:fill="FFFFFF"/>
-        </w:rPr>
-      </w:pPr>
-      <w:r>
-        <w:rPr>
-          <w:rFonts w:ascii="Courier" w:eastAsia="Times New Roman" w:hAnsi="Courier" w:cs="Times New Roman"/>
-          <w:color w:val="212121"/>
-          <w:sz w:val="13"/>
-          <w:szCs w:val="13"/>
-          <w:shd w:val="clear" w:color="auto" w:fill="FFFFFF"/>
-        </w:rPr>
-        <w:t xml:space="preserve">batch_normalization_14 (BatchNo (None, 8, 8, 48)     192         conv2d_14[0][0]                  </w:t>
-      </w:r>
-    </w:p>
-    <w:p>
-      <w:pPr>
-        <w:rPr>
-          <w:rFonts w:ascii="Courier" w:eastAsia="Times New Roman" w:hAnsi="Courier" w:cs="Times New Roman"/>
-          <w:color w:val="212121"/>
-          <w:sz w:val="13"/>
-          <w:szCs w:val="13"/>
-          <w:shd w:val="clear" w:color="auto" w:fill="FFFFFF"/>
-        </w:rPr>
-      </w:pPr>
-      <w:r>
-        <w:rPr>
-          <w:rFonts w:ascii="Courier" w:eastAsia="Times New Roman" w:hAnsi="Courier" w:cs="Times New Roman"/>
-          <w:color w:val="212121"/>
-          <w:sz w:val="13"/>
-          <w:szCs w:val="13"/>
-          <w:shd w:val="clear" w:color="auto" w:fill="FFFFFF"/>
-        </w:rPr>
-        <w:t>_____________________________________________________________________________________________</w:t>
-      </w:r>
-    </w:p>
-    <w:p>
-      <w:pPr>
-        <w:rPr>
-          <w:rFonts w:ascii="Courier" w:eastAsia="Times New Roman" w:hAnsi="Courier" w:cs="Times New Roman"/>
-          <w:color w:val="212121"/>
-          <w:sz w:val="13"/>
-          <w:szCs w:val="13"/>
-          <w:shd w:val="clear" w:color="auto" w:fill="FFFFFF"/>
-        </w:rPr>
-      </w:pPr>
-      <w:r>
-        <w:rPr>
-          <w:rFonts w:ascii="Courier" w:eastAsia="Times New Roman" w:hAnsi="Courier" w:cs="Times New Roman"/>
-          <w:color w:val="212121"/>
-          <w:sz w:val="13"/>
-          <w:szCs w:val="13"/>
-          <w:shd w:val="clear" w:color="auto" w:fill="FFFFFF"/>
-        </w:rPr>
-        <w:t xml:space="preserve">activation_14 (Activation)      (None, 8, 8, 48)     0           batch_normalization_14[0][0]     </w:t>
-      </w:r>
-    </w:p>
-    <w:p>
-      <w:pPr>
-        <w:rPr>
-          <w:rFonts w:ascii="Courier" w:eastAsia="Times New Roman" w:hAnsi="Courier" w:cs="Times New Roman"/>
-          <w:color w:val="212121"/>
-          <w:sz w:val="13"/>
-          <w:szCs w:val="13"/>
-          <w:shd w:val="clear" w:color="auto" w:fill="FFFFFF"/>
-        </w:rPr>
-      </w:pPr>
-      <w:r>
-        <w:rPr>
-          <w:rFonts w:ascii="Courier" w:eastAsia="Times New Roman" w:hAnsi="Courier" w:cs="Times New Roman"/>
-          <w:color w:val="212121"/>
-          <w:sz w:val="13"/>
-          <w:szCs w:val="13"/>
-          <w:shd w:val="clear" w:color="auto" w:fill="FFFFFF"/>
-        </w:rPr>
-        <w:t>_____________________________________________________________________________________________</w:t>
-      </w:r>
-    </w:p>
-    <w:p>
-      <w:pPr>
-        <w:rPr>
-          <w:rFonts w:ascii="Courier" w:eastAsia="Times New Roman" w:hAnsi="Courier" w:cs="Times New Roman"/>
-          <w:color w:val="212121"/>
-          <w:sz w:val="13"/>
-          <w:szCs w:val="13"/>
-          <w:shd w:val="clear" w:color="auto" w:fill="FFFFFF"/>
-        </w:rPr>
-      </w:pPr>
-      <w:r>
-        <w:rPr>
-          <w:rFonts w:ascii="Courier" w:eastAsia="Times New Roman" w:hAnsi="Courier" w:cs="Times New Roman"/>
-          <w:color w:val="212121"/>
-          <w:sz w:val="13"/>
-          <w:szCs w:val="13"/>
-          <w:shd w:val="clear" w:color="auto" w:fill="FFFFFF"/>
-        </w:rPr>
-        <w:t xml:space="preserve">conv2d_15 (Conv2D)              (None, 8, 8, 12)     5184        activation_14[0][0]              </w:t>
-      </w:r>
-    </w:p>
-    <w:p>
-      <w:pPr>
-        <w:rPr>
-          <w:rFonts w:ascii="Courier" w:eastAsia="Times New Roman" w:hAnsi="Courier" w:cs="Times New Roman"/>
-          <w:color w:val="212121"/>
-          <w:sz w:val="13"/>
-          <w:szCs w:val="13"/>
-          <w:shd w:val="clear" w:color="auto" w:fill="FFFFFF"/>
-        </w:rPr>
-      </w:pPr>
-      <w:r>
-        <w:rPr>
-          <w:rFonts w:ascii="Courier" w:eastAsia="Times New Roman" w:hAnsi="Courier" w:cs="Times New Roman"/>
-          <w:color w:val="212121"/>
-          <w:sz w:val="13"/>
-          <w:szCs w:val="13"/>
-          <w:shd w:val="clear" w:color="auto" w:fill="FFFFFF"/>
-        </w:rPr>
-        <w:t>_____________________________________________________________________________________________</w:t>
-      </w:r>
-    </w:p>
-    <w:p>
-      <w:pPr>
-        <w:rPr>
-          <w:rFonts w:ascii="Courier" w:eastAsia="Times New Roman" w:hAnsi="Courier" w:cs="Times New Roman"/>
-          <w:color w:val="212121"/>
-          <w:sz w:val="13"/>
-          <w:szCs w:val="13"/>
-          <w:shd w:val="clear" w:color="auto" w:fill="FFFFFF"/>
-        </w:rPr>
-      </w:pPr>
-      <w:r>
-        <w:rPr>
-          <w:rFonts w:ascii="Courier" w:eastAsia="Times New Roman" w:hAnsi="Courier" w:cs="Times New Roman"/>
-          <w:color w:val="212121"/>
-          <w:sz w:val="13"/>
-          <w:szCs w:val="13"/>
-          <w:shd w:val="clear" w:color="auto" w:fill="FFFFFF"/>
-        </w:rPr>
-        <w:t xml:space="preserve">concatenate_6 (Concatenate)     (None, 8, 8, 48)     0           conv2d_15[0][0]                  </w:t>
-      </w:r>
-    </w:p>
-    <w:p>
-      <w:pPr>
-        <w:rPr>
-          <w:rFonts w:ascii="Courier" w:eastAsia="Times New Roman" w:hAnsi="Courier" w:cs="Times New Roman"/>
-          <w:color w:val="212121"/>
-          <w:sz w:val="13"/>
-          <w:szCs w:val="13"/>
-          <w:shd w:val="clear" w:color="auto" w:fill="FFFFFF"/>
-        </w:rPr>
-      </w:pPr>
-      <w:r>
-        <w:rPr>
-          <w:rFonts w:ascii="Courier" w:eastAsia="Times New Roman" w:hAnsi="Courier" w:cs="Times New Roman"/>
-          <w:color w:val="212121"/>
-          <w:sz w:val="13"/>
-          <w:szCs w:val="13"/>
-          <w:shd w:val="clear" w:color="auto" w:fill="FFFFFF"/>
-        </w:rPr>
-        <w:t xml:space="preserve">                                                                 concatenate_5[0][0]              </w:t>
-      </w:r>
-    </w:p>
-    <w:p>
-      <w:pPr>
-        <w:rPr>
-          <w:rFonts w:ascii="Courier" w:eastAsia="Times New Roman" w:hAnsi="Courier" w:cs="Times New Roman"/>
-          <w:color w:val="212121"/>
-          <w:sz w:val="13"/>
-          <w:szCs w:val="13"/>
-          <w:shd w:val="clear" w:color="auto" w:fill="FFFFFF"/>
-        </w:rPr>
-      </w:pPr>
-      <w:r>
-        <w:rPr>
-          <w:rFonts w:ascii="Courier" w:eastAsia="Times New Roman" w:hAnsi="Courier" w:cs="Times New Roman"/>
-          <w:color w:val="212121"/>
-          <w:sz w:val="13"/>
-          <w:szCs w:val="13"/>
-          <w:shd w:val="clear" w:color="auto" w:fill="FFFFFF"/>
-        </w:rPr>
-        <w:t>_____________________________________________________________________________________________</w:t>
-      </w:r>
-    </w:p>
-    <w:p>
-      <w:pPr>
-        <w:rPr>
-          <w:rFonts w:ascii="Courier" w:eastAsia="Times New Roman" w:hAnsi="Courier" w:cs="Times New Roman"/>
-          <w:color w:val="212121"/>
-          <w:sz w:val="13"/>
-          <w:szCs w:val="13"/>
-          <w:shd w:val="clear" w:color="auto" w:fill="FFFFFF"/>
-        </w:rPr>
-      </w:pPr>
-      <w:r>
-        <w:rPr>
-          <w:rFonts w:ascii="Courier" w:eastAsia="Times New Roman" w:hAnsi="Courier" w:cs="Times New Roman"/>
-          <w:color w:val="212121"/>
-          <w:sz w:val="13"/>
-          <w:szCs w:val="13"/>
-          <w:shd w:val="clear" w:color="auto" w:fill="FFFFFF"/>
-        </w:rPr>
-        <w:t xml:space="preserve">batch_normalization_15 (BatchNo (None, 8, 8, 48)     192         concatenate_6[0][0]              </w:t>
-      </w:r>
-    </w:p>
-    <w:p>
-      <w:pPr>
-        <w:rPr>
-          <w:rFonts w:ascii="Courier" w:eastAsia="Times New Roman" w:hAnsi="Courier" w:cs="Times New Roman"/>
-          <w:color w:val="212121"/>
-          <w:sz w:val="13"/>
-          <w:szCs w:val="13"/>
-          <w:shd w:val="clear" w:color="auto" w:fill="FFFFFF"/>
-        </w:rPr>
-      </w:pPr>
-      <w:r>
-        <w:rPr>
-          <w:rFonts w:ascii="Courier" w:eastAsia="Times New Roman" w:hAnsi="Courier" w:cs="Times New Roman"/>
-          <w:color w:val="212121"/>
-          <w:sz w:val="13"/>
-          <w:szCs w:val="13"/>
-          <w:shd w:val="clear" w:color="auto" w:fill="FFFFFF"/>
-        </w:rPr>
-        <w:t>_____________________________________________________________________________________________</w:t>
-      </w:r>
-    </w:p>
-    <w:p>
-      <w:pPr>
-        <w:rPr>
-          <w:rFonts w:ascii="Courier" w:eastAsia="Times New Roman" w:hAnsi="Courier" w:cs="Times New Roman"/>
-          <w:color w:val="212121"/>
-          <w:sz w:val="13"/>
-          <w:szCs w:val="13"/>
-          <w:shd w:val="clear" w:color="auto" w:fill="FFFFFF"/>
-        </w:rPr>
-      </w:pPr>
-      <w:r>
-        <w:rPr>
-          <w:rFonts w:ascii="Courier" w:eastAsia="Times New Roman" w:hAnsi="Courier" w:cs="Times New Roman"/>
-          <w:color w:val="212121"/>
-          <w:sz w:val="13"/>
-          <w:szCs w:val="13"/>
-          <w:shd w:val="clear" w:color="auto" w:fill="FFFFFF"/>
-        </w:rPr>
-        <w:t xml:space="preserve">activation_15 (Activation)      (None, 8, 8, 48)     0           batch_normalization_15[0][0]     </w:t>
-      </w:r>
-    </w:p>
-    <w:p>
-      <w:pPr>
-        <w:rPr>
-          <w:rFonts w:ascii="Courier" w:eastAsia="Times New Roman" w:hAnsi="Courier" w:cs="Times New Roman"/>
-          <w:color w:val="212121"/>
-          <w:sz w:val="13"/>
-          <w:szCs w:val="13"/>
-          <w:shd w:val="clear" w:color="auto" w:fill="FFFFFF"/>
-        </w:rPr>
-      </w:pPr>
-      <w:r>
-        <w:rPr>
-          <w:rFonts w:ascii="Courier" w:eastAsia="Times New Roman" w:hAnsi="Courier" w:cs="Times New Roman"/>
-          <w:color w:val="212121"/>
-          <w:sz w:val="13"/>
-          <w:szCs w:val="13"/>
-          <w:shd w:val="clear" w:color="auto" w:fill="FFFFFF"/>
-        </w:rPr>
-        <w:t>_____________________________________________________________________________________________</w:t>
-      </w:r>
-    </w:p>
-    <w:p>
-      <w:pPr>
-        <w:rPr>
-          <w:rFonts w:ascii="Courier" w:eastAsia="Times New Roman" w:hAnsi="Courier" w:cs="Times New Roman"/>
-          <w:color w:val="212121"/>
-          <w:sz w:val="13"/>
-          <w:szCs w:val="13"/>
-          <w:shd w:val="clear" w:color="auto" w:fill="FFFFFF"/>
-        </w:rPr>
-      </w:pPr>
-      <w:r>
-        <w:rPr>
-          <w:rFonts w:ascii="Courier" w:eastAsia="Times New Roman" w:hAnsi="Courier" w:cs="Times New Roman"/>
-          <w:color w:val="212121"/>
-          <w:sz w:val="13"/>
-          <w:szCs w:val="13"/>
-          <w:shd w:val="clear" w:color="auto" w:fill="FFFFFF"/>
-        </w:rPr>
-        <w:t xml:space="preserve">global_average_pooling2d_1 (Glo (None, 48)           0           activation_15[0][0]              </w:t>
-      </w:r>
-    </w:p>
-    <w:p>
-      <w:pPr>
-        <w:rPr>
-          <w:rFonts w:ascii="Courier" w:eastAsia="Times New Roman" w:hAnsi="Courier" w:cs="Times New Roman"/>
-          <w:color w:val="212121"/>
-          <w:sz w:val="13"/>
-          <w:szCs w:val="13"/>
-          <w:shd w:val="clear" w:color="auto" w:fill="FFFFFF"/>
-        </w:rPr>
-      </w:pPr>
-      <w:r>
-        <w:rPr>
-          <w:rFonts w:ascii="Courier" w:eastAsia="Times New Roman" w:hAnsi="Courier" w:cs="Times New Roman"/>
-          <w:color w:val="212121"/>
-          <w:sz w:val="13"/>
-          <w:szCs w:val="13"/>
-          <w:shd w:val="clear" w:color="auto" w:fill="FFFFFF"/>
-        </w:rPr>
-        <w:t>_____________________________________________________________________________________________</w:t>
-      </w:r>
-    </w:p>
-    <w:p>
-      <w:pPr>
-        <w:rPr>
-          <w:rFonts w:ascii="Courier" w:eastAsia="Times New Roman" w:hAnsi="Courier" w:cs="Times New Roman"/>
-          <w:color w:val="212121"/>
-          <w:sz w:val="13"/>
-          <w:szCs w:val="13"/>
-          <w:shd w:val="clear" w:color="auto" w:fill="FFFFFF"/>
-        </w:rPr>
-      </w:pPr>
-      <w:r>
-        <w:rPr>
-          <w:rFonts w:ascii="Courier" w:eastAsia="Times New Roman" w:hAnsi="Courier" w:cs="Times New Roman"/>
-          <w:color w:val="212121"/>
-          <w:sz w:val="13"/>
-          <w:szCs w:val="13"/>
-          <w:shd w:val="clear" w:color="auto" w:fill="FFFFFF"/>
-        </w:rPr>
-        <w:t xml:space="preserve">dense_1 (Dense)                 (None, 10)           490         global_average_pooling2d_1[0][0] </w:t>
-      </w:r>
-    </w:p>
-    <w:p>
-      <w:pPr>
-        <w:rPr>
-          <w:rFonts w:ascii="Courier" w:eastAsia="Times New Roman" w:hAnsi="Courier" w:cs="Times New Roman"/>
-          <w:color w:val="212121"/>
-          <w:sz w:val="13"/>
-          <w:szCs w:val="13"/>
-          <w:shd w:val="clear" w:color="auto" w:fill="FFFFFF"/>
-        </w:rPr>
-      </w:pPr>
-      <w:r>
-        <w:rPr>
-          <w:rFonts w:ascii="Courier" w:eastAsia="Times New Roman" w:hAnsi="Courier" w:cs="Times New Roman"/>
-          <w:color w:val="212121"/>
-          <w:sz w:val="13"/>
-          <w:szCs w:val="13"/>
-          <w:shd w:val="clear" w:color="auto" w:fill="FFFFFF"/>
-        </w:rPr>
-        <w:t>=============================================================================================</w:t>
-      </w:r>
-    </w:p>
-    <w:p>
-      <w:pPr>
-        <w:rPr>
-          <w:rFonts w:ascii="Courier" w:eastAsia="Times New Roman" w:hAnsi="Courier" w:cs="Times New Roman"/>
-          <w:color w:val="212121"/>
-          <w:sz w:val="13"/>
-          <w:szCs w:val="13"/>
-          <w:shd w:val="clear" w:color="auto" w:fill="FFFFFF"/>
-        </w:rPr>
-      </w:pPr>
-      <w:r>
-        <w:rPr>
-          <w:rFonts w:ascii="Courier" w:eastAsia="Times New Roman" w:hAnsi="Courier" w:cs="Times New Roman"/>
-          <w:color w:val="212121"/>
-          <w:sz w:val="13"/>
-          <w:szCs w:val="13"/>
-          <w:shd w:val="clear" w:color="auto" w:fill="FFFFFF"/>
-        </w:rPr>
-        <w:t>Total params: 45,634</w:t>
-      </w:r>
-    </w:p>
-    <w:p>
-      <w:pPr>
-        <w:rPr>
-          <w:rFonts w:ascii="Courier" w:eastAsia="Times New Roman" w:hAnsi="Courier" w:cs="Times New Roman"/>
-          <w:color w:val="212121"/>
-          <w:sz w:val="13"/>
-          <w:szCs w:val="13"/>
-          <w:shd w:val="clear" w:color="auto" w:fill="FFFFFF"/>
-        </w:rPr>
-      </w:pPr>
-      <w:r>
-        <w:rPr>
-          <w:rFonts w:ascii="Courier" w:eastAsia="Times New Roman" w:hAnsi="Courier" w:cs="Times New Roman"/>
-          <w:color w:val="212121"/>
-          <w:sz w:val="13"/>
-          <w:szCs w:val="13"/>
-          <w:shd w:val="clear" w:color="auto" w:fill="FFFFFF"/>
-        </w:rPr>
-        <w:t>Trainable params: 44,410</w:t>
-      </w:r>
-    </w:p>
-    <w:p>
-      <w:pPr>
-        <w:rPr>
-          <w:rFonts w:ascii="Courier" w:eastAsia="Times New Roman" w:hAnsi="Courier" w:cs="Times New Roman"/>
-          <w:color w:val="212121"/>
-          <w:sz w:val="13"/>
-          <w:szCs w:val="13"/>
-          <w:shd w:val="clear" w:color="auto" w:fill="FFFFFF"/>
-        </w:rPr>
-      </w:pPr>
-      <w:r>
-        <w:rPr>
-          <w:rFonts w:ascii="Courier" w:eastAsia="Times New Roman" w:hAnsi="Courier" w:cs="Times New Roman"/>
-          <w:color w:val="212121"/>
-          <w:sz w:val="13"/>
-          <w:szCs w:val="13"/>
-          <w:shd w:val="clear" w:color="auto" w:fill="FFFFFF"/>
-        </w:rPr>
         <w:t>Non-trainable params: 1,224</w:t>
       </w:r>
     </w:p>
     <w:p>
       <w:pPr>
         <w:rPr>
-          <w:rFonts w:ascii="Courier" w:eastAsia="Times New Roman" w:hAnsi="Courier" w:cs="Times New Roman"/>
-          <w:color w:val="212121"/>
-          <w:sz w:val="13"/>
-          <w:szCs w:val="13"/>
-          <w:shd w:val="clear" w:color="auto" w:fill="FFFFFF"/>
-        </w:rPr>
-      </w:pPr>
-      <w:r>
-        <w:rPr>
-          <w:rFonts w:ascii="Courier" w:eastAsia="Times New Roman" w:hAnsi="Courier" w:cs="Times New Roman"/>
+          <w:rFonts w:ascii="Courier" w:eastAsia="Times New Roman" w:hAnsi="Courier"/>
+          <w:color w:val="212121"/>
+          <w:sz w:val="13"/>
+          <w:szCs w:val="13"/>
+          <w:shd w:val="clear" w:color="auto" w:fill="FFFFFF"/>
+        </w:rPr>
+      </w:pPr>
+      <w:r>
+        <w:rPr>
+          <w:rFonts w:ascii="Courier" w:eastAsia="Times New Roman" w:hAnsi="Courier"/>
           <w:color w:val="212121"/>
           <w:sz w:val="13"/>
           <w:szCs w:val="13"/>
@@ -3040,8 +3190,8 @@
           <w:noProof/>
         </w:rPr>
         <w:drawing>
-          <wp:inline distT="0" distB="0" distL="0" distR="0" wp14:anchorId="5001A699" wp14:editId="7DF41409">
-            <wp:extent cx="4021907" cy="2010954"/>
+          <wp:inline distT="0" distB="0" distL="0" distR="0" wp14:anchorId="5001A699" wp14:editId="649B02D7">
+            <wp:extent cx="4573143" cy="2286572"/>
             <wp:effectExtent l="0" t="0" r="0" b="0"/>
             <wp:docPr id="34" name="Picture 34" descr="../../Documents/תואר%20שני/למידה%20עמוקה%20-%20236606/HW/HW3/pic2."/>
             <wp:cNvGraphicFramePr>
@@ -3072,7 +3222,7 @@
                   <pic:spPr bwMode="auto">
                     <a:xfrm>
                       <a:off x="0" y="0"/>
-                      <a:ext cx="4064258" cy="2032130"/>
+                      <a:ext cx="4604593" cy="2302297"/>
                     </a:xfrm>
                     <a:prstGeom prst="rect">
                       <a:avLst/>
@@ -3087,6 +3237,22 @@
             </a:graphic>
           </wp:inline>
         </w:drawing>
+      </w:r>
+    </w:p>
+    <w:p>
+      <w:pPr>
+        <w:rPr>
+          <w:rFonts w:asciiTheme="minorHAnsi" w:hAnsiTheme="minorHAnsi" w:cstheme="minorBidi"/>
+          <w:b/>
+          <w:bCs/>
+        </w:rPr>
+      </w:pPr>
+      <w:r>
+        <w:rPr>
+          <w:b/>
+          <w:bCs/>
+        </w:rPr>
+        <w:br w:type="page"/>
       </w:r>
     </w:p>
     <w:p>
@@ -3271,6 +3437,12 @@
               <w:spacing w:line="360" w:lineRule="auto"/>
               <w:ind w:left="0"/>
             </w:pPr>
+            <w:r>
+              <w:t>1.</w:t>
+            </w:r>
+            <w:r>
+              <w:t>7424</w:t>
+            </w:r>
           </w:p>
         </w:tc>
         <w:tc>
@@ -3283,6 +3455,9 @@
               <w:spacing w:line="360" w:lineRule="auto"/>
               <w:ind w:left="0"/>
             </w:pPr>
+            <w:r>
+              <w:t>0.6389</w:t>
+            </w:r>
           </w:p>
         </w:tc>
         <w:tc>
@@ -3295,6 +3470,9 @@
               <w:spacing w:line="360" w:lineRule="auto"/>
               <w:ind w:left="0"/>
             </w:pPr>
+            <w:r>
+              <w:t>2.2422</w:t>
+            </w:r>
           </w:p>
         </w:tc>
         <w:tc>
@@ -3307,6 +3485,9 @@
               <w:spacing w:line="360" w:lineRule="auto"/>
               <w:ind w:left="0"/>
             </w:pPr>
+            <w:r>
+              <w:t>0.45</w:t>
+            </w:r>
           </w:p>
         </w:tc>
       </w:tr>
@@ -3336,6 +3517,9 @@
               <w:spacing w:line="360" w:lineRule="auto"/>
               <w:ind w:left="0"/>
             </w:pPr>
+            <w:r>
+              <w:t>1.8095</w:t>
+            </w:r>
           </w:p>
         </w:tc>
         <w:tc>
@@ -3348,6 +3532,9 @@
               <w:spacing w:line="360" w:lineRule="auto"/>
               <w:ind w:left="0"/>
             </w:pPr>
+            <w:r>
+              <w:t>0.5399</w:t>
+            </w:r>
           </w:p>
         </w:tc>
         <w:tc>
@@ -3360,6 +3547,9 @@
               <w:spacing w:line="360" w:lineRule="auto"/>
               <w:ind w:left="0"/>
             </w:pPr>
+            <w:r>
+              <w:t>1.7672</w:t>
+            </w:r>
           </w:p>
         </w:tc>
         <w:tc>
@@ -3372,6 +3562,9 @@
               <w:spacing w:line="360" w:lineRule="auto"/>
               <w:ind w:left="0"/>
             </w:pPr>
+            <w:r>
+              <w:t>0.5530</w:t>
+            </w:r>
           </w:p>
         </w:tc>
       </w:tr>
@@ -3404,6 +3597,9 @@
               <w:spacing w:line="360" w:lineRule="auto"/>
               <w:ind w:left="0"/>
             </w:pPr>
+            <w:r>
+              <w:t>1.8868</w:t>
+            </w:r>
           </w:p>
         </w:tc>
         <w:tc>
@@ -3416,6 +3612,9 @@
               <w:spacing w:line="360" w:lineRule="auto"/>
               <w:ind w:left="0"/>
             </w:pPr>
+            <w:r>
+              <w:t>0.5252</w:t>
+            </w:r>
           </w:p>
         </w:tc>
         <w:tc>
@@ -3428,6 +3627,9 @@
               <w:spacing w:line="360" w:lineRule="auto"/>
               <w:ind w:left="0"/>
             </w:pPr>
+            <w:r>
+              <w:t>1.7202</w:t>
+            </w:r>
           </w:p>
         </w:tc>
         <w:tc>
@@ -3440,16 +3642,279 @@
               <w:spacing w:line="360" w:lineRule="auto"/>
               <w:ind w:left="0"/>
             </w:pPr>
+            <w:r>
+              <w:t>0.5820</w:t>
+            </w:r>
           </w:p>
         </w:tc>
       </w:tr>
     </w:tbl>
     <w:p>
       <w:pPr>
+        <w:rPr>
+          <w:rFonts w:eastAsia="Times New Roman"/>
+        </w:rPr>
+      </w:pPr>
+    </w:p>
+    <w:p>
+      <w:pPr>
+        <w:keepNext/>
+        <w:jc w:val="center"/>
+      </w:pPr>
+      <w:r>
+        <w:rPr>
+          <w:rFonts w:ascii="Helvetica" w:hAnsi="Helvetica" w:cs="Helvetica"/>
+          <w:noProof/>
+        </w:rPr>
+        <w:drawing>
+          <wp:inline distT="0" distB="0" distL="0" distR="0" wp14:anchorId="76D4533D" wp14:editId="60396613">
+            <wp:extent cx="4756023" cy="2376566"/>
+            <wp:effectExtent l="0" t="0" r="0" b="11430"/>
+            <wp:docPr id="38" name="Picture 38"/>
+            <wp:cNvGraphicFramePr>
+              <a:graphicFrameLocks xmlns:a="http://schemas.openxmlformats.org/drawingml/2006/main" noChangeAspect="1"/>
+            </wp:cNvGraphicFramePr>
+            <a:graphic xmlns:a="http://schemas.openxmlformats.org/drawingml/2006/main">
+              <a:graphicData uri="http://schemas.openxmlformats.org/drawingml/2006/picture">
+                <pic:pic xmlns:pic="http://schemas.openxmlformats.org/drawingml/2006/picture">
+                  <pic:nvPicPr>
+                    <pic:cNvPr id="0" name="Picture 7"/>
+                    <pic:cNvPicPr>
+                      <a:picLocks noChangeAspect="1" noChangeArrowheads="1"/>
+                    </pic:cNvPicPr>
+                  </pic:nvPicPr>
+                  <pic:blipFill>
+                    <a:blip r:embed="rId13">
+                      <a:extLst>
+                        <a:ext uri="{28A0092B-C50C-407E-A947-70E740481C1C}">
+                          <a14:useLocalDpi xmlns:a14="http://schemas.microsoft.com/office/drawing/2010/main" val="0"/>
+                        </a:ext>
+                      </a:extLst>
+                    </a:blip>
+                    <a:srcRect/>
+                    <a:stretch>
+                      <a:fillRect/>
+                    </a:stretch>
+                  </pic:blipFill>
+                  <pic:spPr bwMode="auto">
+                    <a:xfrm>
+                      <a:off x="0" y="0"/>
+                      <a:ext cx="4777303" cy="2387200"/>
+                    </a:xfrm>
+                    <a:prstGeom prst="rect">
+                      <a:avLst/>
+                    </a:prstGeom>
+                    <a:noFill/>
+                    <a:ln>
+                      <a:noFill/>
+                    </a:ln>
+                  </pic:spPr>
+                </pic:pic>
+              </a:graphicData>
+            </a:graphic>
+          </wp:inline>
+        </w:drawing>
+      </w:r>
+    </w:p>
+    <w:p>
+      <w:pPr>
+        <w:pStyle w:val="Caption"/>
+        <w:jc w:val="center"/>
+        <w:rPr>
+          <w:rFonts w:eastAsia="Times New Roman"/>
+          <w:color w:val="auto"/>
+        </w:rPr>
+      </w:pPr>
+      <w:r>
+        <w:t xml:space="preserve">Figure </w:t>
+      </w:r>
+      <w:fldSimple w:instr=" SEQ Figure \* ARABIC ">
+        <w:r>
+          <w:rPr>
+            <w:noProof/>
+          </w:rPr>
+          <w:t>2</w:t>
+        </w:r>
+      </w:fldSimple>
+      <w:r>
+        <w:t xml:space="preserve"> - Accuracy plot for the first transfer method and for a 100-sample data set. As can be seen, the net over-fitted the train set even with all the regularization and dropout</w:t>
+      </w:r>
+    </w:p>
+    <w:p>
+      <w:pPr>
+        <w:rPr>
+          <w:rFonts w:eastAsia="Times New Roman"/>
+        </w:rPr>
+      </w:pPr>
+    </w:p>
+    <w:p>
+      <w:pPr>
+        <w:keepNext/>
+        <w:widowControl w:val="0"/>
+        <w:autoSpaceDE w:val="0"/>
+        <w:autoSpaceDN w:val="0"/>
+        <w:adjustRightInd w:val="0"/>
+        <w:jc w:val="center"/>
+      </w:pPr>
+      <w:r>
+        <w:rPr>
+          <w:rFonts w:ascii="Helvetica" w:hAnsi="Helvetica" w:cs="Helvetica"/>
+          <w:noProof/>
+        </w:rPr>
+        <w:lastRenderedPageBreak/>
+        <w:drawing>
+          <wp:inline distT="0" distB="0" distL="0" distR="0" wp14:anchorId="48CA7140" wp14:editId="03979CE4">
+            <wp:extent cx="4602738" cy="2288540"/>
+            <wp:effectExtent l="0" t="0" r="0" b="0"/>
+            <wp:docPr id="40" name="Picture 40"/>
+            <wp:cNvGraphicFramePr>
+              <a:graphicFrameLocks xmlns:a="http://schemas.openxmlformats.org/drawingml/2006/main" noChangeAspect="1"/>
+            </wp:cNvGraphicFramePr>
+            <a:graphic xmlns:a="http://schemas.openxmlformats.org/drawingml/2006/main">
+              <a:graphicData uri="http://schemas.openxmlformats.org/drawingml/2006/picture">
+                <pic:pic xmlns:pic="http://schemas.openxmlformats.org/drawingml/2006/picture">
+                  <pic:nvPicPr>
+                    <pic:cNvPr id="0" name="Picture 11"/>
+                    <pic:cNvPicPr>
+                      <a:picLocks noChangeAspect="1" noChangeArrowheads="1"/>
+                    </pic:cNvPicPr>
+                  </pic:nvPicPr>
+                  <pic:blipFill>
+                    <a:blip r:embed="rId14">
+                      <a:extLst>
+                        <a:ext uri="{28A0092B-C50C-407E-A947-70E740481C1C}">
+                          <a14:useLocalDpi xmlns:a14="http://schemas.microsoft.com/office/drawing/2010/main" val="0"/>
+                        </a:ext>
+                      </a:extLst>
+                    </a:blip>
+                    <a:srcRect/>
+                    <a:stretch>
+                      <a:fillRect/>
+                    </a:stretch>
+                  </pic:blipFill>
+                  <pic:spPr bwMode="auto">
+                    <a:xfrm>
+                      <a:off x="0" y="0"/>
+                      <a:ext cx="4727464" cy="2350555"/>
+                    </a:xfrm>
+                    <a:prstGeom prst="rect">
+                      <a:avLst/>
+                    </a:prstGeom>
+                    <a:noFill/>
+                    <a:ln>
+                      <a:noFill/>
+                    </a:ln>
+                  </pic:spPr>
+                </pic:pic>
+              </a:graphicData>
+            </a:graphic>
+          </wp:inline>
+        </w:drawing>
+      </w:r>
+    </w:p>
+    <w:p>
+      <w:pPr>
+        <w:pStyle w:val="Caption"/>
+        <w:jc w:val="center"/>
+      </w:pPr>
+      <w:r>
+        <w:t xml:space="preserve">Figure </w:t>
+      </w:r>
+      <w:fldSimple w:instr=" SEQ Figure \* ARABIC ">
+        <w:r>
+          <w:rPr>
+            <w:noProof/>
+          </w:rPr>
+          <w:t>3</w:t>
+        </w:r>
+      </w:fldSimple>
+      <w:r>
+        <w:t xml:space="preserve"> - Accuracy plot for the 1000 sample set size. No over-fitting present yet the net converged to only 55% accuracy</w:t>
+      </w:r>
+    </w:p>
+    <w:p/>
+    <w:p>
+      <w:pPr>
         <w:pStyle w:val="ListParagraph"/>
+        <w:keepNext/>
         <w:spacing w:line="360" w:lineRule="auto"/>
-        <w:ind w:left="568"/>
-      </w:pPr>
+        <w:ind w:left="0"/>
+        <w:jc w:val="center"/>
+      </w:pPr>
+      <w:r>
+        <w:rPr>
+          <w:rFonts w:ascii="Helvetica" w:hAnsi="Helvetica" w:cs="Helvetica"/>
+          <w:noProof/>
+        </w:rPr>
+        <w:drawing>
+          <wp:inline distT="0" distB="0" distL="0" distR="0" wp14:anchorId="615A1B38" wp14:editId="4462D936">
+            <wp:extent cx="4559427" cy="2278236"/>
+            <wp:effectExtent l="0" t="0" r="0" b="8255"/>
+            <wp:docPr id="39" name="Picture 39"/>
+            <wp:cNvGraphicFramePr>
+              <a:graphicFrameLocks xmlns:a="http://schemas.openxmlformats.org/drawingml/2006/main" noChangeAspect="1"/>
+            </wp:cNvGraphicFramePr>
+            <a:graphic xmlns:a="http://schemas.openxmlformats.org/drawingml/2006/main">
+              <a:graphicData uri="http://schemas.openxmlformats.org/drawingml/2006/picture">
+                <pic:pic xmlns:pic="http://schemas.openxmlformats.org/drawingml/2006/picture">
+                  <pic:nvPicPr>
+                    <pic:cNvPr id="0" name="Picture 9"/>
+                    <pic:cNvPicPr>
+                      <a:picLocks noChangeAspect="1" noChangeArrowheads="1"/>
+                    </pic:cNvPicPr>
+                  </pic:nvPicPr>
+                  <pic:blipFill>
+                    <a:blip r:embed="rId15">
+                      <a:extLst>
+                        <a:ext uri="{28A0092B-C50C-407E-A947-70E740481C1C}">
+                          <a14:useLocalDpi xmlns:a14="http://schemas.microsoft.com/office/drawing/2010/main" val="0"/>
+                        </a:ext>
+                      </a:extLst>
+                    </a:blip>
+                    <a:srcRect/>
+                    <a:stretch>
+                      <a:fillRect/>
+                    </a:stretch>
+                  </pic:blipFill>
+                  <pic:spPr bwMode="auto">
+                    <a:xfrm>
+                      <a:off x="0" y="0"/>
+                      <a:ext cx="4559427" cy="2278236"/>
+                    </a:xfrm>
+                    <a:prstGeom prst="rect">
+                      <a:avLst/>
+                    </a:prstGeom>
+                    <a:noFill/>
+                    <a:ln>
+                      <a:noFill/>
+                    </a:ln>
+                  </pic:spPr>
+                </pic:pic>
+              </a:graphicData>
+            </a:graphic>
+          </wp:inline>
+        </w:drawing>
+      </w:r>
+    </w:p>
+    <w:p>
+      <w:pPr>
+        <w:pStyle w:val="Caption"/>
+        <w:jc w:val="center"/>
+      </w:pPr>
+      <w:r>
+        <w:t xml:space="preserve">Figure </w:t>
+      </w:r>
+      <w:fldSimple w:instr=" SEQ Figure \* ARABIC ">
+        <w:r>
+          <w:rPr>
+            <w:noProof/>
+          </w:rPr>
+          <w:t>4</w:t>
+        </w:r>
+      </w:fldSimple>
+      <w:r>
+        <w:t xml:space="preserve"> - Accuracy plot for the 10K data set, here even though the train set was larger, as it was only tuning ~5000 parameters, the net couldn’t really obtain better results than for the 1K set.</w:t>
+      </w:r>
     </w:p>
     <w:p>
       <w:pPr>
@@ -3476,9 +3941,6 @@
         <w:pStyle w:val="ListParagraph"/>
         <w:spacing w:line="360" w:lineRule="auto"/>
         <w:ind w:left="568"/>
-        <w:rPr>
-          <w:rtl/>
-        </w:rPr>
       </w:pPr>
       <w:r>
         <w:t xml:space="preserve">In practice, we used the VGG-16 network with the pre-trained weights from the recitation, only stopping now at the layer-before-last, hence having an output of 512 features extracted by the network. We then used the SKlearn tool box to map </w:t>
@@ -3499,10 +3961,24 @@
         <w:t>library).</w:t>
       </w:r>
       <w:r>
-        <w:t xml:space="preserve"> As ascribed in the assignment, we ran the classifier for subsets of sizes 100, 1000 and 10K. For the K parameter in the KNN algorithm, we ran it from k=1 to k=100 and the results were as follows:</w:t>
-      </w:r>
-      <w:bookmarkStart w:id="0" w:name="_GoBack"/>
-      <w:bookmarkEnd w:id="0"/>
+        <w:t xml:space="preserve"> As ascribed in the assignment, we ran the classifier for subsets of sizes 100, 1000 and 10K. For the K parameter in the KNN algorithm, we ran it from k=1 to k=</w:t>
+      </w:r>
+      <w:r>
+        <w:t>40</w:t>
+      </w:r>
+      <w:r>
+        <w:t xml:space="preserve"> and the results were as follows:</w:t>
+      </w:r>
+    </w:p>
+    <w:p>
+      <w:pPr>
+        <w:rPr>
+          <w:rFonts w:asciiTheme="minorHAnsi" w:hAnsiTheme="minorHAnsi" w:cstheme="minorBidi"/>
+        </w:rPr>
+      </w:pPr>
+      <w:r>
+        <w:br w:type="page"/>
+      </w:r>
     </w:p>
     <w:p>
       <w:pPr>
@@ -3510,9 +3986,771 @@
         <w:spacing w:line="360" w:lineRule="auto"/>
         <w:ind w:left="568"/>
       </w:pPr>
+      <w:r>
+        <w:lastRenderedPageBreak/>
+        <w:t>For train set size</w:t>
+      </w:r>
+      <w:r>
+        <w:t xml:space="preserve"> = 100 (and test set also of 1</w:t>
+      </w:r>
+      <w:r>
+        <w:t>00 samples) we get:</w:t>
+      </w:r>
+    </w:p>
+    <w:p>
+      <w:pPr>
+        <w:keepNext/>
+        <w:jc w:val="center"/>
+      </w:pPr>
+      <w:r>
+        <w:rPr>
+          <w:rFonts w:eastAsia="Times New Roman"/>
+          <w:noProof/>
+        </w:rPr>
+        <w:drawing>
+          <wp:inline distT="0" distB="0" distL="0" distR="0" wp14:anchorId="5E402E2C" wp14:editId="4AB9C700">
+            <wp:extent cx="3137535" cy="2221276"/>
+            <wp:effectExtent l="0" t="0" r="12065" b="0"/>
+            <wp:docPr id="36" name="Picture 36" descr="../../Documents/תואר%20שני/למידה%20עמוקה%20-%20236606/HW/HW3/knn_100."/>
+            <wp:cNvGraphicFramePr>
+              <a:graphicFrameLocks xmlns:a="http://schemas.openxmlformats.org/drawingml/2006/main" noChangeAspect="1"/>
+            </wp:cNvGraphicFramePr>
+            <a:graphic xmlns:a="http://schemas.openxmlformats.org/drawingml/2006/main">
+              <a:graphicData uri="http://schemas.openxmlformats.org/drawingml/2006/picture">
+                <pic:pic xmlns:pic="http://schemas.openxmlformats.org/drawingml/2006/picture">
+                  <pic:nvPicPr>
+                    <pic:cNvPr id="0" name="Picture 5" descr="../../Documents/תואר%20שני/למידה%20עמוקה%20-%20236606/HW/HW3/knn_100."/>
+                    <pic:cNvPicPr>
+                      <a:picLocks noChangeAspect="1" noChangeArrowheads="1"/>
+                    </pic:cNvPicPr>
+                  </pic:nvPicPr>
+                  <pic:blipFill>
+                    <a:blip r:embed="rId16">
+                      <a:extLst>
+                        <a:ext uri="{28A0092B-C50C-407E-A947-70E740481C1C}">
+                          <a14:useLocalDpi xmlns:a14="http://schemas.microsoft.com/office/drawing/2010/main" val="0"/>
+                        </a:ext>
+                      </a:extLst>
+                    </a:blip>
+                    <a:srcRect/>
+                    <a:stretch>
+                      <a:fillRect/>
+                    </a:stretch>
+                  </pic:blipFill>
+                  <pic:spPr bwMode="auto">
+                    <a:xfrm>
+                      <a:off x="0" y="0"/>
+                      <a:ext cx="3165983" cy="2241416"/>
+                    </a:xfrm>
+                    <a:prstGeom prst="rect">
+                      <a:avLst/>
+                    </a:prstGeom>
+                    <a:noFill/>
+                    <a:ln>
+                      <a:noFill/>
+                    </a:ln>
+                  </pic:spPr>
+                </pic:pic>
+              </a:graphicData>
+            </a:graphic>
+          </wp:inline>
+        </w:drawing>
+      </w:r>
+    </w:p>
+    <w:p>
+      <w:pPr>
+        <w:pStyle w:val="Caption"/>
+        <w:jc w:val="center"/>
+        <w:rPr>
+          <w:rFonts w:ascii="Times New Roman" w:eastAsia="Times New Roman" w:hAnsi="Times New Roman" w:cs="Times New Roman"/>
+        </w:rPr>
+      </w:pPr>
+      <w:r>
+        <w:t xml:space="preserve">Figure </w:t>
+      </w:r>
+      <w:fldSimple w:instr=" SEQ Figure \* ARABIC ">
+        <w:r>
+          <w:rPr>
+            <w:noProof/>
+          </w:rPr>
+          <w:t>5</w:t>
+        </w:r>
+      </w:fldSimple>
+      <w:r>
+        <w:t xml:space="preserve"> - Tests set accuracy </w:t>
+      </w:r>
+      <w:r>
+        <w:rPr>
+          <w:noProof/>
+        </w:rPr>
+        <w:t>vs K.</w:t>
+      </w:r>
+      <w:r>
+        <w:t xml:space="preserve"> </w:t>
+      </w:r>
+      <w:r>
+        <w:rPr>
+          <w:noProof/>
+        </w:rPr>
+        <w:t>The</w:t>
+      </w:r>
+      <w:r>
+        <w:rPr>
+          <w:noProof/>
+        </w:rPr>
+        <w:t xml:space="preserve"> optimal</w:t>
+      </w:r>
+      <w:r>
+        <w:rPr>
+          <w:noProof/>
+        </w:rPr>
+        <w:t xml:space="preserve"> </w:t>
+      </w:r>
+      <w:r>
+        <w:rPr>
+          <w:noProof/>
+        </w:rPr>
+        <w:t>k was</w:t>
+      </w:r>
+      <w:r>
+        <w:rPr>
+          <w:noProof/>
+        </w:rPr>
+        <w:t xml:space="preserve"> 12 </w:t>
+      </w:r>
+      <w:r>
+        <w:rPr>
+          <w:noProof/>
+        </w:rPr>
+        <w:t>giving an accuracy of</w:t>
+      </w:r>
+      <w:r>
+        <w:rPr>
+          <w:noProof/>
+        </w:rPr>
+        <w:t>:  0.27</w:t>
+      </w:r>
+    </w:p>
+    <w:p>
+      <w:pPr>
+        <w:pStyle w:val="ListParagraph"/>
+        <w:spacing w:line="360" w:lineRule="auto"/>
+        <w:ind w:left="568"/>
+      </w:pPr>
+      <w:r>
+        <w:t>For train set size = 1000 (and test set also of 1000 samples) we get:</w:t>
+      </w:r>
+    </w:p>
+    <w:p>
+      <w:pPr>
+        <w:pStyle w:val="ListParagraph"/>
+        <w:keepNext/>
+        <w:spacing w:line="360" w:lineRule="auto"/>
+        <w:ind w:left="0"/>
+        <w:jc w:val="center"/>
+      </w:pPr>
+      <w:r>
+        <w:rPr>
+          <w:rFonts w:ascii="Times New Roman" w:eastAsia="Times New Roman" w:hAnsi="Times New Roman" w:cs="Times New Roman"/>
+          <w:noProof/>
+        </w:rPr>
+        <w:drawing>
+          <wp:inline distT="0" distB="0" distL="0" distR="0" wp14:anchorId="15A91254" wp14:editId="582117FC">
+            <wp:extent cx="3137535" cy="2248051"/>
+            <wp:effectExtent l="0" t="0" r="12065" b="12700"/>
+            <wp:docPr id="35" name="Picture 35" descr="../../Documents/תואר%20שני/למידה%20עמוקה%20-%20236606/HW/HW3/knn_1000."/>
+            <wp:cNvGraphicFramePr>
+              <a:graphicFrameLocks xmlns:a="http://schemas.openxmlformats.org/drawingml/2006/main" noChangeAspect="1"/>
+            </wp:cNvGraphicFramePr>
+            <a:graphic xmlns:a="http://schemas.openxmlformats.org/drawingml/2006/main">
+              <a:graphicData uri="http://schemas.openxmlformats.org/drawingml/2006/picture">
+                <pic:pic xmlns:pic="http://schemas.openxmlformats.org/drawingml/2006/picture">
+                  <pic:nvPicPr>
+                    <pic:cNvPr id="0" name="Picture 4" descr="../../Documents/תואר%20שני/למידה%20עמוקה%20-%20236606/HW/HW3/knn_1000."/>
+                    <pic:cNvPicPr>
+                      <a:picLocks noChangeAspect="1" noChangeArrowheads="1"/>
+                    </pic:cNvPicPr>
+                  </pic:nvPicPr>
+                  <pic:blipFill>
+                    <a:blip r:embed="rId17">
+                      <a:extLst>
+                        <a:ext uri="{28A0092B-C50C-407E-A947-70E740481C1C}">
+                          <a14:useLocalDpi xmlns:a14="http://schemas.microsoft.com/office/drawing/2010/main" val="0"/>
+                        </a:ext>
+                      </a:extLst>
+                    </a:blip>
+                    <a:srcRect/>
+                    <a:stretch>
+                      <a:fillRect/>
+                    </a:stretch>
+                  </pic:blipFill>
+                  <pic:spPr bwMode="auto">
+                    <a:xfrm>
+                      <a:off x="0" y="0"/>
+                      <a:ext cx="3143312" cy="2252190"/>
+                    </a:xfrm>
+                    <a:prstGeom prst="rect">
+                      <a:avLst/>
+                    </a:prstGeom>
+                    <a:noFill/>
+                    <a:ln>
+                      <a:noFill/>
+                    </a:ln>
+                  </pic:spPr>
+                </pic:pic>
+              </a:graphicData>
+            </a:graphic>
+          </wp:inline>
+        </w:drawing>
+      </w:r>
+    </w:p>
+    <w:p>
+      <w:pPr>
+        <w:pStyle w:val="Caption"/>
+        <w:jc w:val="center"/>
+      </w:pPr>
+      <w:r>
+        <w:t xml:space="preserve">Figure </w:t>
+      </w:r>
+      <w:fldSimple w:instr=" SEQ Figure \* ARABIC ">
+        <w:r>
+          <w:rPr>
+            <w:noProof/>
+          </w:rPr>
+          <w:t>6</w:t>
+        </w:r>
+      </w:fldSimple>
+      <w:r>
+        <w:t xml:space="preserve"> -</w:t>
+      </w:r>
+      <w:r>
+        <w:t xml:space="preserve"> </w:t>
+      </w:r>
+      <w:r>
+        <w:t xml:space="preserve">Tests set accuracy </w:t>
+      </w:r>
+      <w:r>
+        <w:rPr>
+          <w:noProof/>
+        </w:rPr>
+        <w:t>vs K.</w:t>
+      </w:r>
+      <w:r>
+        <w:t xml:space="preserve"> </w:t>
+      </w:r>
+      <w:r>
+        <w:rPr>
+          <w:noProof/>
+        </w:rPr>
+        <w:t>The</w:t>
+      </w:r>
+      <w:r>
+        <w:rPr>
+          <w:noProof/>
+        </w:rPr>
+        <w:t xml:space="preserve"> optimal</w:t>
+      </w:r>
+      <w:r>
+        <w:rPr>
+          <w:noProof/>
+        </w:rPr>
+        <w:t xml:space="preserve"> </w:t>
+      </w:r>
+      <w:r>
+        <w:rPr>
+          <w:noProof/>
+        </w:rPr>
+        <w:t>k was</w:t>
+      </w:r>
+      <w:r>
+        <w:rPr>
+          <w:noProof/>
+        </w:rPr>
+        <w:t xml:space="preserve"> 17</w:t>
+      </w:r>
+      <w:r>
+        <w:rPr>
+          <w:noProof/>
+        </w:rPr>
+        <w:t xml:space="preserve"> </w:t>
+      </w:r>
+      <w:r>
+        <w:rPr>
+          <w:noProof/>
+        </w:rPr>
+        <w:t>giving an accuracy of</w:t>
+      </w:r>
+      <w:r>
+        <w:rPr>
+          <w:noProof/>
+        </w:rPr>
+        <w:t>:  0.524</w:t>
+      </w:r>
+    </w:p>
+    <w:p>
+      <w:pPr>
+        <w:pStyle w:val="ListParagraph"/>
+        <w:spacing w:line="360" w:lineRule="auto"/>
+        <w:ind w:left="568"/>
+      </w:pPr>
+      <w:r>
+        <w:t>For train set size = 1</w:t>
+      </w:r>
+      <w:r>
+        <w:t>0</w:t>
+      </w:r>
+      <w:r>
+        <w:t>000 (and test set of 1000 samples) we get:</w:t>
+      </w:r>
+    </w:p>
+    <w:p>
+      <w:pPr>
+        <w:keepNext/>
+        <w:jc w:val="center"/>
+      </w:pPr>
+      <w:r>
+        <w:rPr>
+          <w:noProof/>
+        </w:rPr>
+        <w:drawing>
+          <wp:inline distT="0" distB="0" distL="0" distR="0" wp14:anchorId="204AB339" wp14:editId="440580F1">
+            <wp:extent cx="3266426" cy="2340403"/>
+            <wp:effectExtent l="0" t="0" r="10795" b="0"/>
+            <wp:docPr id="37" name="Picture 37" descr="../../Documents/תואר%20שני/למידה%20עמוקה%20-%20236606/HW/HW3/knn_10000."/>
+            <wp:cNvGraphicFramePr>
+              <a:graphicFrameLocks xmlns:a="http://schemas.openxmlformats.org/drawingml/2006/main" noChangeAspect="1"/>
+            </wp:cNvGraphicFramePr>
+            <a:graphic xmlns:a="http://schemas.openxmlformats.org/drawingml/2006/main">
+              <a:graphicData uri="http://schemas.openxmlformats.org/drawingml/2006/picture">
+                <pic:pic xmlns:pic="http://schemas.openxmlformats.org/drawingml/2006/picture">
+                  <pic:nvPicPr>
+                    <pic:cNvPr id="0" name="Picture 6" descr="../../Documents/תואר%20שני/למידה%20עמוקה%20-%20236606/HW/HW3/knn_10000."/>
+                    <pic:cNvPicPr>
+                      <a:picLocks noChangeAspect="1" noChangeArrowheads="1"/>
+                    </pic:cNvPicPr>
+                  </pic:nvPicPr>
+                  <pic:blipFill>
+                    <a:blip r:embed="rId18">
+                      <a:extLst>
+                        <a:ext uri="{28A0092B-C50C-407E-A947-70E740481C1C}">
+                          <a14:useLocalDpi xmlns:a14="http://schemas.microsoft.com/office/drawing/2010/main" val="0"/>
+                        </a:ext>
+                      </a:extLst>
+                    </a:blip>
+                    <a:srcRect/>
+                    <a:stretch>
+                      <a:fillRect/>
+                    </a:stretch>
+                  </pic:blipFill>
+                  <pic:spPr bwMode="auto">
+                    <a:xfrm>
+                      <a:off x="0" y="0"/>
+                      <a:ext cx="3303131" cy="2366702"/>
+                    </a:xfrm>
+                    <a:prstGeom prst="rect">
+                      <a:avLst/>
+                    </a:prstGeom>
+                    <a:noFill/>
+                    <a:ln>
+                      <a:noFill/>
+                    </a:ln>
+                  </pic:spPr>
+                </pic:pic>
+              </a:graphicData>
+            </a:graphic>
+          </wp:inline>
+        </w:drawing>
+      </w:r>
+    </w:p>
+    <w:p>
+      <w:pPr>
+        <w:pStyle w:val="Caption"/>
+        <w:jc w:val="center"/>
+      </w:pPr>
+      <w:r>
+        <w:t xml:space="preserve">Figure </w:t>
+      </w:r>
+      <w:fldSimple w:instr=" SEQ Figure \* ARABIC ">
+        <w:r>
+          <w:rPr>
+            <w:noProof/>
+          </w:rPr>
+          <w:t>7</w:t>
+        </w:r>
+      </w:fldSimple>
+      <w:r>
+        <w:t xml:space="preserve"> - </w:t>
+      </w:r>
+      <w:r>
+        <w:t xml:space="preserve">Tests set accuracy vs K. The optimal k was </w:t>
+      </w:r>
+      <w:r>
+        <w:t>17 giving an accuracy of:  0.599</w:t>
+      </w:r>
+    </w:p>
+    <w:p>
+      <w:pPr>
+        <w:pStyle w:val="ListParagraph"/>
+        <w:spacing w:line="360" w:lineRule="auto"/>
+        <w:ind w:left="568"/>
+      </w:pPr>
+      <w:r>
+        <w:lastRenderedPageBreak/>
+        <w:t>As we can see for the EKNN method, the results seem to be bounded in the ~0.6 accuracy level. This might be related to the different m</w:t>
+      </w:r>
+      <w:r>
+        <w:t>ethod features are combined in the</w:t>
+      </w:r>
+      <w:r>
+        <w:t xml:space="preserve"> FC layer (weighted sum) and spatially</w:t>
+      </w:r>
+      <w:r>
+        <w:t xml:space="preserve"> in the KNN </w:t>
+      </w:r>
+      <w:r>
+        <w:t>(</w:t>
+      </w:r>
+      <w:r>
+        <w:t>or just the lack of the architecture to do the task</w:t>
+      </w:r>
+      <w:r>
+        <w:t>)</w:t>
+      </w:r>
+      <w:r>
+        <w:t>.</w:t>
+      </w:r>
+    </w:p>
+    <w:p>
+      <w:pPr>
+        <w:pStyle w:val="ListParagraph"/>
+        <w:spacing w:line="360" w:lineRule="auto"/>
+        <w:ind w:left="568"/>
+      </w:pPr>
+    </w:p>
+    <w:p>
+      <w:pPr>
+        <w:pStyle w:val="ListParagraph"/>
+        <w:numPr>
+          <w:ilvl w:val="1"/>
+          <w:numId w:val="4"/>
+        </w:numPr>
+        <w:spacing w:line="360" w:lineRule="auto"/>
+        <w:ind w:left="568"/>
+      </w:pPr>
+      <w:r>
+        <w:t xml:space="preserve">In the last </w:t>
+      </w:r>
+      <w:r>
+        <w:t>section,</w:t>
+      </w:r>
+      <w:r>
+        <w:t xml:space="preserve"> we </w:t>
+      </w:r>
+      <w:r>
+        <w:t xml:space="preserve">searched for a different method for </w:t>
+      </w:r>
+      <w:r>
+        <w:t>transfer learning</w:t>
+      </w:r>
+      <w:r>
+        <w:t xml:space="preserve"> based on the CIFAR data base</w:t>
+      </w:r>
+      <w:r>
+        <w:t xml:space="preserve">. </w:t>
+      </w:r>
+      <w:r>
+        <w:t xml:space="preserve">First of </w:t>
+      </w:r>
+      <w:r>
+        <w:t>all,</w:t>
+      </w:r>
+      <w:r>
+        <w:t xml:space="preserve"> to be honest, we did not manage to find a very good one (or at-least</w:t>
+      </w:r>
+      <w:r>
+        <w:t xml:space="preserve"> one</w:t>
+      </w:r>
+      <w:r>
+        <w:t xml:space="preserve"> that we managed to implement). Having said that, and a</w:t>
+      </w:r>
+      <w:r>
+        <w:t xml:space="preserve">fter reading </w:t>
+      </w:r>
+      <w:r>
+        <w:t>a lot of</w:t>
+      </w:r>
+      <w:r>
+        <w:t xml:space="preserve"> different approaches,</w:t>
+      </w:r>
+      <w:r>
+        <w:t xml:space="preserve"> a few</w:t>
+      </w:r>
+      <w:r>
+        <w:t xml:space="preserve"> (we assume common) methods seemed interesting </w:t>
+      </w:r>
+      <w:r>
+        <w:t xml:space="preserve">to us, main </w:t>
+      </w:r>
+      <w:r>
+        <w:t>one was “</w:t>
+      </w:r>
+      <w:r>
+        <w:t>freezing</w:t>
+      </w:r>
+      <w:r>
+        <w:t xml:space="preserve">” only some of the weights </w:t>
+      </w:r>
+      <w:r>
+        <w:t xml:space="preserve">or heavily regulating them </w:t>
+      </w:r>
+      <w:r>
+        <w:t xml:space="preserve">in the convolutional </w:t>
+      </w:r>
+      <w:r>
+        <w:t>layers, hence allowing, some or all,</w:t>
+      </w:r>
+      <w:r>
+        <w:t xml:space="preserve"> </w:t>
+      </w:r>
+      <w:r>
+        <w:t xml:space="preserve">of </w:t>
+      </w:r>
+      <w:r>
+        <w:t xml:space="preserve">weights to be trained based on the new and limited data set. This is a common yet effective method (which is often prone to catastrophically forgetting of the previous data it </w:t>
+      </w:r>
+      <w:r>
+        <w:t>was trained for</w:t>
+      </w:r>
+      <w:r>
+        <w:t xml:space="preserve">, i.e. it “forgets” how to </w:t>
+      </w:r>
+      <w:r>
+        <w:t>classify</w:t>
+      </w:r>
+      <w:r>
+        <w:t xml:space="preserve"> the origi</w:t>
+      </w:r>
+      <w:r>
+        <w:t>nal data set it was trained for;</w:t>
+      </w:r>
+      <w:r>
+        <w:t xml:space="preserve"> the CIFAR 100 data set</w:t>
+      </w:r>
+      <w:r>
+        <w:t xml:space="preserve">. Running this </w:t>
+      </w:r>
+      <w:r>
+        <w:t>method,</w:t>
+      </w:r>
+      <w:r>
+        <w:t xml:space="preserve"> we ran into to a lot of technical issues</w:t>
+      </w:r>
+      <w:r>
+        <w:t xml:space="preserve"> and ended up running the net while</w:t>
+      </w:r>
+      <w:r>
+        <w:t xml:space="preserve"> allowing a</w:t>
+      </w:r>
+      <w:r>
+        <w:t>ll weights to be trained but with heavy regul</w:t>
+      </w:r>
+      <w:r>
+        <w:t>arization (0.0</w:t>
+      </w:r>
+      <w:r>
+        <w:rPr>
+          <w:rFonts w:hint="cs"/>
+          <w:rtl/>
+        </w:rPr>
+        <w:t>1</w:t>
+      </w:r>
+      <w:r>
+        <w:t xml:space="preserve"> weight_decay).</w:t>
+      </w:r>
+    </w:p>
+    <w:p>
+      <w:pPr>
+        <w:pStyle w:val="ListParagraph"/>
+        <w:spacing w:line="360" w:lineRule="auto"/>
+        <w:ind w:left="568"/>
+      </w:pPr>
+      <w:r>
+        <w:t xml:space="preserve">Running this for 300 epochs </w:t>
+      </w:r>
+      <w:r>
+        <w:t xml:space="preserve">with 10K </w:t>
+      </w:r>
+      <w:r>
+        <w:t>gave us the following results:</w:t>
+      </w:r>
+    </w:p>
+    <w:p>
+      <w:pPr>
+        <w:spacing w:line="360" w:lineRule="auto"/>
+      </w:pPr>
+    </w:p>
+    <w:p>
+      <w:pPr>
+        <w:spacing w:line="360" w:lineRule="auto"/>
+      </w:pPr>
+      <w:r>
+        <w:rPr>
+          <w:noProof/>
+        </w:rPr>
+        <w:drawing>
+          <wp:inline distT="0" distB="0" distL="0" distR="0" wp14:anchorId="1F8BB75B" wp14:editId="602B9D75">
+            <wp:extent cx="5719445" cy="2860040"/>
+            <wp:effectExtent l="0" t="0" r="0" b="10160"/>
+            <wp:docPr id="41" name="Picture 41" descr="../../Documents/תואר%20שני/למידה%20עמוקה%20-%20236606/HW/HW3/section3."/>
+            <wp:cNvGraphicFramePr>
+              <a:graphicFrameLocks xmlns:a="http://schemas.openxmlformats.org/drawingml/2006/main" noChangeAspect="1"/>
+            </wp:cNvGraphicFramePr>
+            <a:graphic xmlns:a="http://schemas.openxmlformats.org/drawingml/2006/main">
+              <a:graphicData uri="http://schemas.openxmlformats.org/drawingml/2006/picture">
+                <pic:pic xmlns:pic="http://schemas.openxmlformats.org/drawingml/2006/picture">
+                  <pic:nvPicPr>
+                    <pic:cNvPr id="0" name="Picture 13" descr="../../Documents/תואר%20שני/למידה%20עמוקה%20-%20236606/HW/HW3/section3."/>
+                    <pic:cNvPicPr>
+                      <a:picLocks noChangeAspect="1" noChangeArrowheads="1"/>
+                    </pic:cNvPicPr>
+                  </pic:nvPicPr>
+                  <pic:blipFill>
+                    <a:blip r:embed="rId19">
+                      <a:extLst>
+                        <a:ext uri="{28A0092B-C50C-407E-A947-70E740481C1C}">
+                          <a14:useLocalDpi xmlns:a14="http://schemas.microsoft.com/office/drawing/2010/main" val="0"/>
+                        </a:ext>
+                      </a:extLst>
+                    </a:blip>
+                    <a:srcRect/>
+                    <a:stretch>
+                      <a:fillRect/>
+                    </a:stretch>
+                  </pic:blipFill>
+                  <pic:spPr bwMode="auto">
+                    <a:xfrm>
+                      <a:off x="0" y="0"/>
+                      <a:ext cx="5719445" cy="2860040"/>
+                    </a:xfrm>
+                    <a:prstGeom prst="rect">
+                      <a:avLst/>
+                    </a:prstGeom>
+                    <a:noFill/>
+                    <a:ln>
+                      <a:noFill/>
+                    </a:ln>
+                  </pic:spPr>
+                </pic:pic>
+              </a:graphicData>
+            </a:graphic>
+          </wp:inline>
+        </w:drawing>
+      </w:r>
+    </w:p>
+    <w:p>
+      <w:pPr>
+        <w:jc w:val="center"/>
+        <w:rPr>
+          <w:rFonts w:ascii="Courier" w:eastAsia="Times New Roman" w:hAnsi="Courier"/>
+          <w:color w:val="212121"/>
+          <w:sz w:val="20"/>
+          <w:szCs w:val="20"/>
+          <w:shd w:val="clear" w:color="auto" w:fill="FFFFFF"/>
+        </w:rPr>
+      </w:pPr>
+      <w:r>
+        <w:rPr>
+          <w:rFonts w:ascii="Courier" w:eastAsia="Times New Roman" w:hAnsi="Courier"/>
+          <w:color w:val="212121"/>
+          <w:sz w:val="20"/>
+          <w:szCs w:val="20"/>
+          <w:shd w:val="clear" w:color="auto" w:fill="FFFFFF"/>
+        </w:rPr>
+        <w:t xml:space="preserve">Epoch 300: </w:t>
+      </w:r>
+      <w:r>
+        <w:rPr>
+          <w:rFonts w:ascii="Courier" w:eastAsia="Times New Roman" w:hAnsi="Courier"/>
+          <w:color w:val="212121"/>
+          <w:sz w:val="20"/>
+          <w:szCs w:val="20"/>
+          <w:shd w:val="clear" w:color="auto" w:fill="FFFFFF"/>
+        </w:rPr>
+        <w:t>loss: 0.4430 - acc: 0.9837 - val_loss: 0.9463 - val_acc: 0.8520</w:t>
+      </w:r>
+    </w:p>
+    <w:p>
+      <w:pPr>
+        <w:spacing w:line="360" w:lineRule="auto"/>
+      </w:pPr>
+      <w:r>
+        <w:tab/>
+      </w:r>
+    </w:p>
+    <w:p>
+      <w:pPr>
+        <w:pStyle w:val="ListParagraph"/>
+        <w:spacing w:line="360" w:lineRule="auto"/>
+        <w:ind w:left="568"/>
+      </w:pPr>
+      <w:r>
+        <w:t>Running with more regularization might derive better results (or add dropout)</w:t>
+      </w:r>
+    </w:p>
+    <w:p>
+      <w:pPr>
+        <w:pStyle w:val="ListParagraph"/>
+        <w:spacing w:line="360" w:lineRule="auto"/>
+        <w:ind w:left="568"/>
+      </w:pPr>
+      <w:r>
+        <w:lastRenderedPageBreak/>
+        <w:t xml:space="preserve">We also tried running the convolutional part as it was (up to the flattening layer) and then using a second FCN to predict the CIFAR-10 but (maybe due to implementation errors) </w:t>
+      </w:r>
+      <w:r>
+        <w:t xml:space="preserve">this </w:t>
+      </w:r>
+      <w:r>
+        <w:t xml:space="preserve">did not </w:t>
+      </w:r>
+      <w:r>
+        <w:t>give us any results over the 0.4-0.5 accuracy</w:t>
+      </w:r>
+      <w:r>
+        <w:t xml:space="preserve"> on the test set for 10K samples (it did though, over-fit the train set pretty nicely for 100 and 1000 samples)</w:t>
+      </w:r>
+    </w:p>
+    <w:p>
+      <w:pPr>
+        <w:pStyle w:val="ListParagraph"/>
+        <w:spacing w:line="360" w:lineRule="auto"/>
+        <w:ind w:left="568"/>
+      </w:pPr>
+    </w:p>
+    <w:p>
+      <w:pPr>
+        <w:pStyle w:val="ListParagraph"/>
+        <w:spacing w:line="360" w:lineRule="auto"/>
+        <w:ind w:left="568"/>
+        <w:rPr>
+          <w:rtl/>
+        </w:rPr>
+      </w:pPr>
+      <w:r>
+        <w:t>Overall</w:t>
+      </w:r>
+      <w:r>
+        <w:t>,</w:t>
+      </w:r>
+      <w:r>
+        <w:t xml:space="preserve"> we didn’t manage to find a very effective method, either due to bad implementations or just not-so-good architecture ideas.</w:t>
+      </w:r>
+      <w:r>
+        <w:t xml:space="preserve"> That said, we did learn a lot reading different articles on this topic.</w:t>
+      </w:r>
     </w:p>
     <w:sectPr>
-      <w:headerReference w:type="default" r:id="rId13"/>
+      <w:headerReference w:type="default" r:id="rId20"/>
       <w:pgSz w:w="11900" w:h="16840"/>
       <w:pgMar w:top="1440" w:right="1440" w:bottom="1440" w:left="1440" w:header="708" w:footer="708" w:gutter="0"/>
       <w:cols w:space="708"/>
@@ -3594,7 +4832,7 @@
           <v:imagedata r:id="rId1" o:title=""/>
           <w10:wrap type="through"/>
         </v:shape>
-        <o:OLEObject Type="Embed" ProgID="MS_ClipArt_Gallery" ShapeID="_x0000_s2049" DrawAspect="Content" ObjectID="_1607757344" r:id="rId2"/>
+        <o:OLEObject Type="Embed" ProgID="MS_ClipArt_Gallery" ShapeID="_x0000_s2049" DrawAspect="Content" ObjectID="_1607968945" r:id="rId2"/>
       </w:object>
     </w:r>
     <w:r>
@@ -4713,6 +5951,10 @@
   <w:style w:type="paragraph" w:default="1" w:styleId="Normal">
     <w:name w:val="Normal"/>
     <w:qFormat/>
+    <w:rsid w:val="007E767D"/>
+    <w:rPr>
+      <w:rFonts w:ascii="Times New Roman" w:hAnsi="Times New Roman" w:cs="Times New Roman"/>
+    </w:rPr>
   </w:style>
   <w:style w:type="character" w:default="1" w:styleId="DefaultParagraphFont">
     <w:name w:val="Default Paragraph Font"/>
@@ -4753,6 +5995,9 @@
         <w:tab w:val="right" w:pos="9360"/>
       </w:tabs>
     </w:pPr>
+    <w:rPr>
+      <w:rFonts w:asciiTheme="minorHAnsi" w:hAnsiTheme="minorHAnsi" w:cstheme="minorBidi"/>
+    </w:rPr>
   </w:style>
   <w:style w:type="character" w:customStyle="1" w:styleId="HeaderChar">
     <w:name w:val="Header Char"/>
@@ -4774,6 +6019,9 @@
         <w:tab w:val="right" w:pos="9360"/>
       </w:tabs>
     </w:pPr>
+    <w:rPr>
+      <w:rFonts w:asciiTheme="minorHAnsi" w:hAnsiTheme="minorHAnsi" w:cstheme="minorBidi"/>
+    </w:rPr>
   </w:style>
   <w:style w:type="character" w:customStyle="1" w:styleId="FooterChar">
     <w:name w:val="Footer Char"/>
@@ -4792,6 +6040,9 @@
       <w:ind w:left="720"/>
       <w:contextualSpacing/>
     </w:pPr>
+    <w:rPr>
+      <w:rFonts w:asciiTheme="minorHAnsi" w:hAnsiTheme="minorHAnsi" w:cstheme="minorBidi"/>
+    </w:rPr>
   </w:style>
   <w:style w:type="table" w:styleId="TableGrid">
     <w:name w:val="Table Grid"/>
@@ -4838,11 +6089,59 @@
       <w:spacing w:after="200"/>
     </w:pPr>
     <w:rPr>
+      <w:rFonts w:asciiTheme="minorHAnsi" w:hAnsiTheme="minorHAnsi" w:cstheme="minorBidi"/>
       <w:i/>
       <w:iCs/>
       <w:color w:val="44546A" w:themeColor="text2"/>
       <w:sz w:val="18"/>
       <w:szCs w:val="18"/>
+    </w:rPr>
+  </w:style>
+  <w:style w:type="paragraph" w:styleId="HTMLPreformatted">
+    <w:name w:val="HTML Preformatted"/>
+    <w:basedOn w:val="Normal"/>
+    <w:link w:val="HTMLPreformattedChar"/>
+    <w:uiPriority w:val="99"/>
+    <w:semiHidden/>
+    <w:unhideWhenUsed/>
+    <w:rsid w:val="00EA5116"/>
+    <w:pPr>
+      <w:tabs>
+        <w:tab w:val="left" w:pos="916"/>
+        <w:tab w:val="left" w:pos="1832"/>
+        <w:tab w:val="left" w:pos="2748"/>
+        <w:tab w:val="left" w:pos="3664"/>
+        <w:tab w:val="left" w:pos="4580"/>
+        <w:tab w:val="left" w:pos="5496"/>
+        <w:tab w:val="left" w:pos="6412"/>
+        <w:tab w:val="left" w:pos="7328"/>
+        <w:tab w:val="left" w:pos="8244"/>
+        <w:tab w:val="left" w:pos="9160"/>
+        <w:tab w:val="left" w:pos="10076"/>
+        <w:tab w:val="left" w:pos="10992"/>
+        <w:tab w:val="left" w:pos="11908"/>
+        <w:tab w:val="left" w:pos="12824"/>
+        <w:tab w:val="left" w:pos="13740"/>
+        <w:tab w:val="left" w:pos="14656"/>
+      </w:tabs>
+    </w:pPr>
+    <w:rPr>
+      <w:rFonts w:ascii="Courier New" w:hAnsi="Courier New" w:cs="Courier New"/>
+      <w:sz w:val="20"/>
+      <w:szCs w:val="20"/>
+    </w:rPr>
+  </w:style>
+  <w:style w:type="character" w:customStyle="1" w:styleId="HTMLPreformattedChar">
+    <w:name w:val="HTML Preformatted Char"/>
+    <w:basedOn w:val="DefaultParagraphFont"/>
+    <w:link w:val="HTMLPreformatted"/>
+    <w:uiPriority w:val="99"/>
+    <w:semiHidden/>
+    <w:rsid w:val="00EA5116"/>
+    <w:rPr>
+      <w:rFonts w:ascii="Courier New" w:hAnsi="Courier New" w:cs="Courier New"/>
+      <w:sz w:val="20"/>
+      <w:szCs w:val="20"/>
     </w:rPr>
   </w:style>
 </w:styles>
@@ -5114,7 +6413,7 @@
 </file>
 
 <file path=customXml/itemProps1.xml><?xml version="1.0" encoding="utf-8"?>
-<ds:datastoreItem xmlns:ds="http://schemas.openxmlformats.org/officeDocument/2006/customXml" ds:itemID="{818680A7-9601-3740-ACD4-806D1D3A2562}">
+<ds:datastoreItem xmlns:ds="http://schemas.openxmlformats.org/officeDocument/2006/customXml" ds:itemID="{0AB4E88B-A285-8B4C-A999-EF0B60F4328A}">
   <ds:schemaRefs>
     <ds:schemaRef ds:uri="http://schemas.openxmlformats.org/officeDocument/2006/bibliography"/>
   </ds:schemaRefs>
